--- a/Software Museum/Descrizione Requisiti.docx
+++ b/Software Museum/Descrizione Requisiti.docx
@@ -105,37 +105,7 @@
                 <w:sz w:val="28"/>
                 <w:szCs w:val="28"/>
               </w:rPr>
-              <w:t>RF</w:t>
-            </w:r>
-            <w:r>
-              <w:rPr>
-                <w:rFonts w:cstheme="minorHAnsi"/>
-                <w:b w:val="0"/>
-                <w:bCs w:val="0"/>
-                <w:sz w:val="28"/>
-                <w:szCs w:val="28"/>
-              </w:rPr>
-              <w:t>1</w:t>
-            </w:r>
-            <w:r>
-              <w:rPr>
-                <w:rFonts w:cstheme="minorHAnsi"/>
-                <w:b w:val="0"/>
-                <w:bCs w:val="0"/>
-                <w:sz w:val="28"/>
-                <w:szCs w:val="28"/>
-              </w:rPr>
-              <w:t xml:space="preserve"> – </w:t>
-            </w:r>
-            <w:r>
-              <w:rPr>
-                <w:rFonts w:cstheme="minorHAnsi"/>
-                <w:b w:val="0"/>
-                <w:bCs w:val="0"/>
-                <w:sz w:val="28"/>
-                <w:szCs w:val="28"/>
-              </w:rPr>
-              <w:t xml:space="preserve">CRUD </w:t>
+              <w:t xml:space="preserve">RF1 – CRUD </w:t>
             </w:r>
             <w:r>
               <w:rPr>
@@ -4360,10 +4330,7 @@
               <w:cnfStyle w:val="000000100000" w:firstRow="0" w:lastRow="0" w:firstColumn="0" w:lastColumn="0" w:oddVBand="0" w:evenVBand="0" w:oddHBand="1" w:evenHBand="0" w:firstRowFirstColumn="0" w:firstRowLastColumn="0" w:lastRowFirstColumn="0" w:lastRowLastColumn="0"/>
             </w:pPr>
             <w:r>
-              <w:t xml:space="preserve">Il sistema dovrà </w:t>
-            </w:r>
-            <w:r>
-              <w:t>permettere di comprare il biglietto.</w:t>
+              <w:t>Il sistema dovrà permettere di comprare il biglietto.</w:t>
             </w:r>
           </w:p>
         </w:tc>
@@ -4422,16 +4389,7 @@
                 <w:sz w:val="28"/>
                 <w:szCs w:val="28"/>
               </w:rPr>
-              <w:t>F</w:t>
-            </w:r>
-            <w:r>
-              <w:rPr>
-                <w:b w:val="0"/>
-                <w:bCs w:val="0"/>
-                <w:sz w:val="28"/>
-                <w:szCs w:val="28"/>
-              </w:rPr>
-              <w:t>13</w:t>
+              <w:t>F13</w:t>
             </w:r>
             <w:r>
               <w:rPr>
@@ -4689,13 +4647,7 @@
               <w:cnfStyle w:val="000000100000" w:firstRow="0" w:lastRow="0" w:firstColumn="0" w:lastColumn="0" w:oddVBand="0" w:evenVBand="0" w:oddHBand="1" w:evenHBand="0" w:firstRowFirstColumn="0" w:firstRowLastColumn="0" w:lastRowFirstColumn="0" w:lastRowLastColumn="0"/>
             </w:pPr>
             <w:r>
-              <w:t xml:space="preserve">Il sistema dovrà </w:t>
-            </w:r>
-            <w:r>
-              <w:t>permettere la convalida del biglietto</w:t>
-            </w:r>
-            <w:r>
-              <w:t>.</w:t>
+              <w:t>Il sistema dovrà permettere la convalida del biglietto.</w:t>
             </w:r>
           </w:p>
         </w:tc>
@@ -5788,16 +5740,7 @@
                 <w:sz w:val="28"/>
                 <w:szCs w:val="28"/>
               </w:rPr>
-              <w:t>F1</w:t>
-            </w:r>
-            <w:r>
-              <w:rPr>
-                <w:b w:val="0"/>
-                <w:bCs w:val="0"/>
-                <w:sz w:val="28"/>
-                <w:szCs w:val="28"/>
-              </w:rPr>
-              <w:t>7</w:t>
+              <w:t>F17</w:t>
             </w:r>
             <w:r>
               <w:rPr>
@@ -6055,13 +5998,7 @@
               <w:cnfStyle w:val="000000100000" w:firstRow="0" w:lastRow="0" w:firstColumn="0" w:lastColumn="0" w:oddVBand="0" w:evenVBand="0" w:oddHBand="1" w:evenHBand="0" w:firstRowFirstColumn="0" w:firstRowLastColumn="0" w:lastRowFirstColumn="0" w:lastRowLastColumn="0"/>
             </w:pPr>
             <w:r>
-              <w:t xml:space="preserve">Il sistema dovrà </w:t>
-            </w:r>
-            <w:r>
-              <w:t>effettuare un backup periodico dei dati</w:t>
-            </w:r>
-            <w:r>
-              <w:t>.</w:t>
+              <w:t>Il sistema dovrà effettuare un backup periodico dei dati.</w:t>
             </w:r>
           </w:p>
         </w:tc>
@@ -6120,16 +6057,7 @@
                 <w:sz w:val="28"/>
                 <w:szCs w:val="28"/>
               </w:rPr>
-              <w:t>F1</w:t>
-            </w:r>
-            <w:r>
-              <w:rPr>
-                <w:b w:val="0"/>
-                <w:bCs w:val="0"/>
-                <w:sz w:val="28"/>
-                <w:szCs w:val="28"/>
-              </w:rPr>
-              <w:t>8</w:t>
+              <w:t>F18</w:t>
             </w:r>
             <w:r>
               <w:rPr>
@@ -6387,13 +6315,7 @@
               <w:cnfStyle w:val="000000100000" w:firstRow="0" w:lastRow="0" w:firstColumn="0" w:lastColumn="0" w:oddVBand="0" w:evenVBand="0" w:oddHBand="1" w:evenHBand="0" w:firstRowFirstColumn="0" w:firstRowLastColumn="0" w:lastRowFirstColumn="0" w:lastRowLastColumn="0"/>
             </w:pPr>
             <w:r>
-              <w:t xml:space="preserve">Il sistema dovrà </w:t>
-            </w:r>
-            <w:r>
-              <w:t>controllare la validità dell’abbonamento</w:t>
-            </w:r>
-            <w:r>
-              <w:t>.</w:t>
+              <w:t>Il sistema dovrà controllare la validità dell’abbonamento.</w:t>
             </w:r>
           </w:p>
         </w:tc>
@@ -6474,16 +6396,7 @@
                 <w:sz w:val="28"/>
                 <w:szCs w:val="28"/>
               </w:rPr>
-              <w:t>F1</w:t>
-            </w:r>
-            <w:r>
-              <w:rPr>
-                <w:b w:val="0"/>
-                <w:bCs w:val="0"/>
-                <w:sz w:val="28"/>
-                <w:szCs w:val="28"/>
-              </w:rPr>
-              <w:t>9</w:t>
+              <w:t>F19</w:t>
             </w:r>
             <w:r>
               <w:rPr>
@@ -6741,13 +6654,7 @@
               <w:cnfStyle w:val="000000100000" w:firstRow="0" w:lastRow="0" w:firstColumn="0" w:lastColumn="0" w:oddVBand="0" w:evenVBand="0" w:oddHBand="1" w:evenHBand="0" w:firstRowFirstColumn="0" w:firstRowLastColumn="0" w:lastRowFirstColumn="0" w:lastRowLastColumn="0"/>
             </w:pPr>
             <w:r>
-              <w:t xml:space="preserve">Il sistema dovrà permettere </w:t>
-            </w:r>
-            <w:r>
-              <w:t>l’inserimento dei dati del visitatore</w:t>
-            </w:r>
-            <w:r>
-              <w:t>.</w:t>
+              <w:t>Il sistema dovrà permettere l’inserimento dei dati del visitatore.</w:t>
             </w:r>
           </w:p>
         </w:tc>
@@ -6806,16 +6713,7 @@
                 <w:sz w:val="28"/>
                 <w:szCs w:val="28"/>
               </w:rPr>
-              <w:t>F</w:t>
-            </w:r>
-            <w:r>
-              <w:rPr>
-                <w:b w:val="0"/>
-                <w:bCs w:val="0"/>
-                <w:sz w:val="28"/>
-                <w:szCs w:val="28"/>
-              </w:rPr>
-              <w:t>20</w:t>
+              <w:t>F20</w:t>
             </w:r>
             <w:r>
               <w:rPr>
@@ -7203,16 +7101,7 @@
                 <w:sz w:val="28"/>
                 <w:szCs w:val="28"/>
               </w:rPr>
-              <w:t>NF</w:t>
-            </w:r>
-            <w:r>
-              <w:rPr>
-                <w:b w:val="0"/>
-                <w:bCs w:val="0"/>
-                <w:sz w:val="28"/>
-                <w:szCs w:val="28"/>
-              </w:rPr>
-              <w:t>1</w:t>
+              <w:t>NF1</w:t>
             </w:r>
             <w:r>
               <w:rPr>
@@ -7547,16 +7436,25 @@
                 <w:sz w:val="28"/>
                 <w:szCs w:val="28"/>
               </w:rPr>
-              <w:t xml:space="preserve"> – </w:t>
-            </w:r>
-            <w:r>
-              <w:rPr>
-                <w:b w:val="0"/>
-                <w:bCs w:val="0"/>
-                <w:sz w:val="28"/>
-                <w:szCs w:val="28"/>
-              </w:rPr>
-              <w:t>Controllo Biglietto</w:t>
+              <w:t xml:space="preserve"> –</w:t>
+            </w:r>
+            <w:r>
+              <w:rPr>
+                <w:b w:val="0"/>
+                <w:bCs w:val="0"/>
+                <w:sz w:val="28"/>
+                <w:szCs w:val="28"/>
+              </w:rPr>
+              <w:t xml:space="preserve"> </w:t>
+            </w:r>
+            <w:r>
+              <w:rPr>
+                <w:b w:val="0"/>
+                <w:bCs w:val="0"/>
+                <w:sz w:val="28"/>
+                <w:szCs w:val="28"/>
+              </w:rPr>
+              <w:t>Id Utente</w:t>
             </w:r>
             <w:r>
               <w:rPr>
@@ -7802,13 +7700,13 @@
               <w:cnfStyle w:val="000000100000" w:firstRow="0" w:lastRow="0" w:firstColumn="0" w:lastColumn="0" w:oddVBand="0" w:evenVBand="0" w:oddHBand="1" w:evenHBand="0" w:firstRowFirstColumn="0" w:firstRowLastColumn="0" w:lastRowFirstColumn="0" w:lastRowLastColumn="0"/>
             </w:pPr>
             <w:r>
-              <w:t xml:space="preserve">Il sistema dovrà </w:t>
-            </w:r>
-            <w:r>
-              <w:t>eseguire il controllo de</w:t>
-            </w:r>
-            <w:r>
-              <w:t>l biglietto.</w:t>
+              <w:t xml:space="preserve">Il sistema dovrà fornire un id univoco per ogni </w:t>
+            </w:r>
+            <w:r>
+              <w:t>utente</w:t>
+            </w:r>
+            <w:r>
+              <w:t>.</w:t>
             </w:r>
           </w:p>
         </w:tc>
@@ -7876,7 +7774,7 @@
                 <w:sz w:val="28"/>
                 <w:szCs w:val="28"/>
               </w:rPr>
-              <w:t>Username</w:t>
+              <w:t>Controllo Biglietto</w:t>
             </w:r>
             <w:r>
               <w:rPr>
@@ -8122,16 +8020,7 @@
               <w:cnfStyle w:val="000000100000" w:firstRow="0" w:lastRow="0" w:firstColumn="0" w:lastColumn="0" w:oddVBand="0" w:evenVBand="0" w:oddHBand="1" w:evenHBand="0" w:firstRowFirstColumn="0" w:firstRowLastColumn="0" w:lastRowFirstColumn="0" w:lastRowLastColumn="0"/>
             </w:pPr>
             <w:r>
-              <w:t xml:space="preserve">Il sistema </w:t>
-            </w:r>
-            <w:r>
-              <w:t xml:space="preserve">non </w:t>
-            </w:r>
-            <w:r>
-              <w:t xml:space="preserve">dovrà </w:t>
-            </w:r>
-            <w:r>
-              <w:t xml:space="preserve">consentire l’impiego di un username già in uso. </w:t>
+              <w:t>Il sistema dovrà eseguire il controllo del biglietto.</w:t>
             </w:r>
           </w:p>
         </w:tc>

--- a/Software Museum/Descrizione Requisiti.docx
+++ b/Software Museum/Descrizione Requisiti.docx
@@ -1,6 +1,6 @@
 
 <file path=word/document.xml><?xml version="1.0" encoding="utf-8"?>
-<w:document xmlns:wpc="http://schemas.microsoft.com/office/word/2010/wordprocessingCanvas" xmlns:cx="http://schemas.microsoft.com/office/drawing/2014/chartex" xmlns:cx1="http://schemas.microsoft.com/office/drawing/2015/9/8/chartex" xmlns:cx2="http://schemas.microsoft.com/office/drawing/2015/10/21/chartex" xmlns:cx3="http://schemas.microsoft.com/office/drawing/2016/5/9/chartex" xmlns:cx4="http://schemas.microsoft.com/office/drawing/2016/5/10/chartex" xmlns:cx5="http://schemas.microsoft.com/office/drawing/2016/5/11/chartex" xmlns:cx6="http://schemas.microsoft.com/office/drawing/2016/5/12/chartex" xmlns:cx7="http://schemas.microsoft.com/office/drawing/2016/5/13/chartex" xmlns:cx8="http://schemas.microsoft.com/office/drawing/2016/5/14/chartex" xmlns:mc="http://schemas.openxmlformats.org/markup-compatibility/2006" xmlns:aink="http://schemas.microsoft.com/office/drawing/2016/ink" xmlns:am3d="http://schemas.microsoft.com/office/drawing/2017/model3d" xmlns:o="urn:schemas-microsoft-com:office:office" xmlns:r="http://schemas.openxmlformats.org/officeDocument/2006/relationships" xmlns:m="http://schemas.openxmlformats.org/officeDocument/2006/math" xmlns:v="urn:schemas-microsoft-com:vml" xmlns:wp14="http://schemas.microsoft.com/office/word/2010/wordprocessingDrawing" xmlns:wp="http://schemas.openxmlformats.org/drawingml/2006/wordprocessingDrawing" xmlns:w10="urn:schemas-microsoft-com:office:word" xmlns:w="http://schemas.openxmlformats.org/wordprocessingml/2006/main" xmlns:w14="http://schemas.microsoft.com/office/word/2010/wordml" xmlns:w15="http://schemas.microsoft.com/office/word/2012/wordml" xmlns:w16cex="http://schemas.microsoft.com/office/word/2018/wordml/cex" xmlns:w16cid="http://schemas.microsoft.com/office/word/2016/wordml/cid" xmlns:w16="http://schemas.microsoft.com/office/word/2018/wordml" xmlns:w16sdtdh="http://schemas.microsoft.com/office/word/2020/wordml/sdtdatahash" xmlns:w16se="http://schemas.microsoft.com/office/word/2015/wordml/symex" xmlns:wpg="http://schemas.microsoft.com/office/word/2010/wordprocessingGroup" xmlns:wpi="http://schemas.microsoft.com/office/word/2010/wordprocessingInk" xmlns:wne="http://schemas.microsoft.com/office/word/2006/wordml" xmlns:wps="http://schemas.microsoft.com/office/word/2010/wordprocessingShape" mc:Ignorable="w14 w15 w16se w16cid w16 w16cex w16sdtdh wp14">
+<w:document xmlns:wpc="http://schemas.microsoft.com/office/word/2010/wordprocessingCanvas" xmlns:cx="http://schemas.microsoft.com/office/drawing/2014/chartex" xmlns:cx1="http://schemas.microsoft.com/office/drawing/2015/9/8/chartex" xmlns:cx2="http://schemas.microsoft.com/office/drawing/2015/10/21/chartex" xmlns:cx3="http://schemas.microsoft.com/office/drawing/2016/5/9/chartex" xmlns:cx4="http://schemas.microsoft.com/office/drawing/2016/5/10/chartex" xmlns:cx5="http://schemas.microsoft.com/office/drawing/2016/5/11/chartex" xmlns:cx6="http://schemas.microsoft.com/office/drawing/2016/5/12/chartex" xmlns:cx7="http://schemas.microsoft.com/office/drawing/2016/5/13/chartex" xmlns:cx8="http://schemas.microsoft.com/office/drawing/2016/5/14/chartex" xmlns:mc="http://schemas.openxmlformats.org/markup-compatibility/2006" xmlns:aink="http://schemas.microsoft.com/office/drawing/2016/ink" xmlns:am3d="http://schemas.microsoft.com/office/drawing/2017/model3d" xmlns:o="urn:schemas-microsoft-com:office:office" xmlns:oel="http://schemas.microsoft.com/office/2019/extlst" xmlns:r="http://schemas.openxmlformats.org/officeDocument/2006/relationships" xmlns:m="http://schemas.openxmlformats.org/officeDocument/2006/math" xmlns:v="urn:schemas-microsoft-com:vml" xmlns:wp14="http://schemas.microsoft.com/office/word/2010/wordprocessingDrawing" xmlns:wp="http://schemas.openxmlformats.org/drawingml/2006/wordprocessingDrawing" xmlns:w10="urn:schemas-microsoft-com:office:word" xmlns:w="http://schemas.openxmlformats.org/wordprocessingml/2006/main" xmlns:w14="http://schemas.microsoft.com/office/word/2010/wordml" xmlns:w15="http://schemas.microsoft.com/office/word/2012/wordml" xmlns:w16cex="http://schemas.microsoft.com/office/word/2018/wordml/cex" xmlns:w16cid="http://schemas.microsoft.com/office/word/2016/wordml/cid" xmlns:w16="http://schemas.microsoft.com/office/word/2018/wordml" xmlns:w16sdtdh="http://schemas.microsoft.com/office/word/2020/wordml/sdtdatahash" xmlns:w16se="http://schemas.microsoft.com/office/word/2015/wordml/symex" xmlns:wpg="http://schemas.microsoft.com/office/word/2010/wordprocessingGroup" xmlns:wpi="http://schemas.microsoft.com/office/word/2010/wordprocessingInk" xmlns:wne="http://schemas.microsoft.com/office/word/2006/wordml" xmlns:wps="http://schemas.microsoft.com/office/word/2010/wordprocessingShape" mc:Ignorable="w14 w15 w16se w16cid w16 w16cex w16sdtdh wp14">
   <w:body>
     <w:p>
       <w:pPr>
@@ -105,7 +105,7 @@
                 <w:sz w:val="28"/>
                 <w:szCs w:val="28"/>
               </w:rPr>
-              <w:t xml:space="preserve">RF1 – CRUD </w:t>
+              <w:t>RF1 – CRUD</w:t>
             </w:r>
             <w:r>
               <w:rPr>
@@ -115,7 +115,7 @@
                 <w:sz w:val="28"/>
                 <w:szCs w:val="28"/>
               </w:rPr>
-              <w:t>Utente</w:t>
+              <w:t xml:space="preserve"> Opera</w:t>
             </w:r>
             <w:r>
               <w:rPr>
@@ -365,16 +365,7 @@
               <w:cnfStyle w:val="000000100000" w:firstRow="0" w:lastRow="0" w:firstColumn="0" w:lastColumn="0" w:oddVBand="0" w:evenVBand="0" w:oddHBand="1" w:evenHBand="0" w:firstRowFirstColumn="0" w:firstRowLastColumn="0" w:lastRowFirstColumn="0" w:lastRowLastColumn="0"/>
             </w:pPr>
             <w:r>
-              <w:t xml:space="preserve">Il sistema dovrà </w:t>
-            </w:r>
-            <w:r>
-              <w:t xml:space="preserve">gestire le attività CRUD </w:t>
-            </w:r>
-            <w:r>
-              <w:t>degli</w:t>
-            </w:r>
-            <w:r>
-              <w:t xml:space="preserve"> utenti.</w:t>
+              <w:t>Il sistema dovrà gestire le attività CRUD delle opere.</w:t>
             </w:r>
           </w:p>
         </w:tc>
@@ -451,7 +442,7 @@
                 <w:sz w:val="28"/>
                 <w:szCs w:val="28"/>
               </w:rPr>
-              <w:t>CRUD Opera</w:t>
+              <w:t>CRUD Mostra</w:t>
             </w:r>
             <w:r>
               <w:rPr>
@@ -703,19 +694,13 @@
               <w:t xml:space="preserve">Il sistema dovrà </w:t>
             </w:r>
             <w:r>
-              <w:t>gestire l</w:t>
-            </w:r>
-            <w:r>
-              <w:t xml:space="preserve">e </w:t>
-            </w:r>
-            <w:r>
-              <w:t xml:space="preserve">attività CRUD </w:t>
+              <w:t xml:space="preserve">gestire le attività CRUD </w:t>
             </w:r>
             <w:r>
               <w:t>delle</w:t>
             </w:r>
             <w:r>
-              <w:t xml:space="preserve"> opere.</w:t>
+              <w:t xml:space="preserve"> mostre.</w:t>
             </w:r>
           </w:p>
         </w:tc>
@@ -792,7 +777,34 @@
                 <w:sz w:val="28"/>
                 <w:szCs w:val="28"/>
               </w:rPr>
-              <w:t>CRUD Mostra</w:t>
+              <w:t xml:space="preserve">CRUD </w:t>
+            </w:r>
+            <w:r>
+              <w:rPr>
+                <w:b w:val="0"/>
+                <w:bCs w:val="0"/>
+                <w:sz w:val="28"/>
+                <w:szCs w:val="28"/>
+              </w:rPr>
+              <w:t>Turni</w:t>
+            </w:r>
+            <w:r>
+              <w:rPr>
+                <w:b w:val="0"/>
+                <w:bCs w:val="0"/>
+                <w:sz w:val="28"/>
+                <w:szCs w:val="28"/>
+              </w:rPr>
+              <w:t xml:space="preserve"> </w:t>
+            </w:r>
+            <w:r>
+              <w:rPr>
+                <w:b w:val="0"/>
+                <w:bCs w:val="0"/>
+                <w:sz w:val="28"/>
+                <w:szCs w:val="28"/>
+              </w:rPr>
+              <w:t>Guide</w:t>
             </w:r>
             <w:r>
               <w:rPr>
@@ -821,7 +833,14 @@
             </w:tcBorders>
             <w:shd w:val="clear" w:color="auto" w:fill="BDD6EE" w:themeFill="accent5" w:themeFillTint="66"/>
           </w:tcPr>
-          <w:p/>
+          <w:p>
+            <w:pPr>
+              <w:rPr>
+                <w:sz w:val="20"/>
+                <w:szCs w:val="20"/>
+              </w:rPr>
+            </w:pPr>
+          </w:p>
           <w:p>
             <w:pPr>
               <w:jc w:val="center"/>
@@ -1044,2940 +1063,28 @@
               <w:t xml:space="preserve">Il sistema dovrà </w:t>
             </w:r>
             <w:r>
-              <w:t xml:space="preserve">gestire le attività CRUD </w:t>
-            </w:r>
-            <w:r>
-              <w:t>delle</w:t>
-            </w:r>
-            <w:r>
-              <w:t xml:space="preserve"> mostre.</w:t>
+              <w:t xml:space="preserve">gestire </w:t>
+            </w:r>
+            <w:r>
+              <w:t xml:space="preserve">le </w:t>
+            </w:r>
+            <w:r>
+              <w:t>attività CRUD</w:t>
+            </w:r>
+            <w:r>
+              <w:t xml:space="preserve"> dei turni </w:t>
+            </w:r>
+            <w:r>
+              <w:t>delle guide</w:t>
+            </w:r>
+            <w:r>
+              <w:t>.</w:t>
             </w:r>
           </w:p>
         </w:tc>
       </w:tr>
     </w:tbl>
     <w:p/>
-    <w:tbl>
-      <w:tblPr>
-        <w:tblStyle w:val="Tabellasemplice4"/>
-        <w:tblW w:w="0" w:type="auto"/>
-        <w:tblLook w:val="04A0" w:firstRow="1" w:lastRow="0" w:firstColumn="1" w:lastColumn="0" w:noHBand="0" w:noVBand="1"/>
-      </w:tblPr>
-      <w:tblGrid>
-        <w:gridCol w:w="2402"/>
-        <w:gridCol w:w="2402"/>
-        <w:gridCol w:w="2402"/>
-        <w:gridCol w:w="2402"/>
-      </w:tblGrid>
-      <w:tr>
-        <w:trPr>
-          <w:cnfStyle w:val="100000000000" w:firstRow="1" w:lastRow="0" w:firstColumn="0" w:lastColumn="0" w:oddVBand="0" w:evenVBand="0" w:oddHBand="0" w:evenHBand="0" w:firstRowFirstColumn="0" w:firstRowLastColumn="0" w:lastRowFirstColumn="0" w:lastRowLastColumn="0"/>
-          <w:trHeight w:val="538"/>
-        </w:trPr>
-        <w:tc>
-          <w:tcPr>
-            <w:cnfStyle w:val="001000000000" w:firstRow="0" w:lastRow="0" w:firstColumn="1" w:lastColumn="0" w:oddVBand="0" w:evenVBand="0" w:oddHBand="0" w:evenHBand="0" w:firstRowFirstColumn="0" w:firstRowLastColumn="0" w:lastRowFirstColumn="0" w:lastRowLastColumn="0"/>
-            <w:tcW w:w="9608" w:type="dxa"/>
-            <w:gridSpan w:val="4"/>
-            <w:shd w:val="clear" w:color="auto" w:fill="BDD6EE" w:themeFill="accent5" w:themeFillTint="66"/>
-          </w:tcPr>
-          <w:p>
-            <w:pPr>
-              <w:tabs>
-                <w:tab w:val="left" w:pos="2616"/>
-              </w:tabs>
-              <w:rPr>
-                <w:b w:val="0"/>
-                <w:bCs w:val="0"/>
-                <w:sz w:val="28"/>
-                <w:szCs w:val="28"/>
-              </w:rPr>
-            </w:pPr>
-            <w:r>
-              <w:rPr>
-                <w:b w:val="0"/>
-                <w:bCs w:val="0"/>
-                <w:sz w:val="28"/>
-                <w:szCs w:val="28"/>
-              </w:rPr>
-              <w:t>RF</w:t>
-            </w:r>
-            <w:r>
-              <w:rPr>
-                <w:b w:val="0"/>
-                <w:bCs w:val="0"/>
-                <w:sz w:val="28"/>
-                <w:szCs w:val="28"/>
-              </w:rPr>
-              <w:t>4</w:t>
-            </w:r>
-            <w:r>
-              <w:rPr>
-                <w:b w:val="0"/>
-                <w:bCs w:val="0"/>
-                <w:sz w:val="28"/>
-                <w:szCs w:val="28"/>
-              </w:rPr>
-              <w:t xml:space="preserve"> – </w:t>
-            </w:r>
-            <w:r>
-              <w:rPr>
-                <w:b w:val="0"/>
-                <w:bCs w:val="0"/>
-                <w:sz w:val="28"/>
-                <w:szCs w:val="28"/>
-              </w:rPr>
-              <w:t>CRUD Prenotazione</w:t>
-            </w:r>
-            <w:r>
-              <w:rPr>
-                <w:b w:val="0"/>
-                <w:bCs w:val="0"/>
-                <w:sz w:val="28"/>
-                <w:szCs w:val="28"/>
-              </w:rPr>
-              <w:tab/>
-            </w:r>
-          </w:p>
-        </w:tc>
-      </w:tr>
-      <w:tr>
-        <w:trPr>
-          <w:cnfStyle w:val="000000100000" w:firstRow="0" w:lastRow="0" w:firstColumn="0" w:lastColumn="0" w:oddVBand="0" w:evenVBand="0" w:oddHBand="1" w:evenHBand="0" w:firstRowFirstColumn="0" w:firstRowLastColumn="0" w:lastRowFirstColumn="0" w:lastRowLastColumn="0"/>
-        </w:trPr>
-        <w:tc>
-          <w:tcPr>
-            <w:cnfStyle w:val="001000000000" w:firstRow="0" w:lastRow="0" w:firstColumn="1" w:lastColumn="0" w:oddVBand="0" w:evenVBand="0" w:oddHBand="0" w:evenHBand="0" w:firstRowFirstColumn="0" w:firstRowLastColumn="0" w:lastRowFirstColumn="0" w:lastRowLastColumn="0"/>
-            <w:tcW w:w="2402" w:type="dxa"/>
-            <w:vMerge w:val="restart"/>
-            <w:tcBorders>
-              <w:top w:val="single" w:sz="12" w:space="0" w:color="FFFFFF" w:themeColor="background1"/>
-              <w:right w:val="single" w:sz="12" w:space="0" w:color="FFFFFF" w:themeColor="background1"/>
-            </w:tcBorders>
-            <w:shd w:val="clear" w:color="auto" w:fill="BDD6EE" w:themeFill="accent5" w:themeFillTint="66"/>
-          </w:tcPr>
-          <w:p/>
-          <w:p>
-            <w:pPr>
-              <w:jc w:val="center"/>
-              <w:rPr>
-                <w:b w:val="0"/>
-                <w:bCs w:val="0"/>
-                <w:i/>
-                <w:iCs/>
-              </w:rPr>
-            </w:pPr>
-            <w:r>
-              <w:rPr>
-                <w:rFonts w:ascii="Courier New" w:hAnsi="Courier New" w:cs="Courier New"/>
-                <w:b w:val="0"/>
-                <w:bCs w:val="0"/>
-                <w:i/>
-                <w:iCs/>
-                <w:sz w:val="20"/>
-                <w:szCs w:val="20"/>
-              </w:rPr>
-              <w:t>&lt;&lt;Functional&gt;&gt;</w:t>
-            </w:r>
-          </w:p>
-        </w:tc>
-        <w:tc>
-          <w:tcPr>
-            <w:tcW w:w="2402" w:type="dxa"/>
-            <w:tcBorders>
-              <w:top w:val="single" w:sz="12" w:space="0" w:color="FFFFFF" w:themeColor="background1"/>
-              <w:left w:val="single" w:sz="12" w:space="0" w:color="FFFFFF" w:themeColor="background1"/>
-              <w:bottom w:val="single" w:sz="8" w:space="0" w:color="FFFFFF" w:themeColor="background1"/>
-              <w:right w:val="single" w:sz="12" w:space="0" w:color="FFFFFF" w:themeColor="background1"/>
-            </w:tcBorders>
-            <w:shd w:val="clear" w:color="auto" w:fill="D5DCE4" w:themeFill="text2" w:themeFillTint="33"/>
-          </w:tcPr>
-          <w:p>
-            <w:pPr>
-              <w:cnfStyle w:val="000000100000" w:firstRow="0" w:lastRow="0" w:firstColumn="0" w:lastColumn="0" w:oddVBand="0" w:evenVBand="0" w:oddHBand="1" w:evenHBand="0" w:firstRowFirstColumn="0" w:firstRowLastColumn="0" w:lastRowFirstColumn="0" w:lastRowLastColumn="0"/>
-            </w:pPr>
-            <w:r>
-              <w:rPr>
-                <w:b/>
-                <w:bCs/>
-              </w:rPr>
-              <w:t>Status:</w:t>
-            </w:r>
-            <w:r>
-              <w:t xml:space="preserve"> Validated</w:t>
-            </w:r>
-          </w:p>
-        </w:tc>
-        <w:tc>
-          <w:tcPr>
-            <w:tcW w:w="2402" w:type="dxa"/>
-            <w:tcBorders>
-              <w:top w:val="single" w:sz="12" w:space="0" w:color="FFFFFF" w:themeColor="background1"/>
-              <w:left w:val="single" w:sz="12" w:space="0" w:color="FFFFFF" w:themeColor="background1"/>
-              <w:bottom w:val="single" w:sz="8" w:space="0" w:color="FFFFFF" w:themeColor="background1"/>
-              <w:right w:val="single" w:sz="12" w:space="0" w:color="FFFFFF" w:themeColor="background1"/>
-            </w:tcBorders>
-            <w:shd w:val="clear" w:color="auto" w:fill="D5DCE4" w:themeFill="text2" w:themeFillTint="33"/>
-          </w:tcPr>
-          <w:p>
-            <w:pPr>
-              <w:cnfStyle w:val="000000100000" w:firstRow="0" w:lastRow="0" w:firstColumn="0" w:lastColumn="0" w:oddVBand="0" w:evenVBand="0" w:oddHBand="1" w:evenHBand="0" w:firstRowFirstColumn="0" w:firstRowLastColumn="0" w:lastRowFirstColumn="0" w:lastRowLastColumn="0"/>
-            </w:pPr>
-            <w:r>
-              <w:rPr>
-                <w:b/>
-                <w:bCs/>
-              </w:rPr>
-              <w:t>Priority:</w:t>
-            </w:r>
-            <w:r>
-              <w:t xml:space="preserve"> Medium</w:t>
-            </w:r>
-          </w:p>
-        </w:tc>
-        <w:tc>
-          <w:tcPr>
-            <w:tcW w:w="2402" w:type="dxa"/>
-            <w:tcBorders>
-              <w:top w:val="single" w:sz="12" w:space="0" w:color="FFFFFF" w:themeColor="background1"/>
-              <w:left w:val="single" w:sz="12" w:space="0" w:color="FFFFFF" w:themeColor="background1"/>
-              <w:bottom w:val="single" w:sz="8" w:space="0" w:color="FFFFFF" w:themeColor="background1"/>
-            </w:tcBorders>
-            <w:shd w:val="clear" w:color="auto" w:fill="D5DCE4" w:themeFill="text2" w:themeFillTint="33"/>
-          </w:tcPr>
-          <w:p>
-            <w:pPr>
-              <w:cnfStyle w:val="000000100000" w:firstRow="0" w:lastRow="0" w:firstColumn="0" w:lastColumn="0" w:oddVBand="0" w:evenVBand="0" w:oddHBand="1" w:evenHBand="0" w:firstRowFirstColumn="0" w:firstRowLastColumn="0" w:lastRowFirstColumn="0" w:lastRowLastColumn="0"/>
-            </w:pPr>
-            <w:r>
-              <w:rPr>
-                <w:b/>
-                <w:bCs/>
-              </w:rPr>
-              <w:t>Difficulty:</w:t>
-            </w:r>
-            <w:r>
-              <w:t xml:space="preserve"> Medium</w:t>
-            </w:r>
-          </w:p>
-        </w:tc>
-      </w:tr>
-      <w:tr>
-        <w:tc>
-          <w:tcPr>
-            <w:cnfStyle w:val="001000000000" w:firstRow="0" w:lastRow="0" w:firstColumn="1" w:lastColumn="0" w:oddVBand="0" w:evenVBand="0" w:oddHBand="0" w:evenHBand="0" w:firstRowFirstColumn="0" w:firstRowLastColumn="0" w:lastRowFirstColumn="0" w:lastRowLastColumn="0"/>
-            <w:tcW w:w="2402" w:type="dxa"/>
-            <w:vMerge/>
-            <w:tcBorders>
-              <w:right w:val="single" w:sz="12" w:space="0" w:color="FFFFFF" w:themeColor="background1"/>
-            </w:tcBorders>
-            <w:shd w:val="clear" w:color="auto" w:fill="BDD6EE" w:themeFill="accent5" w:themeFillTint="66"/>
-          </w:tcPr>
-          <w:p/>
-        </w:tc>
-        <w:tc>
-          <w:tcPr>
-            <w:tcW w:w="2402" w:type="dxa"/>
-            <w:tcBorders>
-              <w:top w:val="single" w:sz="8" w:space="0" w:color="FFFFFF" w:themeColor="background1"/>
-              <w:left w:val="single" w:sz="12" w:space="0" w:color="FFFFFF" w:themeColor="background1"/>
-              <w:bottom w:val="single" w:sz="8" w:space="0" w:color="FFFFFF" w:themeColor="background1"/>
-              <w:right w:val="single" w:sz="12" w:space="0" w:color="FFFFFF" w:themeColor="background1"/>
-            </w:tcBorders>
-            <w:shd w:val="clear" w:color="auto" w:fill="F2F2F2" w:themeFill="background1" w:themeFillShade="F2"/>
-          </w:tcPr>
-          <w:p>
-            <w:pPr>
-              <w:cnfStyle w:val="000000000000" w:firstRow="0" w:lastRow="0" w:firstColumn="0" w:lastColumn="0" w:oddVBand="0" w:evenVBand="0" w:oddHBand="0" w:evenHBand="0" w:firstRowFirstColumn="0" w:firstRowLastColumn="0" w:lastRowFirstColumn="0" w:lastRowLastColumn="0"/>
-            </w:pPr>
-            <w:r>
-              <w:rPr>
-                <w:b/>
-                <w:bCs/>
-              </w:rPr>
-              <w:t>Phase:</w:t>
-            </w:r>
-            <w:r>
-              <w:t xml:space="preserve"> 1.0</w:t>
-            </w:r>
-          </w:p>
-        </w:tc>
-        <w:tc>
-          <w:tcPr>
-            <w:tcW w:w="2402" w:type="dxa"/>
-            <w:tcBorders>
-              <w:top w:val="single" w:sz="8" w:space="0" w:color="FFFFFF" w:themeColor="background1"/>
-              <w:left w:val="single" w:sz="12" w:space="0" w:color="FFFFFF" w:themeColor="background1"/>
-              <w:bottom w:val="single" w:sz="8" w:space="0" w:color="FFFFFF" w:themeColor="background1"/>
-              <w:right w:val="single" w:sz="12" w:space="0" w:color="FFFFFF" w:themeColor="background1"/>
-            </w:tcBorders>
-            <w:shd w:val="clear" w:color="auto" w:fill="F2F2F2" w:themeFill="background1" w:themeFillShade="F2"/>
-          </w:tcPr>
-          <w:p>
-            <w:pPr>
-              <w:cnfStyle w:val="000000000000" w:firstRow="0" w:lastRow="0" w:firstColumn="0" w:lastColumn="0" w:oddVBand="0" w:evenVBand="0" w:oddHBand="0" w:evenHBand="0" w:firstRowFirstColumn="0" w:firstRowLastColumn="0" w:lastRowFirstColumn="0" w:lastRowLastColumn="0"/>
-            </w:pPr>
-            <w:r>
-              <w:rPr>
-                <w:b/>
-                <w:bCs/>
-              </w:rPr>
-              <w:t>Version:</w:t>
-            </w:r>
-            <w:r>
-              <w:t xml:space="preserve"> 1.0</w:t>
-            </w:r>
-          </w:p>
-        </w:tc>
-        <w:tc>
-          <w:tcPr>
-            <w:tcW w:w="2402" w:type="dxa"/>
-            <w:tcBorders>
-              <w:top w:val="single" w:sz="8" w:space="0" w:color="FFFFFF" w:themeColor="background1"/>
-              <w:left w:val="single" w:sz="12" w:space="0" w:color="FFFFFF" w:themeColor="background1"/>
-              <w:bottom w:val="single" w:sz="8" w:space="0" w:color="FFFFFF" w:themeColor="background1"/>
-            </w:tcBorders>
-            <w:shd w:val="clear" w:color="auto" w:fill="F2F2F2" w:themeFill="background1" w:themeFillShade="F2"/>
-          </w:tcPr>
-          <w:p>
-            <w:pPr>
-              <w:cnfStyle w:val="000000000000" w:firstRow="0" w:lastRow="0" w:firstColumn="0" w:lastColumn="0" w:oddVBand="0" w:evenVBand="0" w:oddHBand="0" w:evenHBand="0" w:firstRowFirstColumn="0" w:firstRowLastColumn="0" w:lastRowFirstColumn="0" w:lastRowLastColumn="0"/>
-            </w:pPr>
-          </w:p>
-        </w:tc>
-      </w:tr>
-      <w:tr>
-        <w:trPr>
-          <w:cnfStyle w:val="000000100000" w:firstRow="0" w:lastRow="0" w:firstColumn="0" w:lastColumn="0" w:oddVBand="0" w:evenVBand="0" w:oddHBand="1" w:evenHBand="0" w:firstRowFirstColumn="0" w:firstRowLastColumn="0" w:lastRowFirstColumn="0" w:lastRowLastColumn="0"/>
-        </w:trPr>
-        <w:tc>
-          <w:tcPr>
-            <w:cnfStyle w:val="001000000000" w:firstRow="0" w:lastRow="0" w:firstColumn="1" w:lastColumn="0" w:oddVBand="0" w:evenVBand="0" w:oddHBand="0" w:evenHBand="0" w:firstRowFirstColumn="0" w:firstRowLastColumn="0" w:lastRowFirstColumn="0" w:lastRowLastColumn="0"/>
-            <w:tcW w:w="2402" w:type="dxa"/>
-            <w:vMerge/>
-            <w:tcBorders>
-              <w:right w:val="single" w:sz="12" w:space="0" w:color="FFFFFF" w:themeColor="background1"/>
-            </w:tcBorders>
-            <w:shd w:val="clear" w:color="auto" w:fill="BDD6EE" w:themeFill="accent5" w:themeFillTint="66"/>
-          </w:tcPr>
-          <w:p/>
-        </w:tc>
-        <w:tc>
-          <w:tcPr>
-            <w:tcW w:w="7206" w:type="dxa"/>
-            <w:gridSpan w:val="3"/>
-            <w:tcBorders>
-              <w:left w:val="single" w:sz="12" w:space="0" w:color="FFFFFF" w:themeColor="background1"/>
-            </w:tcBorders>
-            <w:shd w:val="clear" w:color="auto" w:fill="D5DCE4" w:themeFill="text2" w:themeFillTint="33"/>
-          </w:tcPr>
-          <w:p>
-            <w:pPr>
-              <w:cnfStyle w:val="000000100000" w:firstRow="0" w:lastRow="0" w:firstColumn="0" w:lastColumn="0" w:oddVBand="0" w:evenVBand="0" w:oddHBand="1" w:evenHBand="0" w:firstRowFirstColumn="0" w:firstRowLastColumn="0" w:lastRowFirstColumn="0" w:lastRowLastColumn="0"/>
-            </w:pPr>
-            <w:r>
-              <w:t xml:space="preserve">Il sistema dovrà </w:t>
-            </w:r>
-            <w:r>
-              <w:t>gestire l</w:t>
-            </w:r>
-            <w:r>
-              <w:t xml:space="preserve">e </w:t>
-            </w:r>
-            <w:r>
-              <w:t xml:space="preserve">attività CRUD </w:t>
-            </w:r>
-            <w:r>
-              <w:t>delle</w:t>
-            </w:r>
-            <w:r>
-              <w:t xml:space="preserve"> prenotazioni.</w:t>
-            </w:r>
-          </w:p>
-        </w:tc>
-      </w:tr>
-    </w:tbl>
-    <w:p/>
-    <w:tbl>
-      <w:tblPr>
-        <w:tblStyle w:val="Tabellasemplice4"/>
-        <w:tblW w:w="0" w:type="auto"/>
-        <w:tblLook w:val="04A0" w:firstRow="1" w:lastRow="0" w:firstColumn="1" w:lastColumn="0" w:noHBand="0" w:noVBand="1"/>
-      </w:tblPr>
-      <w:tblGrid>
-        <w:gridCol w:w="2402"/>
-        <w:gridCol w:w="2402"/>
-        <w:gridCol w:w="2402"/>
-        <w:gridCol w:w="2402"/>
-      </w:tblGrid>
-      <w:tr>
-        <w:trPr>
-          <w:cnfStyle w:val="100000000000" w:firstRow="1" w:lastRow="0" w:firstColumn="0" w:lastColumn="0" w:oddVBand="0" w:evenVBand="0" w:oddHBand="0" w:evenHBand="0" w:firstRowFirstColumn="0" w:firstRowLastColumn="0" w:lastRowFirstColumn="0" w:lastRowLastColumn="0"/>
-          <w:trHeight w:val="538"/>
-        </w:trPr>
-        <w:tc>
-          <w:tcPr>
-            <w:cnfStyle w:val="001000000000" w:firstRow="0" w:lastRow="0" w:firstColumn="1" w:lastColumn="0" w:oddVBand="0" w:evenVBand="0" w:oddHBand="0" w:evenHBand="0" w:firstRowFirstColumn="0" w:firstRowLastColumn="0" w:lastRowFirstColumn="0" w:lastRowLastColumn="0"/>
-            <w:tcW w:w="9608" w:type="dxa"/>
-            <w:gridSpan w:val="4"/>
-            <w:shd w:val="clear" w:color="auto" w:fill="BDD6EE" w:themeFill="accent5" w:themeFillTint="66"/>
-          </w:tcPr>
-          <w:p>
-            <w:pPr>
-              <w:tabs>
-                <w:tab w:val="left" w:pos="2616"/>
-              </w:tabs>
-              <w:rPr>
-                <w:b w:val="0"/>
-                <w:bCs w:val="0"/>
-                <w:sz w:val="28"/>
-                <w:szCs w:val="28"/>
-              </w:rPr>
-            </w:pPr>
-            <w:r>
-              <w:rPr>
-                <w:b w:val="0"/>
-                <w:bCs w:val="0"/>
-                <w:sz w:val="28"/>
-                <w:szCs w:val="28"/>
-              </w:rPr>
-              <w:t>RF</w:t>
-            </w:r>
-            <w:r>
-              <w:rPr>
-                <w:b w:val="0"/>
-                <w:bCs w:val="0"/>
-                <w:sz w:val="28"/>
-                <w:szCs w:val="28"/>
-              </w:rPr>
-              <w:t>5</w:t>
-            </w:r>
-            <w:r>
-              <w:rPr>
-                <w:b w:val="0"/>
-                <w:bCs w:val="0"/>
-                <w:sz w:val="28"/>
-                <w:szCs w:val="28"/>
-              </w:rPr>
-              <w:t xml:space="preserve"> – </w:t>
-            </w:r>
-            <w:r>
-              <w:rPr>
-                <w:b w:val="0"/>
-                <w:bCs w:val="0"/>
-                <w:sz w:val="28"/>
-                <w:szCs w:val="28"/>
-              </w:rPr>
-              <w:t xml:space="preserve">CRUD </w:t>
-            </w:r>
-            <w:r>
-              <w:rPr>
-                <w:b w:val="0"/>
-                <w:bCs w:val="0"/>
-                <w:sz w:val="28"/>
-                <w:szCs w:val="28"/>
-              </w:rPr>
-              <w:t>Abbonamento</w:t>
-            </w:r>
-            <w:r>
-              <w:rPr>
-                <w:b w:val="0"/>
-                <w:bCs w:val="0"/>
-                <w:sz w:val="28"/>
-                <w:szCs w:val="28"/>
-              </w:rPr>
-              <w:tab/>
-            </w:r>
-          </w:p>
-        </w:tc>
-      </w:tr>
-      <w:tr>
-        <w:trPr>
-          <w:cnfStyle w:val="000000100000" w:firstRow="0" w:lastRow="0" w:firstColumn="0" w:lastColumn="0" w:oddVBand="0" w:evenVBand="0" w:oddHBand="1" w:evenHBand="0" w:firstRowFirstColumn="0" w:firstRowLastColumn="0" w:lastRowFirstColumn="0" w:lastRowLastColumn="0"/>
-        </w:trPr>
-        <w:tc>
-          <w:tcPr>
-            <w:cnfStyle w:val="001000000000" w:firstRow="0" w:lastRow="0" w:firstColumn="1" w:lastColumn="0" w:oddVBand="0" w:evenVBand="0" w:oddHBand="0" w:evenHBand="0" w:firstRowFirstColumn="0" w:firstRowLastColumn="0" w:lastRowFirstColumn="0" w:lastRowLastColumn="0"/>
-            <w:tcW w:w="2402" w:type="dxa"/>
-            <w:vMerge w:val="restart"/>
-            <w:tcBorders>
-              <w:top w:val="single" w:sz="12" w:space="0" w:color="FFFFFF" w:themeColor="background1"/>
-              <w:right w:val="single" w:sz="12" w:space="0" w:color="FFFFFF" w:themeColor="background1"/>
-            </w:tcBorders>
-            <w:shd w:val="clear" w:color="auto" w:fill="BDD6EE" w:themeFill="accent5" w:themeFillTint="66"/>
-          </w:tcPr>
-          <w:p/>
-          <w:p>
-            <w:pPr>
-              <w:jc w:val="center"/>
-              <w:rPr>
-                <w:b w:val="0"/>
-                <w:bCs w:val="0"/>
-                <w:i/>
-                <w:iCs/>
-              </w:rPr>
-            </w:pPr>
-            <w:r>
-              <w:rPr>
-                <w:rFonts w:ascii="Courier New" w:hAnsi="Courier New" w:cs="Courier New"/>
-                <w:b w:val="0"/>
-                <w:bCs w:val="0"/>
-                <w:i/>
-                <w:iCs/>
-                <w:sz w:val="20"/>
-                <w:szCs w:val="20"/>
-              </w:rPr>
-              <w:t>&lt;&lt;Functional&gt;&gt;</w:t>
-            </w:r>
-          </w:p>
-        </w:tc>
-        <w:tc>
-          <w:tcPr>
-            <w:tcW w:w="2402" w:type="dxa"/>
-            <w:tcBorders>
-              <w:top w:val="single" w:sz="12" w:space="0" w:color="FFFFFF" w:themeColor="background1"/>
-              <w:left w:val="single" w:sz="12" w:space="0" w:color="FFFFFF" w:themeColor="background1"/>
-              <w:bottom w:val="single" w:sz="8" w:space="0" w:color="FFFFFF" w:themeColor="background1"/>
-              <w:right w:val="single" w:sz="12" w:space="0" w:color="FFFFFF" w:themeColor="background1"/>
-            </w:tcBorders>
-            <w:shd w:val="clear" w:color="auto" w:fill="D5DCE4" w:themeFill="text2" w:themeFillTint="33"/>
-          </w:tcPr>
-          <w:p>
-            <w:pPr>
-              <w:cnfStyle w:val="000000100000" w:firstRow="0" w:lastRow="0" w:firstColumn="0" w:lastColumn="0" w:oddVBand="0" w:evenVBand="0" w:oddHBand="1" w:evenHBand="0" w:firstRowFirstColumn="0" w:firstRowLastColumn="0" w:lastRowFirstColumn="0" w:lastRowLastColumn="0"/>
-            </w:pPr>
-            <w:r>
-              <w:rPr>
-                <w:b/>
-                <w:bCs/>
-              </w:rPr>
-              <w:t>Status:</w:t>
-            </w:r>
-            <w:r>
-              <w:t xml:space="preserve"> Validated</w:t>
-            </w:r>
-          </w:p>
-        </w:tc>
-        <w:tc>
-          <w:tcPr>
-            <w:tcW w:w="2402" w:type="dxa"/>
-            <w:tcBorders>
-              <w:top w:val="single" w:sz="12" w:space="0" w:color="FFFFFF" w:themeColor="background1"/>
-              <w:left w:val="single" w:sz="12" w:space="0" w:color="FFFFFF" w:themeColor="background1"/>
-              <w:bottom w:val="single" w:sz="8" w:space="0" w:color="FFFFFF" w:themeColor="background1"/>
-              <w:right w:val="single" w:sz="12" w:space="0" w:color="FFFFFF" w:themeColor="background1"/>
-            </w:tcBorders>
-            <w:shd w:val="clear" w:color="auto" w:fill="D5DCE4" w:themeFill="text2" w:themeFillTint="33"/>
-          </w:tcPr>
-          <w:p>
-            <w:pPr>
-              <w:cnfStyle w:val="000000100000" w:firstRow="0" w:lastRow="0" w:firstColumn="0" w:lastColumn="0" w:oddVBand="0" w:evenVBand="0" w:oddHBand="1" w:evenHBand="0" w:firstRowFirstColumn="0" w:firstRowLastColumn="0" w:lastRowFirstColumn="0" w:lastRowLastColumn="0"/>
-            </w:pPr>
-            <w:r>
-              <w:rPr>
-                <w:b/>
-                <w:bCs/>
-              </w:rPr>
-              <w:t>Priority:</w:t>
-            </w:r>
-            <w:r>
-              <w:t xml:space="preserve"> Medium</w:t>
-            </w:r>
-          </w:p>
-        </w:tc>
-        <w:tc>
-          <w:tcPr>
-            <w:tcW w:w="2402" w:type="dxa"/>
-            <w:tcBorders>
-              <w:top w:val="single" w:sz="12" w:space="0" w:color="FFFFFF" w:themeColor="background1"/>
-              <w:left w:val="single" w:sz="12" w:space="0" w:color="FFFFFF" w:themeColor="background1"/>
-              <w:bottom w:val="single" w:sz="8" w:space="0" w:color="FFFFFF" w:themeColor="background1"/>
-            </w:tcBorders>
-            <w:shd w:val="clear" w:color="auto" w:fill="D5DCE4" w:themeFill="text2" w:themeFillTint="33"/>
-          </w:tcPr>
-          <w:p>
-            <w:pPr>
-              <w:cnfStyle w:val="000000100000" w:firstRow="0" w:lastRow="0" w:firstColumn="0" w:lastColumn="0" w:oddVBand="0" w:evenVBand="0" w:oddHBand="1" w:evenHBand="0" w:firstRowFirstColumn="0" w:firstRowLastColumn="0" w:lastRowFirstColumn="0" w:lastRowLastColumn="0"/>
-            </w:pPr>
-            <w:r>
-              <w:rPr>
-                <w:b/>
-                <w:bCs/>
-              </w:rPr>
-              <w:t>Difficulty:</w:t>
-            </w:r>
-            <w:r>
-              <w:t xml:space="preserve"> Medium</w:t>
-            </w:r>
-          </w:p>
-        </w:tc>
-      </w:tr>
-      <w:tr>
-        <w:tc>
-          <w:tcPr>
-            <w:cnfStyle w:val="001000000000" w:firstRow="0" w:lastRow="0" w:firstColumn="1" w:lastColumn="0" w:oddVBand="0" w:evenVBand="0" w:oddHBand="0" w:evenHBand="0" w:firstRowFirstColumn="0" w:firstRowLastColumn="0" w:lastRowFirstColumn="0" w:lastRowLastColumn="0"/>
-            <w:tcW w:w="2402" w:type="dxa"/>
-            <w:vMerge/>
-            <w:tcBorders>
-              <w:right w:val="single" w:sz="12" w:space="0" w:color="FFFFFF" w:themeColor="background1"/>
-            </w:tcBorders>
-            <w:shd w:val="clear" w:color="auto" w:fill="BDD6EE" w:themeFill="accent5" w:themeFillTint="66"/>
-          </w:tcPr>
-          <w:p/>
-        </w:tc>
-        <w:tc>
-          <w:tcPr>
-            <w:tcW w:w="2402" w:type="dxa"/>
-            <w:tcBorders>
-              <w:top w:val="single" w:sz="8" w:space="0" w:color="FFFFFF" w:themeColor="background1"/>
-              <w:left w:val="single" w:sz="12" w:space="0" w:color="FFFFFF" w:themeColor="background1"/>
-              <w:bottom w:val="single" w:sz="8" w:space="0" w:color="FFFFFF" w:themeColor="background1"/>
-              <w:right w:val="single" w:sz="12" w:space="0" w:color="FFFFFF" w:themeColor="background1"/>
-            </w:tcBorders>
-            <w:shd w:val="clear" w:color="auto" w:fill="F2F2F2" w:themeFill="background1" w:themeFillShade="F2"/>
-          </w:tcPr>
-          <w:p>
-            <w:pPr>
-              <w:cnfStyle w:val="000000000000" w:firstRow="0" w:lastRow="0" w:firstColumn="0" w:lastColumn="0" w:oddVBand="0" w:evenVBand="0" w:oddHBand="0" w:evenHBand="0" w:firstRowFirstColumn="0" w:firstRowLastColumn="0" w:lastRowFirstColumn="0" w:lastRowLastColumn="0"/>
-            </w:pPr>
-            <w:r>
-              <w:rPr>
-                <w:b/>
-                <w:bCs/>
-              </w:rPr>
-              <w:t>Phase:</w:t>
-            </w:r>
-            <w:r>
-              <w:t xml:space="preserve"> 1.0</w:t>
-            </w:r>
-          </w:p>
-        </w:tc>
-        <w:tc>
-          <w:tcPr>
-            <w:tcW w:w="2402" w:type="dxa"/>
-            <w:tcBorders>
-              <w:top w:val="single" w:sz="8" w:space="0" w:color="FFFFFF" w:themeColor="background1"/>
-              <w:left w:val="single" w:sz="12" w:space="0" w:color="FFFFFF" w:themeColor="background1"/>
-              <w:bottom w:val="single" w:sz="8" w:space="0" w:color="FFFFFF" w:themeColor="background1"/>
-              <w:right w:val="single" w:sz="12" w:space="0" w:color="FFFFFF" w:themeColor="background1"/>
-            </w:tcBorders>
-            <w:shd w:val="clear" w:color="auto" w:fill="F2F2F2" w:themeFill="background1" w:themeFillShade="F2"/>
-          </w:tcPr>
-          <w:p>
-            <w:pPr>
-              <w:cnfStyle w:val="000000000000" w:firstRow="0" w:lastRow="0" w:firstColumn="0" w:lastColumn="0" w:oddVBand="0" w:evenVBand="0" w:oddHBand="0" w:evenHBand="0" w:firstRowFirstColumn="0" w:firstRowLastColumn="0" w:lastRowFirstColumn="0" w:lastRowLastColumn="0"/>
-            </w:pPr>
-            <w:r>
-              <w:rPr>
-                <w:b/>
-                <w:bCs/>
-              </w:rPr>
-              <w:t>Version:</w:t>
-            </w:r>
-            <w:r>
-              <w:t xml:space="preserve"> 1.0</w:t>
-            </w:r>
-          </w:p>
-        </w:tc>
-        <w:tc>
-          <w:tcPr>
-            <w:tcW w:w="2402" w:type="dxa"/>
-            <w:tcBorders>
-              <w:top w:val="single" w:sz="8" w:space="0" w:color="FFFFFF" w:themeColor="background1"/>
-              <w:left w:val="single" w:sz="12" w:space="0" w:color="FFFFFF" w:themeColor="background1"/>
-              <w:bottom w:val="single" w:sz="8" w:space="0" w:color="FFFFFF" w:themeColor="background1"/>
-            </w:tcBorders>
-            <w:shd w:val="clear" w:color="auto" w:fill="F2F2F2" w:themeFill="background1" w:themeFillShade="F2"/>
-          </w:tcPr>
-          <w:p>
-            <w:pPr>
-              <w:cnfStyle w:val="000000000000" w:firstRow="0" w:lastRow="0" w:firstColumn="0" w:lastColumn="0" w:oddVBand="0" w:evenVBand="0" w:oddHBand="0" w:evenHBand="0" w:firstRowFirstColumn="0" w:firstRowLastColumn="0" w:lastRowFirstColumn="0" w:lastRowLastColumn="0"/>
-            </w:pPr>
-          </w:p>
-        </w:tc>
-      </w:tr>
-      <w:tr>
-        <w:trPr>
-          <w:cnfStyle w:val="000000100000" w:firstRow="0" w:lastRow="0" w:firstColumn="0" w:lastColumn="0" w:oddVBand="0" w:evenVBand="0" w:oddHBand="1" w:evenHBand="0" w:firstRowFirstColumn="0" w:firstRowLastColumn="0" w:lastRowFirstColumn="0" w:lastRowLastColumn="0"/>
-        </w:trPr>
-        <w:tc>
-          <w:tcPr>
-            <w:cnfStyle w:val="001000000000" w:firstRow="0" w:lastRow="0" w:firstColumn="1" w:lastColumn="0" w:oddVBand="0" w:evenVBand="0" w:oddHBand="0" w:evenHBand="0" w:firstRowFirstColumn="0" w:firstRowLastColumn="0" w:lastRowFirstColumn="0" w:lastRowLastColumn="0"/>
-            <w:tcW w:w="2402" w:type="dxa"/>
-            <w:vMerge/>
-            <w:tcBorders>
-              <w:right w:val="single" w:sz="12" w:space="0" w:color="FFFFFF" w:themeColor="background1"/>
-            </w:tcBorders>
-            <w:shd w:val="clear" w:color="auto" w:fill="BDD6EE" w:themeFill="accent5" w:themeFillTint="66"/>
-          </w:tcPr>
-          <w:p/>
-        </w:tc>
-        <w:tc>
-          <w:tcPr>
-            <w:tcW w:w="7206" w:type="dxa"/>
-            <w:gridSpan w:val="3"/>
-            <w:tcBorders>
-              <w:left w:val="single" w:sz="12" w:space="0" w:color="FFFFFF" w:themeColor="background1"/>
-            </w:tcBorders>
-            <w:shd w:val="clear" w:color="auto" w:fill="D5DCE4" w:themeFill="text2" w:themeFillTint="33"/>
-          </w:tcPr>
-          <w:p>
-            <w:pPr>
-              <w:cnfStyle w:val="000000100000" w:firstRow="0" w:lastRow="0" w:firstColumn="0" w:lastColumn="0" w:oddVBand="0" w:evenVBand="0" w:oddHBand="1" w:evenHBand="0" w:firstRowFirstColumn="0" w:firstRowLastColumn="0" w:lastRowFirstColumn="0" w:lastRowLastColumn="0"/>
-            </w:pPr>
-            <w:r>
-              <w:t xml:space="preserve">Il sistema dovrà </w:t>
-            </w:r>
-            <w:r>
-              <w:t>gestire l</w:t>
-            </w:r>
-            <w:r>
-              <w:t xml:space="preserve">e </w:t>
-            </w:r>
-            <w:r>
-              <w:t xml:space="preserve">attività CRUD </w:t>
-            </w:r>
-            <w:r>
-              <w:t>degli</w:t>
-            </w:r>
-            <w:r>
-              <w:t xml:space="preserve"> abbonamenti.</w:t>
-            </w:r>
-          </w:p>
-        </w:tc>
-      </w:tr>
-    </w:tbl>
-    <w:p/>
-    <w:tbl>
-      <w:tblPr>
-        <w:tblStyle w:val="Tabellasemplice4"/>
-        <w:tblW w:w="0" w:type="auto"/>
-        <w:tblLook w:val="04A0" w:firstRow="1" w:lastRow="0" w:firstColumn="1" w:lastColumn="0" w:noHBand="0" w:noVBand="1"/>
-      </w:tblPr>
-      <w:tblGrid>
-        <w:gridCol w:w="2402"/>
-        <w:gridCol w:w="2402"/>
-        <w:gridCol w:w="2402"/>
-        <w:gridCol w:w="2402"/>
-      </w:tblGrid>
-      <w:tr>
-        <w:trPr>
-          <w:cnfStyle w:val="100000000000" w:firstRow="1" w:lastRow="0" w:firstColumn="0" w:lastColumn="0" w:oddVBand="0" w:evenVBand="0" w:oddHBand="0" w:evenHBand="0" w:firstRowFirstColumn="0" w:firstRowLastColumn="0" w:lastRowFirstColumn="0" w:lastRowLastColumn="0"/>
-          <w:trHeight w:val="538"/>
-        </w:trPr>
-        <w:tc>
-          <w:tcPr>
-            <w:cnfStyle w:val="001000000000" w:firstRow="0" w:lastRow="0" w:firstColumn="1" w:lastColumn="0" w:oddVBand="0" w:evenVBand="0" w:oddHBand="0" w:evenHBand="0" w:firstRowFirstColumn="0" w:firstRowLastColumn="0" w:lastRowFirstColumn="0" w:lastRowLastColumn="0"/>
-            <w:tcW w:w="9608" w:type="dxa"/>
-            <w:gridSpan w:val="4"/>
-            <w:shd w:val="clear" w:color="auto" w:fill="BDD6EE" w:themeFill="accent5" w:themeFillTint="66"/>
-          </w:tcPr>
-          <w:p>
-            <w:pPr>
-              <w:tabs>
-                <w:tab w:val="left" w:pos="2616"/>
-              </w:tabs>
-              <w:rPr>
-                <w:b w:val="0"/>
-                <w:bCs w:val="0"/>
-                <w:sz w:val="28"/>
-                <w:szCs w:val="28"/>
-              </w:rPr>
-            </w:pPr>
-            <w:r>
-              <w:rPr>
-                <w:b w:val="0"/>
-                <w:bCs w:val="0"/>
-                <w:sz w:val="28"/>
-                <w:szCs w:val="28"/>
-              </w:rPr>
-              <w:t>RF</w:t>
-            </w:r>
-            <w:r>
-              <w:rPr>
-                <w:b w:val="0"/>
-                <w:bCs w:val="0"/>
-                <w:sz w:val="28"/>
-                <w:szCs w:val="28"/>
-              </w:rPr>
-              <w:t>6</w:t>
-            </w:r>
-            <w:r>
-              <w:rPr>
-                <w:b w:val="0"/>
-                <w:bCs w:val="0"/>
-                <w:sz w:val="28"/>
-                <w:szCs w:val="28"/>
-              </w:rPr>
-              <w:t xml:space="preserve"> – </w:t>
-            </w:r>
-            <w:r>
-              <w:rPr>
-                <w:b w:val="0"/>
-                <w:bCs w:val="0"/>
-                <w:sz w:val="28"/>
-                <w:szCs w:val="28"/>
-              </w:rPr>
-              <w:t xml:space="preserve">CRUD </w:t>
-            </w:r>
-            <w:r>
-              <w:rPr>
-                <w:b w:val="0"/>
-                <w:bCs w:val="0"/>
-                <w:sz w:val="28"/>
-                <w:szCs w:val="28"/>
-              </w:rPr>
-              <w:t>Turni</w:t>
-            </w:r>
-            <w:r>
-              <w:rPr>
-                <w:b w:val="0"/>
-                <w:bCs w:val="0"/>
-                <w:sz w:val="28"/>
-                <w:szCs w:val="28"/>
-              </w:rPr>
-              <w:t xml:space="preserve"> </w:t>
-            </w:r>
-            <w:r>
-              <w:rPr>
-                <w:b w:val="0"/>
-                <w:bCs w:val="0"/>
-                <w:sz w:val="28"/>
-                <w:szCs w:val="28"/>
-              </w:rPr>
-              <w:t>Guide</w:t>
-            </w:r>
-            <w:r>
-              <w:rPr>
-                <w:b w:val="0"/>
-                <w:bCs w:val="0"/>
-                <w:sz w:val="28"/>
-                <w:szCs w:val="28"/>
-              </w:rPr>
-              <w:tab/>
-            </w:r>
-          </w:p>
-        </w:tc>
-      </w:tr>
-      <w:tr>
-        <w:trPr>
-          <w:cnfStyle w:val="000000100000" w:firstRow="0" w:lastRow="0" w:firstColumn="0" w:lastColumn="0" w:oddVBand="0" w:evenVBand="0" w:oddHBand="1" w:evenHBand="0" w:firstRowFirstColumn="0" w:firstRowLastColumn="0" w:lastRowFirstColumn="0" w:lastRowLastColumn="0"/>
-        </w:trPr>
-        <w:tc>
-          <w:tcPr>
-            <w:cnfStyle w:val="001000000000" w:firstRow="0" w:lastRow="0" w:firstColumn="1" w:lastColumn="0" w:oddVBand="0" w:evenVBand="0" w:oddHBand="0" w:evenHBand="0" w:firstRowFirstColumn="0" w:firstRowLastColumn="0" w:lastRowFirstColumn="0" w:lastRowLastColumn="0"/>
-            <w:tcW w:w="2402" w:type="dxa"/>
-            <w:vMerge w:val="restart"/>
-            <w:tcBorders>
-              <w:top w:val="single" w:sz="12" w:space="0" w:color="FFFFFF" w:themeColor="background1"/>
-              <w:right w:val="single" w:sz="12" w:space="0" w:color="FFFFFF" w:themeColor="background1"/>
-            </w:tcBorders>
-            <w:shd w:val="clear" w:color="auto" w:fill="BDD6EE" w:themeFill="accent5" w:themeFillTint="66"/>
-          </w:tcPr>
-          <w:p>
-            <w:pPr>
-              <w:rPr>
-                <w:sz w:val="20"/>
-                <w:szCs w:val="20"/>
-              </w:rPr>
-            </w:pPr>
-          </w:p>
-          <w:p>
-            <w:pPr>
-              <w:jc w:val="center"/>
-              <w:rPr>
-                <w:b w:val="0"/>
-                <w:bCs w:val="0"/>
-                <w:i/>
-                <w:iCs/>
-              </w:rPr>
-            </w:pPr>
-            <w:r>
-              <w:rPr>
-                <w:rFonts w:ascii="Courier New" w:hAnsi="Courier New" w:cs="Courier New"/>
-                <w:b w:val="0"/>
-                <w:bCs w:val="0"/>
-                <w:i/>
-                <w:iCs/>
-                <w:sz w:val="20"/>
-                <w:szCs w:val="20"/>
-              </w:rPr>
-              <w:t>&lt;&lt;Functional&gt;&gt;</w:t>
-            </w:r>
-          </w:p>
-        </w:tc>
-        <w:tc>
-          <w:tcPr>
-            <w:tcW w:w="2402" w:type="dxa"/>
-            <w:tcBorders>
-              <w:top w:val="single" w:sz="12" w:space="0" w:color="FFFFFF" w:themeColor="background1"/>
-              <w:left w:val="single" w:sz="12" w:space="0" w:color="FFFFFF" w:themeColor="background1"/>
-              <w:bottom w:val="single" w:sz="8" w:space="0" w:color="FFFFFF" w:themeColor="background1"/>
-              <w:right w:val="single" w:sz="12" w:space="0" w:color="FFFFFF" w:themeColor="background1"/>
-            </w:tcBorders>
-            <w:shd w:val="clear" w:color="auto" w:fill="D5DCE4" w:themeFill="text2" w:themeFillTint="33"/>
-          </w:tcPr>
-          <w:p>
-            <w:pPr>
-              <w:cnfStyle w:val="000000100000" w:firstRow="0" w:lastRow="0" w:firstColumn="0" w:lastColumn="0" w:oddVBand="0" w:evenVBand="0" w:oddHBand="1" w:evenHBand="0" w:firstRowFirstColumn="0" w:firstRowLastColumn="0" w:lastRowFirstColumn="0" w:lastRowLastColumn="0"/>
-            </w:pPr>
-            <w:r>
-              <w:rPr>
-                <w:b/>
-                <w:bCs/>
-              </w:rPr>
-              <w:t>Status:</w:t>
-            </w:r>
-            <w:r>
-              <w:t xml:space="preserve"> Validated</w:t>
-            </w:r>
-          </w:p>
-        </w:tc>
-        <w:tc>
-          <w:tcPr>
-            <w:tcW w:w="2402" w:type="dxa"/>
-            <w:tcBorders>
-              <w:top w:val="single" w:sz="12" w:space="0" w:color="FFFFFF" w:themeColor="background1"/>
-              <w:left w:val="single" w:sz="12" w:space="0" w:color="FFFFFF" w:themeColor="background1"/>
-              <w:bottom w:val="single" w:sz="8" w:space="0" w:color="FFFFFF" w:themeColor="background1"/>
-              <w:right w:val="single" w:sz="12" w:space="0" w:color="FFFFFF" w:themeColor="background1"/>
-            </w:tcBorders>
-            <w:shd w:val="clear" w:color="auto" w:fill="D5DCE4" w:themeFill="text2" w:themeFillTint="33"/>
-          </w:tcPr>
-          <w:p>
-            <w:pPr>
-              <w:cnfStyle w:val="000000100000" w:firstRow="0" w:lastRow="0" w:firstColumn="0" w:lastColumn="0" w:oddVBand="0" w:evenVBand="0" w:oddHBand="1" w:evenHBand="0" w:firstRowFirstColumn="0" w:firstRowLastColumn="0" w:lastRowFirstColumn="0" w:lastRowLastColumn="0"/>
-            </w:pPr>
-            <w:r>
-              <w:rPr>
-                <w:b/>
-                <w:bCs/>
-              </w:rPr>
-              <w:t>Priority:</w:t>
-            </w:r>
-            <w:r>
-              <w:t xml:space="preserve"> Medium</w:t>
-            </w:r>
-          </w:p>
-        </w:tc>
-        <w:tc>
-          <w:tcPr>
-            <w:tcW w:w="2402" w:type="dxa"/>
-            <w:tcBorders>
-              <w:top w:val="single" w:sz="12" w:space="0" w:color="FFFFFF" w:themeColor="background1"/>
-              <w:left w:val="single" w:sz="12" w:space="0" w:color="FFFFFF" w:themeColor="background1"/>
-              <w:bottom w:val="single" w:sz="8" w:space="0" w:color="FFFFFF" w:themeColor="background1"/>
-            </w:tcBorders>
-            <w:shd w:val="clear" w:color="auto" w:fill="D5DCE4" w:themeFill="text2" w:themeFillTint="33"/>
-          </w:tcPr>
-          <w:p>
-            <w:pPr>
-              <w:cnfStyle w:val="000000100000" w:firstRow="0" w:lastRow="0" w:firstColumn="0" w:lastColumn="0" w:oddVBand="0" w:evenVBand="0" w:oddHBand="1" w:evenHBand="0" w:firstRowFirstColumn="0" w:firstRowLastColumn="0" w:lastRowFirstColumn="0" w:lastRowLastColumn="0"/>
-            </w:pPr>
-            <w:r>
-              <w:rPr>
-                <w:b/>
-                <w:bCs/>
-              </w:rPr>
-              <w:t>Difficulty:</w:t>
-            </w:r>
-            <w:r>
-              <w:t xml:space="preserve"> Medium</w:t>
-            </w:r>
-          </w:p>
-        </w:tc>
-      </w:tr>
-      <w:tr>
-        <w:tc>
-          <w:tcPr>
-            <w:cnfStyle w:val="001000000000" w:firstRow="0" w:lastRow="0" w:firstColumn="1" w:lastColumn="0" w:oddVBand="0" w:evenVBand="0" w:oddHBand="0" w:evenHBand="0" w:firstRowFirstColumn="0" w:firstRowLastColumn="0" w:lastRowFirstColumn="0" w:lastRowLastColumn="0"/>
-            <w:tcW w:w="2402" w:type="dxa"/>
-            <w:vMerge/>
-            <w:tcBorders>
-              <w:right w:val="single" w:sz="12" w:space="0" w:color="FFFFFF" w:themeColor="background1"/>
-            </w:tcBorders>
-            <w:shd w:val="clear" w:color="auto" w:fill="BDD6EE" w:themeFill="accent5" w:themeFillTint="66"/>
-          </w:tcPr>
-          <w:p/>
-        </w:tc>
-        <w:tc>
-          <w:tcPr>
-            <w:tcW w:w="2402" w:type="dxa"/>
-            <w:tcBorders>
-              <w:top w:val="single" w:sz="8" w:space="0" w:color="FFFFFF" w:themeColor="background1"/>
-              <w:left w:val="single" w:sz="12" w:space="0" w:color="FFFFFF" w:themeColor="background1"/>
-              <w:bottom w:val="single" w:sz="8" w:space="0" w:color="FFFFFF" w:themeColor="background1"/>
-              <w:right w:val="single" w:sz="12" w:space="0" w:color="FFFFFF" w:themeColor="background1"/>
-            </w:tcBorders>
-            <w:shd w:val="clear" w:color="auto" w:fill="F2F2F2" w:themeFill="background1" w:themeFillShade="F2"/>
-          </w:tcPr>
-          <w:p>
-            <w:pPr>
-              <w:cnfStyle w:val="000000000000" w:firstRow="0" w:lastRow="0" w:firstColumn="0" w:lastColumn="0" w:oddVBand="0" w:evenVBand="0" w:oddHBand="0" w:evenHBand="0" w:firstRowFirstColumn="0" w:firstRowLastColumn="0" w:lastRowFirstColumn="0" w:lastRowLastColumn="0"/>
-            </w:pPr>
-            <w:r>
-              <w:rPr>
-                <w:b/>
-                <w:bCs/>
-              </w:rPr>
-              <w:t>Phase:</w:t>
-            </w:r>
-            <w:r>
-              <w:t xml:space="preserve"> 1.0</w:t>
-            </w:r>
-          </w:p>
-        </w:tc>
-        <w:tc>
-          <w:tcPr>
-            <w:tcW w:w="2402" w:type="dxa"/>
-            <w:tcBorders>
-              <w:top w:val="single" w:sz="8" w:space="0" w:color="FFFFFF" w:themeColor="background1"/>
-              <w:left w:val="single" w:sz="12" w:space="0" w:color="FFFFFF" w:themeColor="background1"/>
-              <w:bottom w:val="single" w:sz="8" w:space="0" w:color="FFFFFF" w:themeColor="background1"/>
-              <w:right w:val="single" w:sz="12" w:space="0" w:color="FFFFFF" w:themeColor="background1"/>
-            </w:tcBorders>
-            <w:shd w:val="clear" w:color="auto" w:fill="F2F2F2" w:themeFill="background1" w:themeFillShade="F2"/>
-          </w:tcPr>
-          <w:p>
-            <w:pPr>
-              <w:cnfStyle w:val="000000000000" w:firstRow="0" w:lastRow="0" w:firstColumn="0" w:lastColumn="0" w:oddVBand="0" w:evenVBand="0" w:oddHBand="0" w:evenHBand="0" w:firstRowFirstColumn="0" w:firstRowLastColumn="0" w:lastRowFirstColumn="0" w:lastRowLastColumn="0"/>
-            </w:pPr>
-            <w:r>
-              <w:rPr>
-                <w:b/>
-                <w:bCs/>
-              </w:rPr>
-              <w:t>Version:</w:t>
-            </w:r>
-            <w:r>
-              <w:t xml:space="preserve"> 1.0</w:t>
-            </w:r>
-          </w:p>
-        </w:tc>
-        <w:tc>
-          <w:tcPr>
-            <w:tcW w:w="2402" w:type="dxa"/>
-            <w:tcBorders>
-              <w:top w:val="single" w:sz="8" w:space="0" w:color="FFFFFF" w:themeColor="background1"/>
-              <w:left w:val="single" w:sz="12" w:space="0" w:color="FFFFFF" w:themeColor="background1"/>
-              <w:bottom w:val="single" w:sz="8" w:space="0" w:color="FFFFFF" w:themeColor="background1"/>
-            </w:tcBorders>
-            <w:shd w:val="clear" w:color="auto" w:fill="F2F2F2" w:themeFill="background1" w:themeFillShade="F2"/>
-          </w:tcPr>
-          <w:p>
-            <w:pPr>
-              <w:cnfStyle w:val="000000000000" w:firstRow="0" w:lastRow="0" w:firstColumn="0" w:lastColumn="0" w:oddVBand="0" w:evenVBand="0" w:oddHBand="0" w:evenHBand="0" w:firstRowFirstColumn="0" w:firstRowLastColumn="0" w:lastRowFirstColumn="0" w:lastRowLastColumn="0"/>
-            </w:pPr>
-          </w:p>
-        </w:tc>
-      </w:tr>
-      <w:tr>
-        <w:trPr>
-          <w:cnfStyle w:val="000000100000" w:firstRow="0" w:lastRow="0" w:firstColumn="0" w:lastColumn="0" w:oddVBand="0" w:evenVBand="0" w:oddHBand="1" w:evenHBand="0" w:firstRowFirstColumn="0" w:firstRowLastColumn="0" w:lastRowFirstColumn="0" w:lastRowLastColumn="0"/>
-        </w:trPr>
-        <w:tc>
-          <w:tcPr>
-            <w:cnfStyle w:val="001000000000" w:firstRow="0" w:lastRow="0" w:firstColumn="1" w:lastColumn="0" w:oddVBand="0" w:evenVBand="0" w:oddHBand="0" w:evenHBand="0" w:firstRowFirstColumn="0" w:firstRowLastColumn="0" w:lastRowFirstColumn="0" w:lastRowLastColumn="0"/>
-            <w:tcW w:w="2402" w:type="dxa"/>
-            <w:vMerge/>
-            <w:tcBorders>
-              <w:right w:val="single" w:sz="12" w:space="0" w:color="FFFFFF" w:themeColor="background1"/>
-            </w:tcBorders>
-            <w:shd w:val="clear" w:color="auto" w:fill="BDD6EE" w:themeFill="accent5" w:themeFillTint="66"/>
-          </w:tcPr>
-          <w:p/>
-        </w:tc>
-        <w:tc>
-          <w:tcPr>
-            <w:tcW w:w="7206" w:type="dxa"/>
-            <w:gridSpan w:val="3"/>
-            <w:tcBorders>
-              <w:left w:val="single" w:sz="12" w:space="0" w:color="FFFFFF" w:themeColor="background1"/>
-            </w:tcBorders>
-            <w:shd w:val="clear" w:color="auto" w:fill="D5DCE4" w:themeFill="text2" w:themeFillTint="33"/>
-          </w:tcPr>
-          <w:p>
-            <w:pPr>
-              <w:cnfStyle w:val="000000100000" w:firstRow="0" w:lastRow="0" w:firstColumn="0" w:lastColumn="0" w:oddVBand="0" w:evenVBand="0" w:oddHBand="1" w:evenHBand="0" w:firstRowFirstColumn="0" w:firstRowLastColumn="0" w:lastRowFirstColumn="0" w:lastRowLastColumn="0"/>
-            </w:pPr>
-            <w:r>
-              <w:t xml:space="preserve">Il sistema dovrà </w:t>
-            </w:r>
-            <w:r>
-              <w:t xml:space="preserve">gestire </w:t>
-            </w:r>
-            <w:r>
-              <w:t xml:space="preserve">le </w:t>
-            </w:r>
-            <w:r>
-              <w:t>attività CRUD</w:t>
-            </w:r>
-            <w:r>
-              <w:t xml:space="preserve"> dei turni </w:t>
-            </w:r>
-            <w:r>
-              <w:t>delle guide</w:t>
-            </w:r>
-            <w:r>
-              <w:t>.</w:t>
-            </w:r>
-          </w:p>
-        </w:tc>
-      </w:tr>
-    </w:tbl>
-    <w:p/>
-    <w:tbl>
-      <w:tblPr>
-        <w:tblStyle w:val="Tabellasemplice4"/>
-        <w:tblW w:w="0" w:type="auto"/>
-        <w:tblLook w:val="04A0" w:firstRow="1" w:lastRow="0" w:firstColumn="1" w:lastColumn="0" w:noHBand="0" w:noVBand="1"/>
-      </w:tblPr>
-      <w:tblGrid>
-        <w:gridCol w:w="2402"/>
-        <w:gridCol w:w="2402"/>
-        <w:gridCol w:w="2402"/>
-        <w:gridCol w:w="2402"/>
-      </w:tblGrid>
-      <w:tr>
-        <w:trPr>
-          <w:cnfStyle w:val="100000000000" w:firstRow="1" w:lastRow="0" w:firstColumn="0" w:lastColumn="0" w:oddVBand="0" w:evenVBand="0" w:oddHBand="0" w:evenHBand="0" w:firstRowFirstColumn="0" w:firstRowLastColumn="0" w:lastRowFirstColumn="0" w:lastRowLastColumn="0"/>
-          <w:trHeight w:val="538"/>
-        </w:trPr>
-        <w:tc>
-          <w:tcPr>
-            <w:cnfStyle w:val="001000000000" w:firstRow="0" w:lastRow="0" w:firstColumn="1" w:lastColumn="0" w:oddVBand="0" w:evenVBand="0" w:oddHBand="0" w:evenHBand="0" w:firstRowFirstColumn="0" w:firstRowLastColumn="0" w:lastRowFirstColumn="0" w:lastRowLastColumn="0"/>
-            <w:tcW w:w="9608" w:type="dxa"/>
-            <w:gridSpan w:val="4"/>
-            <w:shd w:val="clear" w:color="auto" w:fill="BDD6EE" w:themeFill="accent5" w:themeFillTint="66"/>
-          </w:tcPr>
-          <w:p>
-            <w:pPr>
-              <w:tabs>
-                <w:tab w:val="left" w:pos="2616"/>
-              </w:tabs>
-              <w:rPr>
-                <w:rFonts w:cstheme="minorHAnsi"/>
-                <w:b w:val="0"/>
-                <w:bCs w:val="0"/>
-                <w:sz w:val="28"/>
-                <w:szCs w:val="28"/>
-              </w:rPr>
-            </w:pPr>
-            <w:r>
-              <w:rPr>
-                <w:rFonts w:cstheme="minorHAnsi"/>
-                <w:b w:val="0"/>
-                <w:bCs w:val="0"/>
-                <w:sz w:val="28"/>
-                <w:szCs w:val="28"/>
-              </w:rPr>
-              <w:t>RF</w:t>
-            </w:r>
-            <w:r>
-              <w:rPr>
-                <w:rFonts w:cstheme="minorHAnsi"/>
-                <w:b w:val="0"/>
-                <w:bCs w:val="0"/>
-                <w:sz w:val="28"/>
-                <w:szCs w:val="28"/>
-              </w:rPr>
-              <w:t>7</w:t>
-            </w:r>
-            <w:r>
-              <w:rPr>
-                <w:rFonts w:cstheme="minorHAnsi"/>
-                <w:b w:val="0"/>
-                <w:bCs w:val="0"/>
-                <w:sz w:val="28"/>
-                <w:szCs w:val="28"/>
-              </w:rPr>
-              <w:t xml:space="preserve"> – </w:t>
-            </w:r>
-            <w:r>
-              <w:rPr>
-                <w:rFonts w:cstheme="minorHAnsi"/>
-                <w:b w:val="0"/>
-                <w:bCs w:val="0"/>
-                <w:sz w:val="28"/>
-                <w:szCs w:val="28"/>
-              </w:rPr>
-              <w:t xml:space="preserve">CRUD </w:t>
-            </w:r>
-            <w:r>
-              <w:rPr>
-                <w:rFonts w:cstheme="minorHAnsi"/>
-                <w:b w:val="0"/>
-                <w:bCs w:val="0"/>
-                <w:sz w:val="28"/>
-                <w:szCs w:val="28"/>
-              </w:rPr>
-              <w:t>Rimborso</w:t>
-            </w:r>
-            <w:r>
-              <w:rPr>
-                <w:rFonts w:cstheme="minorHAnsi"/>
-                <w:b w:val="0"/>
-                <w:bCs w:val="0"/>
-                <w:sz w:val="28"/>
-                <w:szCs w:val="28"/>
-              </w:rPr>
-              <w:tab/>
-            </w:r>
-          </w:p>
-        </w:tc>
-      </w:tr>
-      <w:tr>
-        <w:trPr>
-          <w:cnfStyle w:val="000000100000" w:firstRow="0" w:lastRow="0" w:firstColumn="0" w:lastColumn="0" w:oddVBand="0" w:evenVBand="0" w:oddHBand="1" w:evenHBand="0" w:firstRowFirstColumn="0" w:firstRowLastColumn="0" w:lastRowFirstColumn="0" w:lastRowLastColumn="0"/>
-        </w:trPr>
-        <w:tc>
-          <w:tcPr>
-            <w:cnfStyle w:val="001000000000" w:firstRow="0" w:lastRow="0" w:firstColumn="1" w:lastColumn="0" w:oddVBand="0" w:evenVBand="0" w:oddHBand="0" w:evenHBand="0" w:firstRowFirstColumn="0" w:firstRowLastColumn="0" w:lastRowFirstColumn="0" w:lastRowLastColumn="0"/>
-            <w:tcW w:w="2402" w:type="dxa"/>
-            <w:vMerge w:val="restart"/>
-            <w:tcBorders>
-              <w:top w:val="single" w:sz="12" w:space="0" w:color="FFFFFF" w:themeColor="background1"/>
-              <w:right w:val="single" w:sz="12" w:space="0" w:color="FFFFFF" w:themeColor="background1"/>
-            </w:tcBorders>
-            <w:shd w:val="clear" w:color="auto" w:fill="BDD6EE" w:themeFill="accent5" w:themeFillTint="66"/>
-          </w:tcPr>
-          <w:p>
-            <w:pPr>
-              <w:rPr>
-                <w:sz w:val="20"/>
-                <w:szCs w:val="20"/>
-              </w:rPr>
-            </w:pPr>
-          </w:p>
-          <w:p>
-            <w:pPr>
-              <w:jc w:val="center"/>
-              <w:rPr>
-                <w:rFonts w:ascii="Courier New" w:hAnsi="Courier New" w:cs="Courier New"/>
-                <w:b w:val="0"/>
-                <w:bCs w:val="0"/>
-                <w:i/>
-                <w:iCs/>
-              </w:rPr>
-            </w:pPr>
-            <w:r>
-              <w:rPr>
-                <w:rFonts w:ascii="Courier New" w:hAnsi="Courier New" w:cs="Courier New"/>
-                <w:b w:val="0"/>
-                <w:bCs w:val="0"/>
-                <w:i/>
-                <w:iCs/>
-                <w:sz w:val="20"/>
-                <w:szCs w:val="20"/>
-              </w:rPr>
-              <w:t>&lt;&lt;Functional&gt;&gt;</w:t>
-            </w:r>
-          </w:p>
-        </w:tc>
-        <w:tc>
-          <w:tcPr>
-            <w:tcW w:w="2402" w:type="dxa"/>
-            <w:tcBorders>
-              <w:top w:val="single" w:sz="12" w:space="0" w:color="FFFFFF" w:themeColor="background1"/>
-              <w:left w:val="single" w:sz="12" w:space="0" w:color="FFFFFF" w:themeColor="background1"/>
-              <w:bottom w:val="single" w:sz="8" w:space="0" w:color="FFFFFF" w:themeColor="background1"/>
-              <w:right w:val="single" w:sz="12" w:space="0" w:color="FFFFFF" w:themeColor="background1"/>
-            </w:tcBorders>
-            <w:shd w:val="clear" w:color="auto" w:fill="D5DCE4" w:themeFill="text2" w:themeFillTint="33"/>
-          </w:tcPr>
-          <w:p>
-            <w:pPr>
-              <w:cnfStyle w:val="000000100000" w:firstRow="0" w:lastRow="0" w:firstColumn="0" w:lastColumn="0" w:oddVBand="0" w:evenVBand="0" w:oddHBand="1" w:evenHBand="0" w:firstRowFirstColumn="0" w:firstRowLastColumn="0" w:lastRowFirstColumn="0" w:lastRowLastColumn="0"/>
-            </w:pPr>
-            <w:r>
-              <w:rPr>
-                <w:b/>
-                <w:bCs/>
-              </w:rPr>
-              <w:t>Status</w:t>
-            </w:r>
-            <w:r>
-              <w:rPr>
-                <w:b/>
-                <w:bCs/>
-              </w:rPr>
-              <w:t>:</w:t>
-            </w:r>
-            <w:r>
-              <w:t xml:space="preserve"> Validated</w:t>
-            </w:r>
-          </w:p>
-        </w:tc>
-        <w:tc>
-          <w:tcPr>
-            <w:tcW w:w="2402" w:type="dxa"/>
-            <w:tcBorders>
-              <w:top w:val="single" w:sz="12" w:space="0" w:color="FFFFFF" w:themeColor="background1"/>
-              <w:left w:val="single" w:sz="12" w:space="0" w:color="FFFFFF" w:themeColor="background1"/>
-              <w:bottom w:val="single" w:sz="8" w:space="0" w:color="FFFFFF" w:themeColor="background1"/>
-              <w:right w:val="single" w:sz="12" w:space="0" w:color="FFFFFF" w:themeColor="background1"/>
-            </w:tcBorders>
-            <w:shd w:val="clear" w:color="auto" w:fill="D5DCE4" w:themeFill="text2" w:themeFillTint="33"/>
-          </w:tcPr>
-          <w:p>
-            <w:pPr>
-              <w:cnfStyle w:val="000000100000" w:firstRow="0" w:lastRow="0" w:firstColumn="0" w:lastColumn="0" w:oddVBand="0" w:evenVBand="0" w:oddHBand="1" w:evenHBand="0" w:firstRowFirstColumn="0" w:firstRowLastColumn="0" w:lastRowFirstColumn="0" w:lastRowLastColumn="0"/>
-            </w:pPr>
-            <w:r>
-              <w:rPr>
-                <w:b/>
-                <w:bCs/>
-              </w:rPr>
-              <w:t>Priority:</w:t>
-            </w:r>
-            <w:r>
-              <w:t xml:space="preserve"> Medium</w:t>
-            </w:r>
-          </w:p>
-        </w:tc>
-        <w:tc>
-          <w:tcPr>
-            <w:tcW w:w="2402" w:type="dxa"/>
-            <w:tcBorders>
-              <w:top w:val="single" w:sz="12" w:space="0" w:color="FFFFFF" w:themeColor="background1"/>
-              <w:left w:val="single" w:sz="12" w:space="0" w:color="FFFFFF" w:themeColor="background1"/>
-              <w:bottom w:val="single" w:sz="8" w:space="0" w:color="FFFFFF" w:themeColor="background1"/>
-            </w:tcBorders>
-            <w:shd w:val="clear" w:color="auto" w:fill="D5DCE4" w:themeFill="text2" w:themeFillTint="33"/>
-          </w:tcPr>
-          <w:p>
-            <w:pPr>
-              <w:cnfStyle w:val="000000100000" w:firstRow="0" w:lastRow="0" w:firstColumn="0" w:lastColumn="0" w:oddVBand="0" w:evenVBand="0" w:oddHBand="1" w:evenHBand="0" w:firstRowFirstColumn="0" w:firstRowLastColumn="0" w:lastRowFirstColumn="0" w:lastRowLastColumn="0"/>
-            </w:pPr>
-            <w:r>
-              <w:rPr>
-                <w:b/>
-                <w:bCs/>
-              </w:rPr>
-              <w:t>Difficulty:</w:t>
-            </w:r>
-            <w:r>
-              <w:t xml:space="preserve"> Medium</w:t>
-            </w:r>
-          </w:p>
-        </w:tc>
-      </w:tr>
-      <w:tr>
-        <w:tc>
-          <w:tcPr>
-            <w:cnfStyle w:val="001000000000" w:firstRow="0" w:lastRow="0" w:firstColumn="1" w:lastColumn="0" w:oddVBand="0" w:evenVBand="0" w:oddHBand="0" w:evenHBand="0" w:firstRowFirstColumn="0" w:firstRowLastColumn="0" w:lastRowFirstColumn="0" w:lastRowLastColumn="0"/>
-            <w:tcW w:w="2402" w:type="dxa"/>
-            <w:vMerge/>
-            <w:tcBorders>
-              <w:right w:val="single" w:sz="12" w:space="0" w:color="FFFFFF" w:themeColor="background1"/>
-            </w:tcBorders>
-            <w:shd w:val="clear" w:color="auto" w:fill="BDD6EE" w:themeFill="accent5" w:themeFillTint="66"/>
-          </w:tcPr>
-          <w:p/>
-        </w:tc>
-        <w:tc>
-          <w:tcPr>
-            <w:tcW w:w="2402" w:type="dxa"/>
-            <w:tcBorders>
-              <w:top w:val="single" w:sz="8" w:space="0" w:color="FFFFFF" w:themeColor="background1"/>
-              <w:left w:val="single" w:sz="12" w:space="0" w:color="FFFFFF" w:themeColor="background1"/>
-              <w:bottom w:val="single" w:sz="8" w:space="0" w:color="FFFFFF" w:themeColor="background1"/>
-              <w:right w:val="single" w:sz="12" w:space="0" w:color="FFFFFF" w:themeColor="background1"/>
-            </w:tcBorders>
-            <w:shd w:val="clear" w:color="auto" w:fill="F2F2F2" w:themeFill="background1" w:themeFillShade="F2"/>
-          </w:tcPr>
-          <w:p>
-            <w:pPr>
-              <w:cnfStyle w:val="000000000000" w:firstRow="0" w:lastRow="0" w:firstColumn="0" w:lastColumn="0" w:oddVBand="0" w:evenVBand="0" w:oddHBand="0" w:evenHBand="0" w:firstRowFirstColumn="0" w:firstRowLastColumn="0" w:lastRowFirstColumn="0" w:lastRowLastColumn="0"/>
-            </w:pPr>
-            <w:r>
-              <w:rPr>
-                <w:b/>
-                <w:bCs/>
-              </w:rPr>
-              <w:t>Phase:</w:t>
-            </w:r>
-            <w:r>
-              <w:t xml:space="preserve"> 1.0</w:t>
-            </w:r>
-          </w:p>
-        </w:tc>
-        <w:tc>
-          <w:tcPr>
-            <w:tcW w:w="2402" w:type="dxa"/>
-            <w:tcBorders>
-              <w:top w:val="single" w:sz="8" w:space="0" w:color="FFFFFF" w:themeColor="background1"/>
-              <w:left w:val="single" w:sz="12" w:space="0" w:color="FFFFFF" w:themeColor="background1"/>
-              <w:bottom w:val="single" w:sz="8" w:space="0" w:color="FFFFFF" w:themeColor="background1"/>
-              <w:right w:val="single" w:sz="12" w:space="0" w:color="FFFFFF" w:themeColor="background1"/>
-            </w:tcBorders>
-            <w:shd w:val="clear" w:color="auto" w:fill="F2F2F2" w:themeFill="background1" w:themeFillShade="F2"/>
-          </w:tcPr>
-          <w:p>
-            <w:pPr>
-              <w:cnfStyle w:val="000000000000" w:firstRow="0" w:lastRow="0" w:firstColumn="0" w:lastColumn="0" w:oddVBand="0" w:evenVBand="0" w:oddHBand="0" w:evenHBand="0" w:firstRowFirstColumn="0" w:firstRowLastColumn="0" w:lastRowFirstColumn="0" w:lastRowLastColumn="0"/>
-            </w:pPr>
-            <w:r>
-              <w:rPr>
-                <w:b/>
-                <w:bCs/>
-              </w:rPr>
-              <w:t>Version:</w:t>
-            </w:r>
-            <w:r>
-              <w:t xml:space="preserve"> 1.0</w:t>
-            </w:r>
-          </w:p>
-        </w:tc>
-        <w:tc>
-          <w:tcPr>
-            <w:tcW w:w="2402" w:type="dxa"/>
-            <w:tcBorders>
-              <w:top w:val="single" w:sz="8" w:space="0" w:color="FFFFFF" w:themeColor="background1"/>
-              <w:left w:val="single" w:sz="12" w:space="0" w:color="FFFFFF" w:themeColor="background1"/>
-              <w:bottom w:val="single" w:sz="8" w:space="0" w:color="FFFFFF" w:themeColor="background1"/>
-            </w:tcBorders>
-            <w:shd w:val="clear" w:color="auto" w:fill="F2F2F2" w:themeFill="background1" w:themeFillShade="F2"/>
-          </w:tcPr>
-          <w:p>
-            <w:pPr>
-              <w:cnfStyle w:val="000000000000" w:firstRow="0" w:lastRow="0" w:firstColumn="0" w:lastColumn="0" w:oddVBand="0" w:evenVBand="0" w:oddHBand="0" w:evenHBand="0" w:firstRowFirstColumn="0" w:firstRowLastColumn="0" w:lastRowFirstColumn="0" w:lastRowLastColumn="0"/>
-            </w:pPr>
-          </w:p>
-        </w:tc>
-      </w:tr>
-      <w:tr>
-        <w:trPr>
-          <w:cnfStyle w:val="000000100000" w:firstRow="0" w:lastRow="0" w:firstColumn="0" w:lastColumn="0" w:oddVBand="0" w:evenVBand="0" w:oddHBand="1" w:evenHBand="0" w:firstRowFirstColumn="0" w:firstRowLastColumn="0" w:lastRowFirstColumn="0" w:lastRowLastColumn="0"/>
-        </w:trPr>
-        <w:tc>
-          <w:tcPr>
-            <w:cnfStyle w:val="001000000000" w:firstRow="0" w:lastRow="0" w:firstColumn="1" w:lastColumn="0" w:oddVBand="0" w:evenVBand="0" w:oddHBand="0" w:evenHBand="0" w:firstRowFirstColumn="0" w:firstRowLastColumn="0" w:lastRowFirstColumn="0" w:lastRowLastColumn="0"/>
-            <w:tcW w:w="2402" w:type="dxa"/>
-            <w:vMerge/>
-            <w:tcBorders>
-              <w:right w:val="single" w:sz="12" w:space="0" w:color="FFFFFF" w:themeColor="background1"/>
-            </w:tcBorders>
-            <w:shd w:val="clear" w:color="auto" w:fill="BDD6EE" w:themeFill="accent5" w:themeFillTint="66"/>
-          </w:tcPr>
-          <w:p/>
-        </w:tc>
-        <w:tc>
-          <w:tcPr>
-            <w:tcW w:w="7206" w:type="dxa"/>
-            <w:gridSpan w:val="3"/>
-            <w:tcBorders>
-              <w:left w:val="single" w:sz="12" w:space="0" w:color="FFFFFF" w:themeColor="background1"/>
-            </w:tcBorders>
-            <w:shd w:val="clear" w:color="auto" w:fill="D5DCE4" w:themeFill="text2" w:themeFillTint="33"/>
-          </w:tcPr>
-          <w:p>
-            <w:pPr>
-              <w:cnfStyle w:val="000000100000" w:firstRow="0" w:lastRow="0" w:firstColumn="0" w:lastColumn="0" w:oddVBand="0" w:evenVBand="0" w:oddHBand="1" w:evenHBand="0" w:firstRowFirstColumn="0" w:firstRowLastColumn="0" w:lastRowFirstColumn="0" w:lastRowLastColumn="0"/>
-            </w:pPr>
-            <w:r>
-              <w:t xml:space="preserve">Il sistema dovrà </w:t>
-            </w:r>
-            <w:r>
-              <w:t xml:space="preserve">gestire </w:t>
-            </w:r>
-            <w:r>
-              <w:t>l</w:t>
-            </w:r>
-            <w:r>
-              <w:t xml:space="preserve">e </w:t>
-            </w:r>
-            <w:r>
-              <w:t>attività CRUD dei rimborsi</w:t>
-            </w:r>
-            <w:r>
-              <w:t>.</w:t>
-            </w:r>
-          </w:p>
-        </w:tc>
-      </w:tr>
-    </w:tbl>
-    <w:p/>
-    <w:tbl>
-      <w:tblPr>
-        <w:tblStyle w:val="Tabellasemplice4"/>
-        <w:tblW w:w="0" w:type="auto"/>
-        <w:tblLook w:val="04A0" w:firstRow="1" w:lastRow="0" w:firstColumn="1" w:lastColumn="0" w:noHBand="0" w:noVBand="1"/>
-      </w:tblPr>
-      <w:tblGrid>
-        <w:gridCol w:w="2402"/>
-        <w:gridCol w:w="2402"/>
-        <w:gridCol w:w="2402"/>
-        <w:gridCol w:w="2402"/>
-      </w:tblGrid>
-      <w:tr>
-        <w:trPr>
-          <w:cnfStyle w:val="100000000000" w:firstRow="1" w:lastRow="0" w:firstColumn="0" w:lastColumn="0" w:oddVBand="0" w:evenVBand="0" w:oddHBand="0" w:evenHBand="0" w:firstRowFirstColumn="0" w:firstRowLastColumn="0" w:lastRowFirstColumn="0" w:lastRowLastColumn="0"/>
-          <w:trHeight w:val="538"/>
-        </w:trPr>
-        <w:tc>
-          <w:tcPr>
-            <w:cnfStyle w:val="001000000000" w:firstRow="0" w:lastRow="0" w:firstColumn="1" w:lastColumn="0" w:oddVBand="0" w:evenVBand="0" w:oddHBand="0" w:evenHBand="0" w:firstRowFirstColumn="0" w:firstRowLastColumn="0" w:lastRowFirstColumn="0" w:lastRowLastColumn="0"/>
-            <w:tcW w:w="9608" w:type="dxa"/>
-            <w:gridSpan w:val="4"/>
-            <w:shd w:val="clear" w:color="auto" w:fill="BDD6EE" w:themeFill="accent5" w:themeFillTint="66"/>
-          </w:tcPr>
-          <w:p>
-            <w:pPr>
-              <w:tabs>
-                <w:tab w:val="left" w:pos="2616"/>
-              </w:tabs>
-              <w:rPr>
-                <w:b w:val="0"/>
-                <w:bCs w:val="0"/>
-                <w:sz w:val="28"/>
-                <w:szCs w:val="28"/>
-              </w:rPr>
-            </w:pPr>
-            <w:r>
-              <w:rPr>
-                <w:b w:val="0"/>
-                <w:bCs w:val="0"/>
-                <w:sz w:val="28"/>
-                <w:szCs w:val="28"/>
-              </w:rPr>
-              <w:t>RF</w:t>
-            </w:r>
-            <w:r>
-              <w:rPr>
-                <w:b w:val="0"/>
-                <w:bCs w:val="0"/>
-                <w:sz w:val="28"/>
-                <w:szCs w:val="28"/>
-              </w:rPr>
-              <w:t>8</w:t>
-            </w:r>
-            <w:r>
-              <w:rPr>
-                <w:b w:val="0"/>
-                <w:bCs w:val="0"/>
-                <w:sz w:val="28"/>
-                <w:szCs w:val="28"/>
-              </w:rPr>
-              <w:t xml:space="preserve"> – </w:t>
-            </w:r>
-            <w:r>
-              <w:rPr>
-                <w:b w:val="0"/>
-                <w:bCs w:val="0"/>
-                <w:sz w:val="28"/>
-                <w:szCs w:val="28"/>
-              </w:rPr>
-              <w:t xml:space="preserve">CRUD </w:t>
-            </w:r>
-            <w:r>
-              <w:rPr>
-                <w:b w:val="0"/>
-                <w:bCs w:val="0"/>
-                <w:sz w:val="28"/>
-                <w:szCs w:val="28"/>
-              </w:rPr>
-              <w:t>Ordine</w:t>
-            </w:r>
-            <w:r>
-              <w:rPr>
-                <w:b w:val="0"/>
-                <w:bCs w:val="0"/>
-                <w:sz w:val="28"/>
-                <w:szCs w:val="28"/>
-              </w:rPr>
-              <w:tab/>
-            </w:r>
-          </w:p>
-        </w:tc>
-      </w:tr>
-      <w:tr>
-        <w:trPr>
-          <w:cnfStyle w:val="000000100000" w:firstRow="0" w:lastRow="0" w:firstColumn="0" w:lastColumn="0" w:oddVBand="0" w:evenVBand="0" w:oddHBand="1" w:evenHBand="0" w:firstRowFirstColumn="0" w:firstRowLastColumn="0" w:lastRowFirstColumn="0" w:lastRowLastColumn="0"/>
-        </w:trPr>
-        <w:tc>
-          <w:tcPr>
-            <w:cnfStyle w:val="001000000000" w:firstRow="0" w:lastRow="0" w:firstColumn="1" w:lastColumn="0" w:oddVBand="0" w:evenVBand="0" w:oddHBand="0" w:evenHBand="0" w:firstRowFirstColumn="0" w:firstRowLastColumn="0" w:lastRowFirstColumn="0" w:lastRowLastColumn="0"/>
-            <w:tcW w:w="2402" w:type="dxa"/>
-            <w:vMerge w:val="restart"/>
-            <w:tcBorders>
-              <w:top w:val="single" w:sz="12" w:space="0" w:color="FFFFFF" w:themeColor="background1"/>
-              <w:right w:val="single" w:sz="12" w:space="0" w:color="FFFFFF" w:themeColor="background1"/>
-            </w:tcBorders>
-            <w:shd w:val="clear" w:color="auto" w:fill="BDD6EE" w:themeFill="accent5" w:themeFillTint="66"/>
-          </w:tcPr>
-          <w:p/>
-          <w:p>
-            <w:pPr>
-              <w:jc w:val="center"/>
-              <w:rPr>
-                <w:b w:val="0"/>
-                <w:bCs w:val="0"/>
-                <w:i/>
-                <w:iCs/>
-              </w:rPr>
-            </w:pPr>
-            <w:r>
-              <w:rPr>
-                <w:rFonts w:ascii="Courier New" w:hAnsi="Courier New" w:cs="Courier New"/>
-                <w:b w:val="0"/>
-                <w:bCs w:val="0"/>
-                <w:i/>
-                <w:iCs/>
-                <w:sz w:val="20"/>
-                <w:szCs w:val="20"/>
-              </w:rPr>
-              <w:t>&lt;&lt;Functional&gt;&gt;</w:t>
-            </w:r>
-          </w:p>
-        </w:tc>
-        <w:tc>
-          <w:tcPr>
-            <w:tcW w:w="2402" w:type="dxa"/>
-            <w:tcBorders>
-              <w:top w:val="single" w:sz="12" w:space="0" w:color="FFFFFF" w:themeColor="background1"/>
-              <w:left w:val="single" w:sz="12" w:space="0" w:color="FFFFFF" w:themeColor="background1"/>
-              <w:bottom w:val="single" w:sz="8" w:space="0" w:color="FFFFFF" w:themeColor="background1"/>
-              <w:right w:val="single" w:sz="12" w:space="0" w:color="FFFFFF" w:themeColor="background1"/>
-            </w:tcBorders>
-            <w:shd w:val="clear" w:color="auto" w:fill="D5DCE4" w:themeFill="text2" w:themeFillTint="33"/>
-          </w:tcPr>
-          <w:p>
-            <w:pPr>
-              <w:cnfStyle w:val="000000100000" w:firstRow="0" w:lastRow="0" w:firstColumn="0" w:lastColumn="0" w:oddVBand="0" w:evenVBand="0" w:oddHBand="1" w:evenHBand="0" w:firstRowFirstColumn="0" w:firstRowLastColumn="0" w:lastRowFirstColumn="0" w:lastRowLastColumn="0"/>
-            </w:pPr>
-            <w:r>
-              <w:rPr>
-                <w:b/>
-                <w:bCs/>
-              </w:rPr>
-              <w:t>Status:</w:t>
-            </w:r>
-            <w:r>
-              <w:t xml:space="preserve"> Validated</w:t>
-            </w:r>
-          </w:p>
-        </w:tc>
-        <w:tc>
-          <w:tcPr>
-            <w:tcW w:w="2402" w:type="dxa"/>
-            <w:tcBorders>
-              <w:top w:val="single" w:sz="12" w:space="0" w:color="FFFFFF" w:themeColor="background1"/>
-              <w:left w:val="single" w:sz="12" w:space="0" w:color="FFFFFF" w:themeColor="background1"/>
-              <w:bottom w:val="single" w:sz="8" w:space="0" w:color="FFFFFF" w:themeColor="background1"/>
-              <w:right w:val="single" w:sz="12" w:space="0" w:color="FFFFFF" w:themeColor="background1"/>
-            </w:tcBorders>
-            <w:shd w:val="clear" w:color="auto" w:fill="D5DCE4" w:themeFill="text2" w:themeFillTint="33"/>
-          </w:tcPr>
-          <w:p>
-            <w:pPr>
-              <w:cnfStyle w:val="000000100000" w:firstRow="0" w:lastRow="0" w:firstColumn="0" w:lastColumn="0" w:oddVBand="0" w:evenVBand="0" w:oddHBand="1" w:evenHBand="0" w:firstRowFirstColumn="0" w:firstRowLastColumn="0" w:lastRowFirstColumn="0" w:lastRowLastColumn="0"/>
-            </w:pPr>
-            <w:r>
-              <w:rPr>
-                <w:b/>
-                <w:bCs/>
-              </w:rPr>
-              <w:t>Priority:</w:t>
-            </w:r>
-            <w:r>
-              <w:t xml:space="preserve"> Medium</w:t>
-            </w:r>
-          </w:p>
-        </w:tc>
-        <w:tc>
-          <w:tcPr>
-            <w:tcW w:w="2402" w:type="dxa"/>
-            <w:tcBorders>
-              <w:top w:val="single" w:sz="12" w:space="0" w:color="FFFFFF" w:themeColor="background1"/>
-              <w:left w:val="single" w:sz="12" w:space="0" w:color="FFFFFF" w:themeColor="background1"/>
-              <w:bottom w:val="single" w:sz="8" w:space="0" w:color="FFFFFF" w:themeColor="background1"/>
-            </w:tcBorders>
-            <w:shd w:val="clear" w:color="auto" w:fill="D5DCE4" w:themeFill="text2" w:themeFillTint="33"/>
-          </w:tcPr>
-          <w:p>
-            <w:pPr>
-              <w:cnfStyle w:val="000000100000" w:firstRow="0" w:lastRow="0" w:firstColumn="0" w:lastColumn="0" w:oddVBand="0" w:evenVBand="0" w:oddHBand="1" w:evenHBand="0" w:firstRowFirstColumn="0" w:firstRowLastColumn="0" w:lastRowFirstColumn="0" w:lastRowLastColumn="0"/>
-            </w:pPr>
-            <w:r>
-              <w:rPr>
-                <w:b/>
-                <w:bCs/>
-              </w:rPr>
-              <w:t>Difficulty:</w:t>
-            </w:r>
-            <w:r>
-              <w:t xml:space="preserve"> Medium</w:t>
-            </w:r>
-          </w:p>
-        </w:tc>
-      </w:tr>
-      <w:tr>
-        <w:tc>
-          <w:tcPr>
-            <w:cnfStyle w:val="001000000000" w:firstRow="0" w:lastRow="0" w:firstColumn="1" w:lastColumn="0" w:oddVBand="0" w:evenVBand="0" w:oddHBand="0" w:evenHBand="0" w:firstRowFirstColumn="0" w:firstRowLastColumn="0" w:lastRowFirstColumn="0" w:lastRowLastColumn="0"/>
-            <w:tcW w:w="2402" w:type="dxa"/>
-            <w:vMerge/>
-            <w:tcBorders>
-              <w:right w:val="single" w:sz="12" w:space="0" w:color="FFFFFF" w:themeColor="background1"/>
-            </w:tcBorders>
-            <w:shd w:val="clear" w:color="auto" w:fill="BDD6EE" w:themeFill="accent5" w:themeFillTint="66"/>
-          </w:tcPr>
-          <w:p/>
-        </w:tc>
-        <w:tc>
-          <w:tcPr>
-            <w:tcW w:w="2402" w:type="dxa"/>
-            <w:tcBorders>
-              <w:top w:val="single" w:sz="8" w:space="0" w:color="FFFFFF" w:themeColor="background1"/>
-              <w:left w:val="single" w:sz="12" w:space="0" w:color="FFFFFF" w:themeColor="background1"/>
-              <w:bottom w:val="single" w:sz="8" w:space="0" w:color="FFFFFF" w:themeColor="background1"/>
-              <w:right w:val="single" w:sz="12" w:space="0" w:color="FFFFFF" w:themeColor="background1"/>
-            </w:tcBorders>
-            <w:shd w:val="clear" w:color="auto" w:fill="F2F2F2" w:themeFill="background1" w:themeFillShade="F2"/>
-          </w:tcPr>
-          <w:p>
-            <w:pPr>
-              <w:cnfStyle w:val="000000000000" w:firstRow="0" w:lastRow="0" w:firstColumn="0" w:lastColumn="0" w:oddVBand="0" w:evenVBand="0" w:oddHBand="0" w:evenHBand="0" w:firstRowFirstColumn="0" w:firstRowLastColumn="0" w:lastRowFirstColumn="0" w:lastRowLastColumn="0"/>
-            </w:pPr>
-            <w:r>
-              <w:rPr>
-                <w:b/>
-                <w:bCs/>
-              </w:rPr>
-              <w:t>Phase:</w:t>
-            </w:r>
-            <w:r>
-              <w:t xml:space="preserve"> 1.0</w:t>
-            </w:r>
-          </w:p>
-        </w:tc>
-        <w:tc>
-          <w:tcPr>
-            <w:tcW w:w="2402" w:type="dxa"/>
-            <w:tcBorders>
-              <w:top w:val="single" w:sz="8" w:space="0" w:color="FFFFFF" w:themeColor="background1"/>
-              <w:left w:val="single" w:sz="12" w:space="0" w:color="FFFFFF" w:themeColor="background1"/>
-              <w:bottom w:val="single" w:sz="8" w:space="0" w:color="FFFFFF" w:themeColor="background1"/>
-              <w:right w:val="single" w:sz="12" w:space="0" w:color="FFFFFF" w:themeColor="background1"/>
-            </w:tcBorders>
-            <w:shd w:val="clear" w:color="auto" w:fill="F2F2F2" w:themeFill="background1" w:themeFillShade="F2"/>
-          </w:tcPr>
-          <w:p>
-            <w:pPr>
-              <w:cnfStyle w:val="000000000000" w:firstRow="0" w:lastRow="0" w:firstColumn="0" w:lastColumn="0" w:oddVBand="0" w:evenVBand="0" w:oddHBand="0" w:evenHBand="0" w:firstRowFirstColumn="0" w:firstRowLastColumn="0" w:lastRowFirstColumn="0" w:lastRowLastColumn="0"/>
-            </w:pPr>
-            <w:r>
-              <w:rPr>
-                <w:b/>
-                <w:bCs/>
-              </w:rPr>
-              <w:t>Version:</w:t>
-            </w:r>
-            <w:r>
-              <w:t xml:space="preserve"> 1.0</w:t>
-            </w:r>
-          </w:p>
-        </w:tc>
-        <w:tc>
-          <w:tcPr>
-            <w:tcW w:w="2402" w:type="dxa"/>
-            <w:tcBorders>
-              <w:top w:val="single" w:sz="8" w:space="0" w:color="FFFFFF" w:themeColor="background1"/>
-              <w:left w:val="single" w:sz="12" w:space="0" w:color="FFFFFF" w:themeColor="background1"/>
-              <w:bottom w:val="single" w:sz="8" w:space="0" w:color="FFFFFF" w:themeColor="background1"/>
-            </w:tcBorders>
-            <w:shd w:val="clear" w:color="auto" w:fill="F2F2F2" w:themeFill="background1" w:themeFillShade="F2"/>
-          </w:tcPr>
-          <w:p>
-            <w:pPr>
-              <w:cnfStyle w:val="000000000000" w:firstRow="0" w:lastRow="0" w:firstColumn="0" w:lastColumn="0" w:oddVBand="0" w:evenVBand="0" w:oddHBand="0" w:evenHBand="0" w:firstRowFirstColumn="0" w:firstRowLastColumn="0" w:lastRowFirstColumn="0" w:lastRowLastColumn="0"/>
-            </w:pPr>
-          </w:p>
-        </w:tc>
-      </w:tr>
-      <w:tr>
-        <w:trPr>
-          <w:cnfStyle w:val="000000100000" w:firstRow="0" w:lastRow="0" w:firstColumn="0" w:lastColumn="0" w:oddVBand="0" w:evenVBand="0" w:oddHBand="1" w:evenHBand="0" w:firstRowFirstColumn="0" w:firstRowLastColumn="0" w:lastRowFirstColumn="0" w:lastRowLastColumn="0"/>
-        </w:trPr>
-        <w:tc>
-          <w:tcPr>
-            <w:cnfStyle w:val="001000000000" w:firstRow="0" w:lastRow="0" w:firstColumn="1" w:lastColumn="0" w:oddVBand="0" w:evenVBand="0" w:oddHBand="0" w:evenHBand="0" w:firstRowFirstColumn="0" w:firstRowLastColumn="0" w:lastRowFirstColumn="0" w:lastRowLastColumn="0"/>
-            <w:tcW w:w="2402" w:type="dxa"/>
-            <w:vMerge/>
-            <w:tcBorders>
-              <w:right w:val="single" w:sz="12" w:space="0" w:color="FFFFFF" w:themeColor="background1"/>
-            </w:tcBorders>
-            <w:shd w:val="clear" w:color="auto" w:fill="BDD6EE" w:themeFill="accent5" w:themeFillTint="66"/>
-          </w:tcPr>
-          <w:p/>
-        </w:tc>
-        <w:tc>
-          <w:tcPr>
-            <w:tcW w:w="7206" w:type="dxa"/>
-            <w:gridSpan w:val="3"/>
-            <w:tcBorders>
-              <w:left w:val="single" w:sz="12" w:space="0" w:color="FFFFFF" w:themeColor="background1"/>
-            </w:tcBorders>
-            <w:shd w:val="clear" w:color="auto" w:fill="D5DCE4" w:themeFill="text2" w:themeFillTint="33"/>
-          </w:tcPr>
-          <w:p>
-            <w:pPr>
-              <w:cnfStyle w:val="000000100000" w:firstRow="0" w:lastRow="0" w:firstColumn="0" w:lastColumn="0" w:oddVBand="0" w:evenVBand="0" w:oddHBand="1" w:evenHBand="0" w:firstRowFirstColumn="0" w:firstRowLastColumn="0" w:lastRowFirstColumn="0" w:lastRowLastColumn="0"/>
-            </w:pPr>
-            <w:r>
-              <w:t xml:space="preserve">Il sistema dovrà </w:t>
-            </w:r>
-            <w:r>
-              <w:t xml:space="preserve">gestire </w:t>
-            </w:r>
-            <w:r>
-              <w:t>l</w:t>
-            </w:r>
-            <w:r>
-              <w:t xml:space="preserve">e </w:t>
-            </w:r>
-            <w:r>
-              <w:t>attività CRUD degli ordini.</w:t>
-            </w:r>
-          </w:p>
-        </w:tc>
-      </w:tr>
-    </w:tbl>
-    <w:p/>
-    <w:tbl>
-      <w:tblPr>
-        <w:tblStyle w:val="Tabellasemplice4"/>
-        <w:tblW w:w="0" w:type="auto"/>
-        <w:tblLook w:val="04A0" w:firstRow="1" w:lastRow="0" w:firstColumn="1" w:lastColumn="0" w:noHBand="0" w:noVBand="1"/>
-      </w:tblPr>
-      <w:tblGrid>
-        <w:gridCol w:w="2402"/>
-        <w:gridCol w:w="2402"/>
-        <w:gridCol w:w="2402"/>
-        <w:gridCol w:w="2402"/>
-      </w:tblGrid>
-      <w:tr>
-        <w:trPr>
-          <w:cnfStyle w:val="100000000000" w:firstRow="1" w:lastRow="0" w:firstColumn="0" w:lastColumn="0" w:oddVBand="0" w:evenVBand="0" w:oddHBand="0" w:evenHBand="0" w:firstRowFirstColumn="0" w:firstRowLastColumn="0" w:lastRowFirstColumn="0" w:lastRowLastColumn="0"/>
-          <w:trHeight w:val="538"/>
-        </w:trPr>
-        <w:tc>
-          <w:tcPr>
-            <w:cnfStyle w:val="001000000000" w:firstRow="0" w:lastRow="0" w:firstColumn="1" w:lastColumn="0" w:oddVBand="0" w:evenVBand="0" w:oddHBand="0" w:evenHBand="0" w:firstRowFirstColumn="0" w:firstRowLastColumn="0" w:lastRowFirstColumn="0" w:lastRowLastColumn="0"/>
-            <w:tcW w:w="9608" w:type="dxa"/>
-            <w:gridSpan w:val="4"/>
-            <w:shd w:val="clear" w:color="auto" w:fill="BDD6EE" w:themeFill="accent5" w:themeFillTint="66"/>
-          </w:tcPr>
-          <w:p>
-            <w:pPr>
-              <w:tabs>
-                <w:tab w:val="left" w:pos="2616"/>
-              </w:tabs>
-              <w:rPr>
-                <w:b w:val="0"/>
-                <w:bCs w:val="0"/>
-                <w:sz w:val="28"/>
-                <w:szCs w:val="28"/>
-              </w:rPr>
-            </w:pPr>
-            <w:r>
-              <w:rPr>
-                <w:b w:val="0"/>
-                <w:bCs w:val="0"/>
-                <w:sz w:val="28"/>
-                <w:szCs w:val="28"/>
-              </w:rPr>
-              <w:t>RF</w:t>
-            </w:r>
-            <w:r>
-              <w:rPr>
-                <w:b w:val="0"/>
-                <w:bCs w:val="0"/>
-                <w:sz w:val="28"/>
-                <w:szCs w:val="28"/>
-              </w:rPr>
-              <w:t>9</w:t>
-            </w:r>
-            <w:r>
-              <w:rPr>
-                <w:b w:val="0"/>
-                <w:bCs w:val="0"/>
-                <w:sz w:val="28"/>
-                <w:szCs w:val="28"/>
-              </w:rPr>
-              <w:t xml:space="preserve"> – </w:t>
-            </w:r>
-            <w:r>
-              <w:rPr>
-                <w:b w:val="0"/>
-                <w:bCs w:val="0"/>
-                <w:sz w:val="28"/>
-                <w:szCs w:val="28"/>
-              </w:rPr>
-              <w:t>Gestisci Pagamento</w:t>
-            </w:r>
-            <w:r>
-              <w:rPr>
-                <w:b w:val="0"/>
-                <w:bCs w:val="0"/>
-                <w:sz w:val="28"/>
-                <w:szCs w:val="28"/>
-              </w:rPr>
-              <w:tab/>
-            </w:r>
-          </w:p>
-        </w:tc>
-      </w:tr>
-      <w:tr>
-        <w:trPr>
-          <w:cnfStyle w:val="000000100000" w:firstRow="0" w:lastRow="0" w:firstColumn="0" w:lastColumn="0" w:oddVBand="0" w:evenVBand="0" w:oddHBand="1" w:evenHBand="0" w:firstRowFirstColumn="0" w:firstRowLastColumn="0" w:lastRowFirstColumn="0" w:lastRowLastColumn="0"/>
-        </w:trPr>
-        <w:tc>
-          <w:tcPr>
-            <w:cnfStyle w:val="001000000000" w:firstRow="0" w:lastRow="0" w:firstColumn="1" w:lastColumn="0" w:oddVBand="0" w:evenVBand="0" w:oddHBand="0" w:evenHBand="0" w:firstRowFirstColumn="0" w:firstRowLastColumn="0" w:lastRowFirstColumn="0" w:lastRowLastColumn="0"/>
-            <w:tcW w:w="2402" w:type="dxa"/>
-            <w:vMerge w:val="restart"/>
-            <w:tcBorders>
-              <w:top w:val="single" w:sz="12" w:space="0" w:color="FFFFFF" w:themeColor="background1"/>
-              <w:right w:val="single" w:sz="12" w:space="0" w:color="FFFFFF" w:themeColor="background1"/>
-            </w:tcBorders>
-            <w:shd w:val="clear" w:color="auto" w:fill="BDD6EE" w:themeFill="accent5" w:themeFillTint="66"/>
-          </w:tcPr>
-          <w:p/>
-          <w:p>
-            <w:pPr>
-              <w:jc w:val="center"/>
-              <w:rPr>
-                <w:b w:val="0"/>
-                <w:bCs w:val="0"/>
-                <w:i/>
-                <w:iCs/>
-              </w:rPr>
-            </w:pPr>
-            <w:r>
-              <w:rPr>
-                <w:rFonts w:ascii="Courier New" w:hAnsi="Courier New" w:cs="Courier New"/>
-                <w:b w:val="0"/>
-                <w:bCs w:val="0"/>
-                <w:i/>
-                <w:iCs/>
-                <w:sz w:val="20"/>
-                <w:szCs w:val="20"/>
-              </w:rPr>
-              <w:t>&lt;&lt;Functional&gt;&gt;</w:t>
-            </w:r>
-          </w:p>
-        </w:tc>
-        <w:tc>
-          <w:tcPr>
-            <w:tcW w:w="2402" w:type="dxa"/>
-            <w:tcBorders>
-              <w:top w:val="single" w:sz="12" w:space="0" w:color="FFFFFF" w:themeColor="background1"/>
-              <w:left w:val="single" w:sz="12" w:space="0" w:color="FFFFFF" w:themeColor="background1"/>
-              <w:bottom w:val="single" w:sz="8" w:space="0" w:color="FFFFFF" w:themeColor="background1"/>
-              <w:right w:val="single" w:sz="12" w:space="0" w:color="FFFFFF" w:themeColor="background1"/>
-            </w:tcBorders>
-            <w:shd w:val="clear" w:color="auto" w:fill="D5DCE4" w:themeFill="text2" w:themeFillTint="33"/>
-          </w:tcPr>
-          <w:p>
-            <w:pPr>
-              <w:cnfStyle w:val="000000100000" w:firstRow="0" w:lastRow="0" w:firstColumn="0" w:lastColumn="0" w:oddVBand="0" w:evenVBand="0" w:oddHBand="1" w:evenHBand="0" w:firstRowFirstColumn="0" w:firstRowLastColumn="0" w:lastRowFirstColumn="0" w:lastRowLastColumn="0"/>
-            </w:pPr>
-            <w:r>
-              <w:rPr>
-                <w:b/>
-                <w:bCs/>
-              </w:rPr>
-              <w:t>Status:</w:t>
-            </w:r>
-            <w:r>
-              <w:t xml:space="preserve"> Validated</w:t>
-            </w:r>
-          </w:p>
-        </w:tc>
-        <w:tc>
-          <w:tcPr>
-            <w:tcW w:w="2402" w:type="dxa"/>
-            <w:tcBorders>
-              <w:top w:val="single" w:sz="12" w:space="0" w:color="FFFFFF" w:themeColor="background1"/>
-              <w:left w:val="single" w:sz="12" w:space="0" w:color="FFFFFF" w:themeColor="background1"/>
-              <w:bottom w:val="single" w:sz="8" w:space="0" w:color="FFFFFF" w:themeColor="background1"/>
-              <w:right w:val="single" w:sz="12" w:space="0" w:color="FFFFFF" w:themeColor="background1"/>
-            </w:tcBorders>
-            <w:shd w:val="clear" w:color="auto" w:fill="D5DCE4" w:themeFill="text2" w:themeFillTint="33"/>
-          </w:tcPr>
-          <w:p>
-            <w:pPr>
-              <w:cnfStyle w:val="000000100000" w:firstRow="0" w:lastRow="0" w:firstColumn="0" w:lastColumn="0" w:oddVBand="0" w:evenVBand="0" w:oddHBand="1" w:evenHBand="0" w:firstRowFirstColumn="0" w:firstRowLastColumn="0" w:lastRowFirstColumn="0" w:lastRowLastColumn="0"/>
-            </w:pPr>
-            <w:r>
-              <w:rPr>
-                <w:b/>
-                <w:bCs/>
-              </w:rPr>
-              <w:t>Priority:</w:t>
-            </w:r>
-            <w:r>
-              <w:t xml:space="preserve"> Medium</w:t>
-            </w:r>
-          </w:p>
-        </w:tc>
-        <w:tc>
-          <w:tcPr>
-            <w:tcW w:w="2402" w:type="dxa"/>
-            <w:tcBorders>
-              <w:top w:val="single" w:sz="12" w:space="0" w:color="FFFFFF" w:themeColor="background1"/>
-              <w:left w:val="single" w:sz="12" w:space="0" w:color="FFFFFF" w:themeColor="background1"/>
-              <w:bottom w:val="single" w:sz="8" w:space="0" w:color="FFFFFF" w:themeColor="background1"/>
-            </w:tcBorders>
-            <w:shd w:val="clear" w:color="auto" w:fill="D5DCE4" w:themeFill="text2" w:themeFillTint="33"/>
-          </w:tcPr>
-          <w:p>
-            <w:pPr>
-              <w:cnfStyle w:val="000000100000" w:firstRow="0" w:lastRow="0" w:firstColumn="0" w:lastColumn="0" w:oddVBand="0" w:evenVBand="0" w:oddHBand="1" w:evenHBand="0" w:firstRowFirstColumn="0" w:firstRowLastColumn="0" w:lastRowFirstColumn="0" w:lastRowLastColumn="0"/>
-            </w:pPr>
-            <w:r>
-              <w:rPr>
-                <w:b/>
-                <w:bCs/>
-              </w:rPr>
-              <w:t>Difficulty:</w:t>
-            </w:r>
-            <w:r>
-              <w:t xml:space="preserve"> Medium</w:t>
-            </w:r>
-          </w:p>
-        </w:tc>
-      </w:tr>
-      <w:tr>
-        <w:tc>
-          <w:tcPr>
-            <w:cnfStyle w:val="001000000000" w:firstRow="0" w:lastRow="0" w:firstColumn="1" w:lastColumn="0" w:oddVBand="0" w:evenVBand="0" w:oddHBand="0" w:evenHBand="0" w:firstRowFirstColumn="0" w:firstRowLastColumn="0" w:lastRowFirstColumn="0" w:lastRowLastColumn="0"/>
-            <w:tcW w:w="2402" w:type="dxa"/>
-            <w:vMerge/>
-            <w:tcBorders>
-              <w:right w:val="single" w:sz="12" w:space="0" w:color="FFFFFF" w:themeColor="background1"/>
-            </w:tcBorders>
-            <w:shd w:val="clear" w:color="auto" w:fill="BDD6EE" w:themeFill="accent5" w:themeFillTint="66"/>
-          </w:tcPr>
-          <w:p/>
-        </w:tc>
-        <w:tc>
-          <w:tcPr>
-            <w:tcW w:w="2402" w:type="dxa"/>
-            <w:tcBorders>
-              <w:top w:val="single" w:sz="8" w:space="0" w:color="FFFFFF" w:themeColor="background1"/>
-              <w:left w:val="single" w:sz="12" w:space="0" w:color="FFFFFF" w:themeColor="background1"/>
-              <w:bottom w:val="single" w:sz="8" w:space="0" w:color="FFFFFF" w:themeColor="background1"/>
-              <w:right w:val="single" w:sz="12" w:space="0" w:color="FFFFFF" w:themeColor="background1"/>
-            </w:tcBorders>
-            <w:shd w:val="clear" w:color="auto" w:fill="F2F2F2" w:themeFill="background1" w:themeFillShade="F2"/>
-          </w:tcPr>
-          <w:p>
-            <w:pPr>
-              <w:cnfStyle w:val="000000000000" w:firstRow="0" w:lastRow="0" w:firstColumn="0" w:lastColumn="0" w:oddVBand="0" w:evenVBand="0" w:oddHBand="0" w:evenHBand="0" w:firstRowFirstColumn="0" w:firstRowLastColumn="0" w:lastRowFirstColumn="0" w:lastRowLastColumn="0"/>
-            </w:pPr>
-            <w:r>
-              <w:rPr>
-                <w:b/>
-                <w:bCs/>
-              </w:rPr>
-              <w:t>Phase:</w:t>
-            </w:r>
-            <w:r>
-              <w:t xml:space="preserve"> 1.0</w:t>
-            </w:r>
-          </w:p>
-        </w:tc>
-        <w:tc>
-          <w:tcPr>
-            <w:tcW w:w="2402" w:type="dxa"/>
-            <w:tcBorders>
-              <w:top w:val="single" w:sz="8" w:space="0" w:color="FFFFFF" w:themeColor="background1"/>
-              <w:left w:val="single" w:sz="12" w:space="0" w:color="FFFFFF" w:themeColor="background1"/>
-              <w:bottom w:val="single" w:sz="8" w:space="0" w:color="FFFFFF" w:themeColor="background1"/>
-              <w:right w:val="single" w:sz="12" w:space="0" w:color="FFFFFF" w:themeColor="background1"/>
-            </w:tcBorders>
-            <w:shd w:val="clear" w:color="auto" w:fill="F2F2F2" w:themeFill="background1" w:themeFillShade="F2"/>
-          </w:tcPr>
-          <w:p>
-            <w:pPr>
-              <w:cnfStyle w:val="000000000000" w:firstRow="0" w:lastRow="0" w:firstColumn="0" w:lastColumn="0" w:oddVBand="0" w:evenVBand="0" w:oddHBand="0" w:evenHBand="0" w:firstRowFirstColumn="0" w:firstRowLastColumn="0" w:lastRowFirstColumn="0" w:lastRowLastColumn="0"/>
-            </w:pPr>
-            <w:r>
-              <w:rPr>
-                <w:b/>
-                <w:bCs/>
-              </w:rPr>
-              <w:t>Version:</w:t>
-            </w:r>
-            <w:r>
-              <w:t xml:space="preserve"> 1.0</w:t>
-            </w:r>
-          </w:p>
-        </w:tc>
-        <w:tc>
-          <w:tcPr>
-            <w:tcW w:w="2402" w:type="dxa"/>
-            <w:tcBorders>
-              <w:top w:val="single" w:sz="8" w:space="0" w:color="FFFFFF" w:themeColor="background1"/>
-              <w:left w:val="single" w:sz="12" w:space="0" w:color="FFFFFF" w:themeColor="background1"/>
-              <w:bottom w:val="single" w:sz="8" w:space="0" w:color="FFFFFF" w:themeColor="background1"/>
-            </w:tcBorders>
-            <w:shd w:val="clear" w:color="auto" w:fill="F2F2F2" w:themeFill="background1" w:themeFillShade="F2"/>
-          </w:tcPr>
-          <w:p>
-            <w:pPr>
-              <w:cnfStyle w:val="000000000000" w:firstRow="0" w:lastRow="0" w:firstColumn="0" w:lastColumn="0" w:oddVBand="0" w:evenVBand="0" w:oddHBand="0" w:evenHBand="0" w:firstRowFirstColumn="0" w:firstRowLastColumn="0" w:lastRowFirstColumn="0" w:lastRowLastColumn="0"/>
-            </w:pPr>
-          </w:p>
-        </w:tc>
-      </w:tr>
-      <w:tr>
-        <w:trPr>
-          <w:cnfStyle w:val="000000100000" w:firstRow="0" w:lastRow="0" w:firstColumn="0" w:lastColumn="0" w:oddVBand="0" w:evenVBand="0" w:oddHBand="1" w:evenHBand="0" w:firstRowFirstColumn="0" w:firstRowLastColumn="0" w:lastRowFirstColumn="0" w:lastRowLastColumn="0"/>
-        </w:trPr>
-        <w:tc>
-          <w:tcPr>
-            <w:cnfStyle w:val="001000000000" w:firstRow="0" w:lastRow="0" w:firstColumn="1" w:lastColumn="0" w:oddVBand="0" w:evenVBand="0" w:oddHBand="0" w:evenHBand="0" w:firstRowFirstColumn="0" w:firstRowLastColumn="0" w:lastRowFirstColumn="0" w:lastRowLastColumn="0"/>
-            <w:tcW w:w="2402" w:type="dxa"/>
-            <w:vMerge/>
-            <w:tcBorders>
-              <w:right w:val="single" w:sz="12" w:space="0" w:color="FFFFFF" w:themeColor="background1"/>
-            </w:tcBorders>
-            <w:shd w:val="clear" w:color="auto" w:fill="BDD6EE" w:themeFill="accent5" w:themeFillTint="66"/>
-          </w:tcPr>
-          <w:p/>
-        </w:tc>
-        <w:tc>
-          <w:tcPr>
-            <w:tcW w:w="7206" w:type="dxa"/>
-            <w:gridSpan w:val="3"/>
-            <w:tcBorders>
-              <w:left w:val="single" w:sz="12" w:space="0" w:color="FFFFFF" w:themeColor="background1"/>
-            </w:tcBorders>
-            <w:shd w:val="clear" w:color="auto" w:fill="D5DCE4" w:themeFill="text2" w:themeFillTint="33"/>
-          </w:tcPr>
-          <w:p>
-            <w:pPr>
-              <w:cnfStyle w:val="000000100000" w:firstRow="0" w:lastRow="0" w:firstColumn="0" w:lastColumn="0" w:oddVBand="0" w:evenVBand="0" w:oddHBand="1" w:evenHBand="0" w:firstRowFirstColumn="0" w:firstRowLastColumn="0" w:lastRowFirstColumn="0" w:lastRowLastColumn="0"/>
-            </w:pPr>
-            <w:r>
-              <w:t xml:space="preserve">Il sistema dovrà </w:t>
-            </w:r>
-            <w:r>
-              <w:t>gestire i</w:t>
-            </w:r>
-            <w:r>
-              <w:t>l</w:t>
-            </w:r>
-            <w:r>
-              <w:t xml:space="preserve"> pagament</w:t>
-            </w:r>
-            <w:r>
-              <w:t>o.</w:t>
-            </w:r>
-          </w:p>
-        </w:tc>
-      </w:tr>
-    </w:tbl>
-    <w:p/>
-    <w:tbl>
-      <w:tblPr>
-        <w:tblStyle w:val="Tabellasemplice4"/>
-        <w:tblW w:w="0" w:type="auto"/>
-        <w:tblLook w:val="04A0" w:firstRow="1" w:lastRow="0" w:firstColumn="1" w:lastColumn="0" w:noHBand="0" w:noVBand="1"/>
-      </w:tblPr>
-      <w:tblGrid>
-        <w:gridCol w:w="2402"/>
-        <w:gridCol w:w="2402"/>
-        <w:gridCol w:w="2402"/>
-        <w:gridCol w:w="2402"/>
-      </w:tblGrid>
-      <w:tr>
-        <w:trPr>
-          <w:cnfStyle w:val="100000000000" w:firstRow="1" w:lastRow="0" w:firstColumn="0" w:lastColumn="0" w:oddVBand="0" w:evenVBand="0" w:oddHBand="0" w:evenHBand="0" w:firstRowFirstColumn="0" w:firstRowLastColumn="0" w:lastRowFirstColumn="0" w:lastRowLastColumn="0"/>
-          <w:trHeight w:val="538"/>
-        </w:trPr>
-        <w:tc>
-          <w:tcPr>
-            <w:cnfStyle w:val="001000000000" w:firstRow="0" w:lastRow="0" w:firstColumn="1" w:lastColumn="0" w:oddVBand="0" w:evenVBand="0" w:oddHBand="0" w:evenHBand="0" w:firstRowFirstColumn="0" w:firstRowLastColumn="0" w:lastRowFirstColumn="0" w:lastRowLastColumn="0"/>
-            <w:tcW w:w="9608" w:type="dxa"/>
-            <w:gridSpan w:val="4"/>
-            <w:shd w:val="clear" w:color="auto" w:fill="BDD6EE" w:themeFill="accent5" w:themeFillTint="66"/>
-          </w:tcPr>
-          <w:p>
-            <w:pPr>
-              <w:tabs>
-                <w:tab w:val="left" w:pos="2616"/>
-              </w:tabs>
-              <w:rPr>
-                <w:b w:val="0"/>
-                <w:bCs w:val="0"/>
-                <w:sz w:val="28"/>
-                <w:szCs w:val="28"/>
-              </w:rPr>
-            </w:pPr>
-            <w:r>
-              <w:rPr>
-                <w:b w:val="0"/>
-                <w:bCs w:val="0"/>
-                <w:sz w:val="28"/>
-                <w:szCs w:val="28"/>
-              </w:rPr>
-              <w:t>RF</w:t>
-            </w:r>
-            <w:r>
-              <w:rPr>
-                <w:b w:val="0"/>
-                <w:bCs w:val="0"/>
-                <w:sz w:val="28"/>
-                <w:szCs w:val="28"/>
-              </w:rPr>
-              <w:t>1</w:t>
-            </w:r>
-            <w:r>
-              <w:rPr>
-                <w:b w:val="0"/>
-                <w:bCs w:val="0"/>
-                <w:sz w:val="28"/>
-                <w:szCs w:val="28"/>
-              </w:rPr>
-              <w:t xml:space="preserve">0 – </w:t>
-            </w:r>
-            <w:r>
-              <w:rPr>
-                <w:b w:val="0"/>
-                <w:bCs w:val="0"/>
-                <w:sz w:val="28"/>
-                <w:szCs w:val="28"/>
-              </w:rPr>
-              <w:t>Gestisci Donazione</w:t>
-            </w:r>
-            <w:r>
-              <w:rPr>
-                <w:b w:val="0"/>
-                <w:bCs w:val="0"/>
-                <w:sz w:val="28"/>
-                <w:szCs w:val="28"/>
-              </w:rPr>
-              <w:tab/>
-            </w:r>
-          </w:p>
-        </w:tc>
-      </w:tr>
-      <w:tr>
-        <w:trPr>
-          <w:cnfStyle w:val="000000100000" w:firstRow="0" w:lastRow="0" w:firstColumn="0" w:lastColumn="0" w:oddVBand="0" w:evenVBand="0" w:oddHBand="1" w:evenHBand="0" w:firstRowFirstColumn="0" w:firstRowLastColumn="0" w:lastRowFirstColumn="0" w:lastRowLastColumn="0"/>
-        </w:trPr>
-        <w:tc>
-          <w:tcPr>
-            <w:cnfStyle w:val="001000000000" w:firstRow="0" w:lastRow="0" w:firstColumn="1" w:lastColumn="0" w:oddVBand="0" w:evenVBand="0" w:oddHBand="0" w:evenHBand="0" w:firstRowFirstColumn="0" w:firstRowLastColumn="0" w:lastRowFirstColumn="0" w:lastRowLastColumn="0"/>
-            <w:tcW w:w="2402" w:type="dxa"/>
-            <w:vMerge w:val="restart"/>
-            <w:tcBorders>
-              <w:top w:val="single" w:sz="12" w:space="0" w:color="FFFFFF" w:themeColor="background1"/>
-              <w:right w:val="single" w:sz="12" w:space="0" w:color="FFFFFF" w:themeColor="background1"/>
-            </w:tcBorders>
-            <w:shd w:val="clear" w:color="auto" w:fill="BDD6EE" w:themeFill="accent5" w:themeFillTint="66"/>
-          </w:tcPr>
-          <w:p/>
-          <w:p>
-            <w:pPr>
-              <w:jc w:val="center"/>
-              <w:rPr>
-                <w:b w:val="0"/>
-                <w:bCs w:val="0"/>
-                <w:i/>
-                <w:iCs/>
-              </w:rPr>
-            </w:pPr>
-            <w:r>
-              <w:rPr>
-                <w:rFonts w:ascii="Courier New" w:hAnsi="Courier New" w:cs="Courier New"/>
-                <w:b w:val="0"/>
-                <w:bCs w:val="0"/>
-                <w:i/>
-                <w:iCs/>
-                <w:sz w:val="20"/>
-                <w:szCs w:val="20"/>
-              </w:rPr>
-              <w:t>&lt;&lt;Functional&gt;&gt;</w:t>
-            </w:r>
-          </w:p>
-        </w:tc>
-        <w:tc>
-          <w:tcPr>
-            <w:tcW w:w="2402" w:type="dxa"/>
-            <w:tcBorders>
-              <w:top w:val="single" w:sz="12" w:space="0" w:color="FFFFFF" w:themeColor="background1"/>
-              <w:left w:val="single" w:sz="12" w:space="0" w:color="FFFFFF" w:themeColor="background1"/>
-              <w:bottom w:val="single" w:sz="8" w:space="0" w:color="FFFFFF" w:themeColor="background1"/>
-              <w:right w:val="single" w:sz="12" w:space="0" w:color="FFFFFF" w:themeColor="background1"/>
-            </w:tcBorders>
-            <w:shd w:val="clear" w:color="auto" w:fill="D5DCE4" w:themeFill="text2" w:themeFillTint="33"/>
-          </w:tcPr>
-          <w:p>
-            <w:pPr>
-              <w:cnfStyle w:val="000000100000" w:firstRow="0" w:lastRow="0" w:firstColumn="0" w:lastColumn="0" w:oddVBand="0" w:evenVBand="0" w:oddHBand="1" w:evenHBand="0" w:firstRowFirstColumn="0" w:firstRowLastColumn="0" w:lastRowFirstColumn="0" w:lastRowLastColumn="0"/>
-            </w:pPr>
-            <w:r>
-              <w:rPr>
-                <w:b/>
-                <w:bCs/>
-              </w:rPr>
-              <w:t>Status:</w:t>
-            </w:r>
-            <w:r>
-              <w:t xml:space="preserve"> Validated</w:t>
-            </w:r>
-          </w:p>
-        </w:tc>
-        <w:tc>
-          <w:tcPr>
-            <w:tcW w:w="2402" w:type="dxa"/>
-            <w:tcBorders>
-              <w:top w:val="single" w:sz="12" w:space="0" w:color="FFFFFF" w:themeColor="background1"/>
-              <w:left w:val="single" w:sz="12" w:space="0" w:color="FFFFFF" w:themeColor="background1"/>
-              <w:bottom w:val="single" w:sz="8" w:space="0" w:color="FFFFFF" w:themeColor="background1"/>
-              <w:right w:val="single" w:sz="12" w:space="0" w:color="FFFFFF" w:themeColor="background1"/>
-            </w:tcBorders>
-            <w:shd w:val="clear" w:color="auto" w:fill="D5DCE4" w:themeFill="text2" w:themeFillTint="33"/>
-          </w:tcPr>
-          <w:p>
-            <w:pPr>
-              <w:cnfStyle w:val="000000100000" w:firstRow="0" w:lastRow="0" w:firstColumn="0" w:lastColumn="0" w:oddVBand="0" w:evenVBand="0" w:oddHBand="1" w:evenHBand="0" w:firstRowFirstColumn="0" w:firstRowLastColumn="0" w:lastRowFirstColumn="0" w:lastRowLastColumn="0"/>
-            </w:pPr>
-            <w:r>
-              <w:rPr>
-                <w:b/>
-                <w:bCs/>
-              </w:rPr>
-              <w:t>Priority:</w:t>
-            </w:r>
-            <w:r>
-              <w:t xml:space="preserve"> Medium</w:t>
-            </w:r>
-          </w:p>
-        </w:tc>
-        <w:tc>
-          <w:tcPr>
-            <w:tcW w:w="2402" w:type="dxa"/>
-            <w:tcBorders>
-              <w:top w:val="single" w:sz="12" w:space="0" w:color="FFFFFF" w:themeColor="background1"/>
-              <w:left w:val="single" w:sz="12" w:space="0" w:color="FFFFFF" w:themeColor="background1"/>
-              <w:bottom w:val="single" w:sz="8" w:space="0" w:color="FFFFFF" w:themeColor="background1"/>
-            </w:tcBorders>
-            <w:shd w:val="clear" w:color="auto" w:fill="D5DCE4" w:themeFill="text2" w:themeFillTint="33"/>
-          </w:tcPr>
-          <w:p>
-            <w:pPr>
-              <w:cnfStyle w:val="000000100000" w:firstRow="0" w:lastRow="0" w:firstColumn="0" w:lastColumn="0" w:oddVBand="0" w:evenVBand="0" w:oddHBand="1" w:evenHBand="0" w:firstRowFirstColumn="0" w:firstRowLastColumn="0" w:lastRowFirstColumn="0" w:lastRowLastColumn="0"/>
-            </w:pPr>
-            <w:r>
-              <w:rPr>
-                <w:b/>
-                <w:bCs/>
-              </w:rPr>
-              <w:t>Difficulty:</w:t>
-            </w:r>
-            <w:r>
-              <w:t xml:space="preserve"> Medium</w:t>
-            </w:r>
-          </w:p>
-        </w:tc>
-      </w:tr>
-      <w:tr>
-        <w:tc>
-          <w:tcPr>
-            <w:cnfStyle w:val="001000000000" w:firstRow="0" w:lastRow="0" w:firstColumn="1" w:lastColumn="0" w:oddVBand="0" w:evenVBand="0" w:oddHBand="0" w:evenHBand="0" w:firstRowFirstColumn="0" w:firstRowLastColumn="0" w:lastRowFirstColumn="0" w:lastRowLastColumn="0"/>
-            <w:tcW w:w="2402" w:type="dxa"/>
-            <w:vMerge/>
-            <w:tcBorders>
-              <w:right w:val="single" w:sz="12" w:space="0" w:color="FFFFFF" w:themeColor="background1"/>
-            </w:tcBorders>
-            <w:shd w:val="clear" w:color="auto" w:fill="BDD6EE" w:themeFill="accent5" w:themeFillTint="66"/>
-          </w:tcPr>
-          <w:p/>
-        </w:tc>
-        <w:tc>
-          <w:tcPr>
-            <w:tcW w:w="2402" w:type="dxa"/>
-            <w:tcBorders>
-              <w:top w:val="single" w:sz="8" w:space="0" w:color="FFFFFF" w:themeColor="background1"/>
-              <w:left w:val="single" w:sz="12" w:space="0" w:color="FFFFFF" w:themeColor="background1"/>
-              <w:bottom w:val="single" w:sz="8" w:space="0" w:color="FFFFFF" w:themeColor="background1"/>
-              <w:right w:val="single" w:sz="12" w:space="0" w:color="FFFFFF" w:themeColor="background1"/>
-            </w:tcBorders>
-            <w:shd w:val="clear" w:color="auto" w:fill="F2F2F2" w:themeFill="background1" w:themeFillShade="F2"/>
-          </w:tcPr>
-          <w:p>
-            <w:pPr>
-              <w:cnfStyle w:val="000000000000" w:firstRow="0" w:lastRow="0" w:firstColumn="0" w:lastColumn="0" w:oddVBand="0" w:evenVBand="0" w:oddHBand="0" w:evenHBand="0" w:firstRowFirstColumn="0" w:firstRowLastColumn="0" w:lastRowFirstColumn="0" w:lastRowLastColumn="0"/>
-            </w:pPr>
-            <w:r>
-              <w:rPr>
-                <w:b/>
-                <w:bCs/>
-              </w:rPr>
-              <w:t>Phase:</w:t>
-            </w:r>
-            <w:r>
-              <w:t xml:space="preserve"> 1.0</w:t>
-            </w:r>
-          </w:p>
-        </w:tc>
-        <w:tc>
-          <w:tcPr>
-            <w:tcW w:w="2402" w:type="dxa"/>
-            <w:tcBorders>
-              <w:top w:val="single" w:sz="8" w:space="0" w:color="FFFFFF" w:themeColor="background1"/>
-              <w:left w:val="single" w:sz="12" w:space="0" w:color="FFFFFF" w:themeColor="background1"/>
-              <w:bottom w:val="single" w:sz="8" w:space="0" w:color="FFFFFF" w:themeColor="background1"/>
-              <w:right w:val="single" w:sz="12" w:space="0" w:color="FFFFFF" w:themeColor="background1"/>
-            </w:tcBorders>
-            <w:shd w:val="clear" w:color="auto" w:fill="F2F2F2" w:themeFill="background1" w:themeFillShade="F2"/>
-          </w:tcPr>
-          <w:p>
-            <w:pPr>
-              <w:cnfStyle w:val="000000000000" w:firstRow="0" w:lastRow="0" w:firstColumn="0" w:lastColumn="0" w:oddVBand="0" w:evenVBand="0" w:oddHBand="0" w:evenHBand="0" w:firstRowFirstColumn="0" w:firstRowLastColumn="0" w:lastRowFirstColumn="0" w:lastRowLastColumn="0"/>
-            </w:pPr>
-            <w:r>
-              <w:rPr>
-                <w:b/>
-                <w:bCs/>
-              </w:rPr>
-              <w:t>Version:</w:t>
-            </w:r>
-            <w:r>
-              <w:t xml:space="preserve"> 1.0</w:t>
-            </w:r>
-          </w:p>
-        </w:tc>
-        <w:tc>
-          <w:tcPr>
-            <w:tcW w:w="2402" w:type="dxa"/>
-            <w:tcBorders>
-              <w:top w:val="single" w:sz="8" w:space="0" w:color="FFFFFF" w:themeColor="background1"/>
-              <w:left w:val="single" w:sz="12" w:space="0" w:color="FFFFFF" w:themeColor="background1"/>
-              <w:bottom w:val="single" w:sz="8" w:space="0" w:color="FFFFFF" w:themeColor="background1"/>
-            </w:tcBorders>
-            <w:shd w:val="clear" w:color="auto" w:fill="F2F2F2" w:themeFill="background1" w:themeFillShade="F2"/>
-          </w:tcPr>
-          <w:p>
-            <w:pPr>
-              <w:cnfStyle w:val="000000000000" w:firstRow="0" w:lastRow="0" w:firstColumn="0" w:lastColumn="0" w:oddVBand="0" w:evenVBand="0" w:oddHBand="0" w:evenHBand="0" w:firstRowFirstColumn="0" w:firstRowLastColumn="0" w:lastRowFirstColumn="0" w:lastRowLastColumn="0"/>
-            </w:pPr>
-          </w:p>
-        </w:tc>
-      </w:tr>
-      <w:tr>
-        <w:trPr>
-          <w:cnfStyle w:val="000000100000" w:firstRow="0" w:lastRow="0" w:firstColumn="0" w:lastColumn="0" w:oddVBand="0" w:evenVBand="0" w:oddHBand="1" w:evenHBand="0" w:firstRowFirstColumn="0" w:firstRowLastColumn="0" w:lastRowFirstColumn="0" w:lastRowLastColumn="0"/>
-        </w:trPr>
-        <w:tc>
-          <w:tcPr>
-            <w:cnfStyle w:val="001000000000" w:firstRow="0" w:lastRow="0" w:firstColumn="1" w:lastColumn="0" w:oddVBand="0" w:evenVBand="0" w:oddHBand="0" w:evenHBand="0" w:firstRowFirstColumn="0" w:firstRowLastColumn="0" w:lastRowFirstColumn="0" w:lastRowLastColumn="0"/>
-            <w:tcW w:w="2402" w:type="dxa"/>
-            <w:vMerge/>
-            <w:tcBorders>
-              <w:right w:val="single" w:sz="12" w:space="0" w:color="FFFFFF" w:themeColor="background1"/>
-            </w:tcBorders>
-            <w:shd w:val="clear" w:color="auto" w:fill="BDD6EE" w:themeFill="accent5" w:themeFillTint="66"/>
-          </w:tcPr>
-          <w:p/>
-        </w:tc>
-        <w:tc>
-          <w:tcPr>
-            <w:tcW w:w="7206" w:type="dxa"/>
-            <w:gridSpan w:val="3"/>
-            <w:tcBorders>
-              <w:left w:val="single" w:sz="12" w:space="0" w:color="FFFFFF" w:themeColor="background1"/>
-            </w:tcBorders>
-            <w:shd w:val="clear" w:color="auto" w:fill="D5DCE4" w:themeFill="text2" w:themeFillTint="33"/>
-          </w:tcPr>
-          <w:p>
-            <w:pPr>
-              <w:cnfStyle w:val="000000100000" w:firstRow="0" w:lastRow="0" w:firstColumn="0" w:lastColumn="0" w:oddVBand="0" w:evenVBand="0" w:oddHBand="1" w:evenHBand="0" w:firstRowFirstColumn="0" w:firstRowLastColumn="0" w:lastRowFirstColumn="0" w:lastRowLastColumn="0"/>
-            </w:pPr>
-            <w:r>
-              <w:t xml:space="preserve">Il sistema dovrà </w:t>
-            </w:r>
-            <w:r>
-              <w:t>gestire l</w:t>
-            </w:r>
-            <w:r>
-              <w:t>a</w:t>
-            </w:r>
-            <w:r>
-              <w:t xml:space="preserve"> donazion</w:t>
-            </w:r>
-            <w:r>
-              <w:t>e.</w:t>
-            </w:r>
-          </w:p>
-        </w:tc>
-      </w:tr>
-    </w:tbl>
-    <w:p/>
-    <w:tbl>
-      <w:tblPr>
-        <w:tblStyle w:val="Tabellasemplice4"/>
-        <w:tblW w:w="0" w:type="auto"/>
-        <w:tblLook w:val="04A0" w:firstRow="1" w:lastRow="0" w:firstColumn="1" w:lastColumn="0" w:noHBand="0" w:noVBand="1"/>
-      </w:tblPr>
-      <w:tblGrid>
-        <w:gridCol w:w="2402"/>
-        <w:gridCol w:w="2402"/>
-        <w:gridCol w:w="2402"/>
-        <w:gridCol w:w="2402"/>
-      </w:tblGrid>
-      <w:tr>
-        <w:trPr>
-          <w:cnfStyle w:val="100000000000" w:firstRow="1" w:lastRow="0" w:firstColumn="0" w:lastColumn="0" w:oddVBand="0" w:evenVBand="0" w:oddHBand="0" w:evenHBand="0" w:firstRowFirstColumn="0" w:firstRowLastColumn="0" w:lastRowFirstColumn="0" w:lastRowLastColumn="0"/>
-          <w:trHeight w:val="538"/>
-        </w:trPr>
-        <w:tc>
-          <w:tcPr>
-            <w:cnfStyle w:val="001000000000" w:firstRow="0" w:lastRow="0" w:firstColumn="1" w:lastColumn="0" w:oddVBand="0" w:evenVBand="0" w:oddHBand="0" w:evenHBand="0" w:firstRowFirstColumn="0" w:firstRowLastColumn="0" w:lastRowFirstColumn="0" w:lastRowLastColumn="0"/>
-            <w:tcW w:w="9608" w:type="dxa"/>
-            <w:gridSpan w:val="4"/>
-            <w:shd w:val="clear" w:color="auto" w:fill="BDD6EE" w:themeFill="accent5" w:themeFillTint="66"/>
-          </w:tcPr>
-          <w:p>
-            <w:pPr>
-              <w:tabs>
-                <w:tab w:val="left" w:pos="2616"/>
-              </w:tabs>
-              <w:rPr>
-                <w:b w:val="0"/>
-                <w:bCs w:val="0"/>
-                <w:sz w:val="28"/>
-                <w:szCs w:val="28"/>
-              </w:rPr>
-            </w:pPr>
-            <w:r>
-              <w:rPr>
-                <w:b w:val="0"/>
-                <w:bCs w:val="0"/>
-                <w:sz w:val="28"/>
-                <w:szCs w:val="28"/>
-              </w:rPr>
-              <w:t>RF</w:t>
-            </w:r>
-            <w:r>
-              <w:rPr>
-                <w:b w:val="0"/>
-                <w:bCs w:val="0"/>
-                <w:sz w:val="28"/>
-                <w:szCs w:val="28"/>
-              </w:rPr>
-              <w:t>11</w:t>
-            </w:r>
-            <w:r>
-              <w:rPr>
-                <w:b w:val="0"/>
-                <w:bCs w:val="0"/>
-                <w:sz w:val="28"/>
-                <w:szCs w:val="28"/>
-              </w:rPr>
-              <w:t xml:space="preserve"> – </w:t>
-            </w:r>
-            <w:r>
-              <w:rPr>
-                <w:b w:val="0"/>
-                <w:bCs w:val="0"/>
-                <w:sz w:val="28"/>
-                <w:szCs w:val="28"/>
-              </w:rPr>
-              <w:t>Report</w:t>
-            </w:r>
-            <w:r>
-              <w:rPr>
-                <w:b w:val="0"/>
-                <w:bCs w:val="0"/>
-                <w:sz w:val="28"/>
-                <w:szCs w:val="28"/>
-              </w:rPr>
-              <w:t xml:space="preserve"> Incassi</w:t>
-            </w:r>
-            <w:r>
-              <w:rPr>
-                <w:b w:val="0"/>
-                <w:bCs w:val="0"/>
-                <w:sz w:val="28"/>
-                <w:szCs w:val="28"/>
-              </w:rPr>
-              <w:tab/>
-            </w:r>
-          </w:p>
-        </w:tc>
-      </w:tr>
-      <w:tr>
-        <w:trPr>
-          <w:cnfStyle w:val="000000100000" w:firstRow="0" w:lastRow="0" w:firstColumn="0" w:lastColumn="0" w:oddVBand="0" w:evenVBand="0" w:oddHBand="1" w:evenHBand="0" w:firstRowFirstColumn="0" w:firstRowLastColumn="0" w:lastRowFirstColumn="0" w:lastRowLastColumn="0"/>
-        </w:trPr>
-        <w:tc>
-          <w:tcPr>
-            <w:cnfStyle w:val="001000000000" w:firstRow="0" w:lastRow="0" w:firstColumn="1" w:lastColumn="0" w:oddVBand="0" w:evenVBand="0" w:oddHBand="0" w:evenHBand="0" w:firstRowFirstColumn="0" w:firstRowLastColumn="0" w:lastRowFirstColumn="0" w:lastRowLastColumn="0"/>
-            <w:tcW w:w="2402" w:type="dxa"/>
-            <w:vMerge w:val="restart"/>
-            <w:tcBorders>
-              <w:top w:val="single" w:sz="12" w:space="0" w:color="FFFFFF" w:themeColor="background1"/>
-              <w:right w:val="single" w:sz="12" w:space="0" w:color="FFFFFF" w:themeColor="background1"/>
-            </w:tcBorders>
-            <w:shd w:val="clear" w:color="auto" w:fill="BDD6EE" w:themeFill="accent5" w:themeFillTint="66"/>
-          </w:tcPr>
-          <w:p/>
-          <w:p>
-            <w:pPr>
-              <w:jc w:val="center"/>
-              <w:rPr>
-                <w:b w:val="0"/>
-                <w:bCs w:val="0"/>
-                <w:i/>
-                <w:iCs/>
-              </w:rPr>
-            </w:pPr>
-            <w:r>
-              <w:rPr>
-                <w:rFonts w:ascii="Courier New" w:hAnsi="Courier New" w:cs="Courier New"/>
-                <w:b w:val="0"/>
-                <w:bCs w:val="0"/>
-                <w:i/>
-                <w:iCs/>
-                <w:sz w:val="20"/>
-                <w:szCs w:val="20"/>
-              </w:rPr>
-              <w:t>&lt;&lt;Functional&gt;&gt;</w:t>
-            </w:r>
-          </w:p>
-        </w:tc>
-        <w:tc>
-          <w:tcPr>
-            <w:tcW w:w="2402" w:type="dxa"/>
-            <w:tcBorders>
-              <w:top w:val="single" w:sz="12" w:space="0" w:color="FFFFFF" w:themeColor="background1"/>
-              <w:left w:val="single" w:sz="12" w:space="0" w:color="FFFFFF" w:themeColor="background1"/>
-              <w:bottom w:val="single" w:sz="8" w:space="0" w:color="FFFFFF" w:themeColor="background1"/>
-              <w:right w:val="single" w:sz="12" w:space="0" w:color="FFFFFF" w:themeColor="background1"/>
-            </w:tcBorders>
-            <w:shd w:val="clear" w:color="auto" w:fill="D5DCE4" w:themeFill="text2" w:themeFillTint="33"/>
-          </w:tcPr>
-          <w:p>
-            <w:pPr>
-              <w:cnfStyle w:val="000000100000" w:firstRow="0" w:lastRow="0" w:firstColumn="0" w:lastColumn="0" w:oddVBand="0" w:evenVBand="0" w:oddHBand="1" w:evenHBand="0" w:firstRowFirstColumn="0" w:firstRowLastColumn="0" w:lastRowFirstColumn="0" w:lastRowLastColumn="0"/>
-            </w:pPr>
-            <w:r>
-              <w:rPr>
-                <w:b/>
-                <w:bCs/>
-              </w:rPr>
-              <w:t>Status:</w:t>
-            </w:r>
-            <w:r>
-              <w:t xml:space="preserve"> Validated</w:t>
-            </w:r>
-          </w:p>
-        </w:tc>
-        <w:tc>
-          <w:tcPr>
-            <w:tcW w:w="2402" w:type="dxa"/>
-            <w:tcBorders>
-              <w:top w:val="single" w:sz="12" w:space="0" w:color="FFFFFF" w:themeColor="background1"/>
-              <w:left w:val="single" w:sz="12" w:space="0" w:color="FFFFFF" w:themeColor="background1"/>
-              <w:bottom w:val="single" w:sz="8" w:space="0" w:color="FFFFFF" w:themeColor="background1"/>
-              <w:right w:val="single" w:sz="12" w:space="0" w:color="FFFFFF" w:themeColor="background1"/>
-            </w:tcBorders>
-            <w:shd w:val="clear" w:color="auto" w:fill="D5DCE4" w:themeFill="text2" w:themeFillTint="33"/>
-          </w:tcPr>
-          <w:p>
-            <w:pPr>
-              <w:cnfStyle w:val="000000100000" w:firstRow="0" w:lastRow="0" w:firstColumn="0" w:lastColumn="0" w:oddVBand="0" w:evenVBand="0" w:oddHBand="1" w:evenHBand="0" w:firstRowFirstColumn="0" w:firstRowLastColumn="0" w:lastRowFirstColumn="0" w:lastRowLastColumn="0"/>
-            </w:pPr>
-            <w:r>
-              <w:rPr>
-                <w:b/>
-                <w:bCs/>
-              </w:rPr>
-              <w:t>Priority:</w:t>
-            </w:r>
-            <w:r>
-              <w:t xml:space="preserve"> Medium</w:t>
-            </w:r>
-          </w:p>
-        </w:tc>
-        <w:tc>
-          <w:tcPr>
-            <w:tcW w:w="2402" w:type="dxa"/>
-            <w:tcBorders>
-              <w:top w:val="single" w:sz="12" w:space="0" w:color="FFFFFF" w:themeColor="background1"/>
-              <w:left w:val="single" w:sz="12" w:space="0" w:color="FFFFFF" w:themeColor="background1"/>
-              <w:bottom w:val="single" w:sz="8" w:space="0" w:color="FFFFFF" w:themeColor="background1"/>
-            </w:tcBorders>
-            <w:shd w:val="clear" w:color="auto" w:fill="D5DCE4" w:themeFill="text2" w:themeFillTint="33"/>
-          </w:tcPr>
-          <w:p>
-            <w:pPr>
-              <w:cnfStyle w:val="000000100000" w:firstRow="0" w:lastRow="0" w:firstColumn="0" w:lastColumn="0" w:oddVBand="0" w:evenVBand="0" w:oddHBand="1" w:evenHBand="0" w:firstRowFirstColumn="0" w:firstRowLastColumn="0" w:lastRowFirstColumn="0" w:lastRowLastColumn="0"/>
-            </w:pPr>
-            <w:r>
-              <w:rPr>
-                <w:b/>
-                <w:bCs/>
-              </w:rPr>
-              <w:t>Difficulty:</w:t>
-            </w:r>
-            <w:r>
-              <w:t xml:space="preserve"> Medium</w:t>
-            </w:r>
-          </w:p>
-        </w:tc>
-      </w:tr>
-      <w:tr>
-        <w:tc>
-          <w:tcPr>
-            <w:cnfStyle w:val="001000000000" w:firstRow="0" w:lastRow="0" w:firstColumn="1" w:lastColumn="0" w:oddVBand="0" w:evenVBand="0" w:oddHBand="0" w:evenHBand="0" w:firstRowFirstColumn="0" w:firstRowLastColumn="0" w:lastRowFirstColumn="0" w:lastRowLastColumn="0"/>
-            <w:tcW w:w="2402" w:type="dxa"/>
-            <w:vMerge/>
-            <w:tcBorders>
-              <w:right w:val="single" w:sz="12" w:space="0" w:color="FFFFFF" w:themeColor="background1"/>
-            </w:tcBorders>
-            <w:shd w:val="clear" w:color="auto" w:fill="BDD6EE" w:themeFill="accent5" w:themeFillTint="66"/>
-          </w:tcPr>
-          <w:p/>
-        </w:tc>
-        <w:tc>
-          <w:tcPr>
-            <w:tcW w:w="2402" w:type="dxa"/>
-            <w:tcBorders>
-              <w:top w:val="single" w:sz="8" w:space="0" w:color="FFFFFF" w:themeColor="background1"/>
-              <w:left w:val="single" w:sz="12" w:space="0" w:color="FFFFFF" w:themeColor="background1"/>
-              <w:bottom w:val="single" w:sz="8" w:space="0" w:color="FFFFFF" w:themeColor="background1"/>
-              <w:right w:val="single" w:sz="12" w:space="0" w:color="FFFFFF" w:themeColor="background1"/>
-            </w:tcBorders>
-            <w:shd w:val="clear" w:color="auto" w:fill="F2F2F2" w:themeFill="background1" w:themeFillShade="F2"/>
-          </w:tcPr>
-          <w:p>
-            <w:pPr>
-              <w:cnfStyle w:val="000000000000" w:firstRow="0" w:lastRow="0" w:firstColumn="0" w:lastColumn="0" w:oddVBand="0" w:evenVBand="0" w:oddHBand="0" w:evenHBand="0" w:firstRowFirstColumn="0" w:firstRowLastColumn="0" w:lastRowFirstColumn="0" w:lastRowLastColumn="0"/>
-            </w:pPr>
-            <w:r>
-              <w:rPr>
-                <w:b/>
-                <w:bCs/>
-              </w:rPr>
-              <w:t>Phase:</w:t>
-            </w:r>
-            <w:r>
-              <w:t xml:space="preserve"> 1.0</w:t>
-            </w:r>
-          </w:p>
-        </w:tc>
-        <w:tc>
-          <w:tcPr>
-            <w:tcW w:w="2402" w:type="dxa"/>
-            <w:tcBorders>
-              <w:top w:val="single" w:sz="8" w:space="0" w:color="FFFFFF" w:themeColor="background1"/>
-              <w:left w:val="single" w:sz="12" w:space="0" w:color="FFFFFF" w:themeColor="background1"/>
-              <w:bottom w:val="single" w:sz="8" w:space="0" w:color="FFFFFF" w:themeColor="background1"/>
-              <w:right w:val="single" w:sz="12" w:space="0" w:color="FFFFFF" w:themeColor="background1"/>
-            </w:tcBorders>
-            <w:shd w:val="clear" w:color="auto" w:fill="F2F2F2" w:themeFill="background1" w:themeFillShade="F2"/>
-          </w:tcPr>
-          <w:p>
-            <w:pPr>
-              <w:cnfStyle w:val="000000000000" w:firstRow="0" w:lastRow="0" w:firstColumn="0" w:lastColumn="0" w:oddVBand="0" w:evenVBand="0" w:oddHBand="0" w:evenHBand="0" w:firstRowFirstColumn="0" w:firstRowLastColumn="0" w:lastRowFirstColumn="0" w:lastRowLastColumn="0"/>
-            </w:pPr>
-            <w:r>
-              <w:rPr>
-                <w:b/>
-                <w:bCs/>
-              </w:rPr>
-              <w:t>Version:</w:t>
-            </w:r>
-            <w:r>
-              <w:t xml:space="preserve"> 1.0</w:t>
-            </w:r>
-          </w:p>
-        </w:tc>
-        <w:tc>
-          <w:tcPr>
-            <w:tcW w:w="2402" w:type="dxa"/>
-            <w:tcBorders>
-              <w:top w:val="single" w:sz="8" w:space="0" w:color="FFFFFF" w:themeColor="background1"/>
-              <w:left w:val="single" w:sz="12" w:space="0" w:color="FFFFFF" w:themeColor="background1"/>
-              <w:bottom w:val="single" w:sz="8" w:space="0" w:color="FFFFFF" w:themeColor="background1"/>
-            </w:tcBorders>
-            <w:shd w:val="clear" w:color="auto" w:fill="F2F2F2" w:themeFill="background1" w:themeFillShade="F2"/>
-          </w:tcPr>
-          <w:p>
-            <w:pPr>
-              <w:cnfStyle w:val="000000000000" w:firstRow="0" w:lastRow="0" w:firstColumn="0" w:lastColumn="0" w:oddVBand="0" w:evenVBand="0" w:oddHBand="0" w:evenHBand="0" w:firstRowFirstColumn="0" w:firstRowLastColumn="0" w:lastRowFirstColumn="0" w:lastRowLastColumn="0"/>
-            </w:pPr>
-          </w:p>
-        </w:tc>
-      </w:tr>
-      <w:tr>
-        <w:trPr>
-          <w:cnfStyle w:val="000000100000" w:firstRow="0" w:lastRow="0" w:firstColumn="0" w:lastColumn="0" w:oddVBand="0" w:evenVBand="0" w:oddHBand="1" w:evenHBand="0" w:firstRowFirstColumn="0" w:firstRowLastColumn="0" w:lastRowFirstColumn="0" w:lastRowLastColumn="0"/>
-        </w:trPr>
-        <w:tc>
-          <w:tcPr>
-            <w:cnfStyle w:val="001000000000" w:firstRow="0" w:lastRow="0" w:firstColumn="1" w:lastColumn="0" w:oddVBand="0" w:evenVBand="0" w:oddHBand="0" w:evenHBand="0" w:firstRowFirstColumn="0" w:firstRowLastColumn="0" w:lastRowFirstColumn="0" w:lastRowLastColumn="0"/>
-            <w:tcW w:w="2402" w:type="dxa"/>
-            <w:vMerge/>
-            <w:tcBorders>
-              <w:right w:val="single" w:sz="12" w:space="0" w:color="FFFFFF" w:themeColor="background1"/>
-            </w:tcBorders>
-            <w:shd w:val="clear" w:color="auto" w:fill="BDD6EE" w:themeFill="accent5" w:themeFillTint="66"/>
-          </w:tcPr>
-          <w:p/>
-        </w:tc>
-        <w:tc>
-          <w:tcPr>
-            <w:tcW w:w="7206" w:type="dxa"/>
-            <w:gridSpan w:val="3"/>
-            <w:tcBorders>
-              <w:left w:val="single" w:sz="12" w:space="0" w:color="FFFFFF" w:themeColor="background1"/>
-            </w:tcBorders>
-            <w:shd w:val="clear" w:color="auto" w:fill="D5DCE4" w:themeFill="text2" w:themeFillTint="33"/>
-          </w:tcPr>
-          <w:p>
-            <w:pPr>
-              <w:cnfStyle w:val="000000100000" w:firstRow="0" w:lastRow="0" w:firstColumn="0" w:lastColumn="0" w:oddVBand="0" w:evenVBand="0" w:oddHBand="1" w:evenHBand="0" w:firstRowFirstColumn="0" w:firstRowLastColumn="0" w:lastRowFirstColumn="0" w:lastRowLastColumn="0"/>
-            </w:pPr>
-            <w:r>
-              <w:t xml:space="preserve">Il sistema dovrà </w:t>
-            </w:r>
-            <w:r>
-              <w:t>gestire il report</w:t>
-            </w:r>
-            <w:r>
-              <w:t xml:space="preserve"> </w:t>
-            </w:r>
-            <w:r>
-              <w:t>de</w:t>
-            </w:r>
-            <w:r>
-              <w:t>gli incassi.</w:t>
-            </w:r>
-          </w:p>
-        </w:tc>
-      </w:tr>
-    </w:tbl>
-    <w:p/>
-    <w:p>
-      <w:pPr>
-        <w:rPr>
-          <w:i/>
-          <w:iCs/>
-          <w:sz w:val="24"/>
-          <w:szCs w:val="24"/>
-        </w:rPr>
-      </w:pPr>
-    </w:p>
-    <w:p>
-      <w:pPr>
-        <w:rPr>
-          <w:i/>
-          <w:iCs/>
-          <w:sz w:val="24"/>
-          <w:szCs w:val="24"/>
-        </w:rPr>
-      </w:pPr>
-    </w:p>
-    <w:p>
-      <w:pPr>
-        <w:rPr>
-          <w:i/>
-          <w:iCs/>
-          <w:sz w:val="24"/>
-          <w:szCs w:val="24"/>
-        </w:rPr>
-      </w:pPr>
-    </w:p>
-    <w:p>
-      <w:pPr>
-        <w:rPr>
-          <w:i/>
-          <w:iCs/>
-          <w:sz w:val="24"/>
-          <w:szCs w:val="24"/>
-        </w:rPr>
-      </w:pPr>
-    </w:p>
-    <w:p>
-      <w:pPr>
-        <w:rPr>
-          <w:i/>
-          <w:iCs/>
-          <w:sz w:val="24"/>
-          <w:szCs w:val="24"/>
-        </w:rPr>
-      </w:pPr>
-    </w:p>
-    <w:p>
-      <w:pPr>
-        <w:rPr>
-          <w:i/>
-          <w:iCs/>
-          <w:sz w:val="24"/>
-          <w:szCs w:val="24"/>
-        </w:rPr>
-      </w:pPr>
-    </w:p>
-    <w:p>
-      <w:pPr>
-        <w:rPr>
-          <w:i/>
-          <w:iCs/>
-          <w:sz w:val="24"/>
-          <w:szCs w:val="24"/>
-        </w:rPr>
-      </w:pPr>
-    </w:p>
-    <w:p>
-      <w:pPr>
-        <w:rPr>
-          <w:i/>
-          <w:iCs/>
-          <w:sz w:val="24"/>
-          <w:szCs w:val="24"/>
-        </w:rPr>
-      </w:pPr>
-    </w:p>
-    <w:p>
-      <w:pPr>
-        <w:rPr>
-          <w:i/>
-          <w:iCs/>
-          <w:sz w:val="24"/>
-          <w:szCs w:val="24"/>
-        </w:rPr>
-      </w:pPr>
-    </w:p>
-    <w:p>
-      <w:pPr>
-        <w:rPr>
-          <w:i/>
-          <w:iCs/>
-          <w:sz w:val="24"/>
-          <w:szCs w:val="24"/>
-        </w:rPr>
-      </w:pPr>
-    </w:p>
-    <w:p>
-      <w:pPr>
-        <w:rPr>
-          <w:i/>
-          <w:iCs/>
-          <w:sz w:val="24"/>
-          <w:szCs w:val="24"/>
-        </w:rPr>
-      </w:pPr>
-    </w:p>
     <w:p>
       <w:pPr>
         <w:rPr>
@@ -4016,8 +1123,17 @@
           <w:sz w:val="24"/>
           <w:szCs w:val="24"/>
         </w:rPr>
-        <w:lastRenderedPageBreak/>
-        <w:t>+GESTIONE VISITATORE</w:t>
+        <w:t xml:space="preserve">+GESTIONE </w:t>
+      </w:r>
+      <w:r>
+        <w:rPr>
+          <w:rFonts w:ascii="Times New Roman" w:hAnsi="Times New Roman" w:cs="Times New Roman"/>
+          <w:i/>
+          <w:iCs/>
+          <w:sz w:val="24"/>
+          <w:szCs w:val="24"/>
+        </w:rPr>
+        <w:t>CLIENTE</w:t>
       </w:r>
     </w:p>
     <w:tbl>
@@ -4072,7 +1188,16 @@
                 <w:sz w:val="28"/>
                 <w:szCs w:val="28"/>
               </w:rPr>
-              <w:t>F12</w:t>
+              <w:t>F</w:t>
+            </w:r>
+            <w:r>
+              <w:rPr>
+                <w:b w:val="0"/>
+                <w:bCs w:val="0"/>
+                <w:sz w:val="28"/>
+                <w:szCs w:val="28"/>
+              </w:rPr>
+              <w:t>4</w:t>
             </w:r>
             <w:r>
               <w:rPr>
@@ -4090,7 +1215,25 @@
                 <w:sz w:val="28"/>
                 <w:szCs w:val="28"/>
               </w:rPr>
-              <w:t>Compra Biglietto</w:t>
+              <w:t>C</w:t>
+            </w:r>
+            <w:r>
+              <w:rPr>
+                <w:b w:val="0"/>
+                <w:bCs w:val="0"/>
+                <w:sz w:val="28"/>
+                <w:szCs w:val="28"/>
+              </w:rPr>
+              <w:t>rea</w:t>
+            </w:r>
+            <w:r>
+              <w:rPr>
+                <w:b w:val="0"/>
+                <w:bCs w:val="0"/>
+                <w:sz w:val="28"/>
+                <w:szCs w:val="28"/>
+              </w:rPr>
+              <w:t xml:space="preserve"> Biglietto</w:t>
             </w:r>
           </w:p>
         </w:tc>
@@ -4330,7 +1473,13 @@
               <w:cnfStyle w:val="000000100000" w:firstRow="0" w:lastRow="0" w:firstColumn="0" w:lastColumn="0" w:oddVBand="0" w:evenVBand="0" w:oddHBand="1" w:evenHBand="0" w:firstRowFirstColumn="0" w:firstRowLastColumn="0" w:lastRowFirstColumn="0" w:lastRowLastColumn="0"/>
             </w:pPr>
             <w:r>
-              <w:t>Il sistema dovrà permettere di comprare il biglietto.</w:t>
+              <w:t xml:space="preserve">Il sistema dovrà permettere di </w:t>
+            </w:r>
+            <w:r>
+              <w:t>creare</w:t>
+            </w:r>
+            <w:r>
+              <w:t xml:space="preserve"> il biglietto.</w:t>
             </w:r>
           </w:p>
         </w:tc>
@@ -4389,7 +1538,16 @@
                 <w:sz w:val="28"/>
                 <w:szCs w:val="28"/>
               </w:rPr>
-              <w:t>F13</w:t>
+              <w:t>F</w:t>
+            </w:r>
+            <w:r>
+              <w:rPr>
+                <w:b w:val="0"/>
+                <w:bCs w:val="0"/>
+                <w:sz w:val="28"/>
+                <w:szCs w:val="28"/>
+              </w:rPr>
+              <w:t>5</w:t>
             </w:r>
             <w:r>
               <w:rPr>
@@ -4407,7 +1565,7 @@
                 <w:sz w:val="28"/>
                 <w:szCs w:val="28"/>
               </w:rPr>
-              <w:t>Convalida Biglietto</w:t>
+              <w:t>Inserisci Dati Cliente</w:t>
             </w:r>
           </w:p>
         </w:tc>
@@ -4647,7 +1805,13 @@
               <w:cnfStyle w:val="000000100000" w:firstRow="0" w:lastRow="0" w:firstColumn="0" w:lastColumn="0" w:oddVBand="0" w:evenVBand="0" w:oddHBand="1" w:evenHBand="0" w:firstRowFirstColumn="0" w:firstRowLastColumn="0" w:lastRowFirstColumn="0" w:lastRowLastColumn="0"/>
             </w:pPr>
             <w:r>
-              <w:t>Il sistema dovrà permettere la convalida del biglietto.</w:t>
+              <w:t xml:space="preserve">Il sistema dovrà permettere </w:t>
+            </w:r>
+            <w:r>
+              <w:t>di inserire i dati del cliente</w:t>
+            </w:r>
+            <w:r>
+              <w:t>.</w:t>
             </w:r>
           </w:p>
         </w:tc>
@@ -4715,7 +1879,7 @@
                 <w:sz w:val="28"/>
                 <w:szCs w:val="28"/>
               </w:rPr>
-              <w:t>14</w:t>
+              <w:t>6</w:t>
             </w:r>
             <w:r>
               <w:rPr>
@@ -4733,7 +1897,7 @@
                 <w:sz w:val="28"/>
                 <w:szCs w:val="28"/>
               </w:rPr>
-              <w:t>Richiedi Catalogo</w:t>
+              <w:t>CRUD Abbonamento</w:t>
             </w:r>
           </w:p>
         </w:tc>
@@ -4973,19 +2137,371 @@
               <w:cnfStyle w:val="000000100000" w:firstRow="0" w:lastRow="0" w:firstColumn="0" w:lastColumn="0" w:oddVBand="0" w:evenVBand="0" w:oddHBand="1" w:evenHBand="0" w:firstRowFirstColumn="0" w:firstRowLastColumn="0" w:lastRowFirstColumn="0" w:lastRowLastColumn="0"/>
             </w:pPr>
             <w:r>
-              <w:t xml:space="preserve">Il sistema dovrà </w:t>
-            </w:r>
-            <w:r>
-              <w:t xml:space="preserve">permettere </w:t>
-            </w:r>
-            <w:r>
-              <w:t>la richiesta de</w:t>
-            </w:r>
-            <w:r>
-              <w:t>l catalogo</w:t>
+              <w:t>Il sistema dovrà</w:t>
+            </w:r>
+            <w:r>
+              <w:t xml:space="preserve"> gestire le attività CRUD dell’abbonamento</w:t>
             </w:r>
             <w:r>
               <w:t>.</w:t>
+            </w:r>
+          </w:p>
+        </w:tc>
+      </w:tr>
+    </w:tbl>
+    <w:p/>
+    <w:p>
+      <w:pPr>
+        <w:rPr>
+          <w:rFonts w:ascii="Times New Roman" w:hAnsi="Times New Roman" w:cs="Times New Roman"/>
+          <w:i/>
+          <w:iCs/>
+          <w:sz w:val="24"/>
+          <w:szCs w:val="24"/>
+        </w:rPr>
+      </w:pPr>
+      <w:r>
+        <w:rPr>
+          <w:rFonts w:ascii="Times New Roman" w:hAnsi="Times New Roman" w:cs="Times New Roman"/>
+          <w:i/>
+          <w:iCs/>
+          <w:sz w:val="24"/>
+          <w:szCs w:val="24"/>
+        </w:rPr>
+        <w:lastRenderedPageBreak/>
+        <w:t xml:space="preserve">+GESTIONE </w:t>
+      </w:r>
+      <w:r>
+        <w:rPr>
+          <w:rFonts w:ascii="Times New Roman" w:hAnsi="Times New Roman" w:cs="Times New Roman"/>
+          <w:i/>
+          <w:iCs/>
+          <w:sz w:val="24"/>
+          <w:szCs w:val="24"/>
+        </w:rPr>
+        <w:t>TRANSAZIONI</w:t>
+      </w:r>
+    </w:p>
+    <w:tbl>
+      <w:tblPr>
+        <w:tblStyle w:val="Tabellasemplice4"/>
+        <w:tblW w:w="0" w:type="auto"/>
+        <w:tblLook w:val="04A0" w:firstRow="1" w:lastRow="0" w:firstColumn="1" w:lastColumn="0" w:noHBand="0" w:noVBand="1"/>
+      </w:tblPr>
+      <w:tblGrid>
+        <w:gridCol w:w="2402"/>
+        <w:gridCol w:w="2402"/>
+        <w:gridCol w:w="2402"/>
+        <w:gridCol w:w="2402"/>
+      </w:tblGrid>
+      <w:tr>
+        <w:trPr>
+          <w:cnfStyle w:val="100000000000" w:firstRow="1" w:lastRow="0" w:firstColumn="0" w:lastColumn="0" w:oddVBand="0" w:evenVBand="0" w:oddHBand="0" w:evenHBand="0" w:firstRowFirstColumn="0" w:firstRowLastColumn="0" w:lastRowFirstColumn="0" w:lastRowLastColumn="0"/>
+          <w:trHeight w:val="538"/>
+        </w:trPr>
+        <w:tc>
+          <w:tcPr>
+            <w:cnfStyle w:val="001000000000" w:firstRow="0" w:lastRow="0" w:firstColumn="1" w:lastColumn="0" w:oddVBand="0" w:evenVBand="0" w:oddHBand="0" w:evenHBand="0" w:firstRowFirstColumn="0" w:firstRowLastColumn="0" w:lastRowFirstColumn="0" w:lastRowLastColumn="0"/>
+            <w:tcW w:w="9608" w:type="dxa"/>
+            <w:gridSpan w:val="4"/>
+            <w:shd w:val="clear" w:color="auto" w:fill="BDD6EE" w:themeFill="accent5" w:themeFillTint="66"/>
+          </w:tcPr>
+          <w:p>
+            <w:pPr>
+              <w:tabs>
+                <w:tab w:val="left" w:pos="2616"/>
+              </w:tabs>
+              <w:rPr>
+                <w:b w:val="0"/>
+                <w:bCs w:val="0"/>
+                <w:sz w:val="28"/>
+                <w:szCs w:val="28"/>
+              </w:rPr>
+            </w:pPr>
+            <w:r>
+              <w:rPr>
+                <w:b w:val="0"/>
+                <w:bCs w:val="0"/>
+                <w:sz w:val="28"/>
+                <w:szCs w:val="28"/>
+              </w:rPr>
+              <w:t>R</w:t>
+            </w:r>
+            <w:r>
+              <w:rPr>
+                <w:b w:val="0"/>
+                <w:bCs w:val="0"/>
+                <w:sz w:val="28"/>
+                <w:szCs w:val="28"/>
+              </w:rPr>
+              <w:t>F</w:t>
+            </w:r>
+            <w:r>
+              <w:rPr>
+                <w:b w:val="0"/>
+                <w:bCs w:val="0"/>
+                <w:sz w:val="28"/>
+                <w:szCs w:val="28"/>
+              </w:rPr>
+              <w:t xml:space="preserve">7 </w:t>
+            </w:r>
+            <w:r>
+              <w:rPr>
+                <w:b w:val="0"/>
+                <w:bCs w:val="0"/>
+                <w:sz w:val="28"/>
+                <w:szCs w:val="28"/>
+              </w:rPr>
+              <w:t xml:space="preserve">– </w:t>
+            </w:r>
+            <w:r>
+              <w:rPr>
+                <w:b w:val="0"/>
+                <w:bCs w:val="0"/>
+                <w:sz w:val="28"/>
+                <w:szCs w:val="28"/>
+              </w:rPr>
+              <w:t>Stampa Scontrino</w:t>
+            </w:r>
+          </w:p>
+        </w:tc>
+      </w:tr>
+      <w:tr>
+        <w:trPr>
+          <w:cnfStyle w:val="000000100000" w:firstRow="0" w:lastRow="0" w:firstColumn="0" w:lastColumn="0" w:oddVBand="0" w:evenVBand="0" w:oddHBand="1" w:evenHBand="0" w:firstRowFirstColumn="0" w:firstRowLastColumn="0" w:lastRowFirstColumn="0" w:lastRowLastColumn="0"/>
+        </w:trPr>
+        <w:tc>
+          <w:tcPr>
+            <w:cnfStyle w:val="001000000000" w:firstRow="0" w:lastRow="0" w:firstColumn="1" w:lastColumn="0" w:oddVBand="0" w:evenVBand="0" w:oddHBand="0" w:evenHBand="0" w:firstRowFirstColumn="0" w:firstRowLastColumn="0" w:lastRowFirstColumn="0" w:lastRowLastColumn="0"/>
+            <w:tcW w:w="2402" w:type="dxa"/>
+            <w:vMerge w:val="restart"/>
+            <w:tcBorders>
+              <w:top w:val="single" w:sz="12" w:space="0" w:color="FFFFFF" w:themeColor="background1"/>
+              <w:right w:val="single" w:sz="12" w:space="0" w:color="FFFFFF" w:themeColor="background1"/>
+            </w:tcBorders>
+            <w:shd w:val="clear" w:color="auto" w:fill="BDD6EE" w:themeFill="accent5" w:themeFillTint="66"/>
+          </w:tcPr>
+          <w:p/>
+          <w:p>
+            <w:pPr>
+              <w:jc w:val="center"/>
+              <w:rPr>
+                <w:b w:val="0"/>
+                <w:bCs w:val="0"/>
+                <w:i/>
+                <w:iCs/>
+              </w:rPr>
+            </w:pPr>
+            <w:r>
+              <w:rPr>
+                <w:rFonts w:ascii="Courier New" w:hAnsi="Courier New" w:cs="Courier New"/>
+                <w:b w:val="0"/>
+                <w:bCs w:val="0"/>
+                <w:i/>
+                <w:iCs/>
+                <w:sz w:val="20"/>
+                <w:szCs w:val="20"/>
+              </w:rPr>
+              <w:t>&lt;&lt;Functional&gt;&gt;</w:t>
+            </w:r>
+          </w:p>
+        </w:tc>
+        <w:tc>
+          <w:tcPr>
+            <w:tcW w:w="2402" w:type="dxa"/>
+            <w:tcBorders>
+              <w:top w:val="single" w:sz="12" w:space="0" w:color="FFFFFF" w:themeColor="background1"/>
+              <w:left w:val="single" w:sz="12" w:space="0" w:color="FFFFFF" w:themeColor="background1"/>
+              <w:bottom w:val="single" w:sz="8" w:space="0" w:color="FFFFFF" w:themeColor="background1"/>
+              <w:right w:val="single" w:sz="12" w:space="0" w:color="FFFFFF" w:themeColor="background1"/>
+            </w:tcBorders>
+            <w:shd w:val="clear" w:color="auto" w:fill="D5DCE4" w:themeFill="text2" w:themeFillTint="33"/>
+          </w:tcPr>
+          <w:p>
+            <w:pPr>
+              <w:cnfStyle w:val="000000100000" w:firstRow="0" w:lastRow="0" w:firstColumn="0" w:lastColumn="0" w:oddVBand="0" w:evenVBand="0" w:oddHBand="1" w:evenHBand="0" w:firstRowFirstColumn="0" w:firstRowLastColumn="0" w:lastRowFirstColumn="0" w:lastRowLastColumn="0"/>
+            </w:pPr>
+            <w:r>
+              <w:rPr>
+                <w:b/>
+                <w:bCs/>
+              </w:rPr>
+              <w:t>Status:</w:t>
+            </w:r>
+            <w:r>
+              <w:t xml:space="preserve"> Validated</w:t>
+            </w:r>
+          </w:p>
+        </w:tc>
+        <w:tc>
+          <w:tcPr>
+            <w:tcW w:w="2402" w:type="dxa"/>
+            <w:tcBorders>
+              <w:top w:val="single" w:sz="12" w:space="0" w:color="FFFFFF" w:themeColor="background1"/>
+              <w:left w:val="single" w:sz="12" w:space="0" w:color="FFFFFF" w:themeColor="background1"/>
+              <w:bottom w:val="single" w:sz="8" w:space="0" w:color="FFFFFF" w:themeColor="background1"/>
+              <w:right w:val="single" w:sz="12" w:space="0" w:color="FFFFFF" w:themeColor="background1"/>
+            </w:tcBorders>
+            <w:shd w:val="clear" w:color="auto" w:fill="D5DCE4" w:themeFill="text2" w:themeFillTint="33"/>
+          </w:tcPr>
+          <w:p>
+            <w:pPr>
+              <w:cnfStyle w:val="000000100000" w:firstRow="0" w:lastRow="0" w:firstColumn="0" w:lastColumn="0" w:oddVBand="0" w:evenVBand="0" w:oddHBand="1" w:evenHBand="0" w:firstRowFirstColumn="0" w:firstRowLastColumn="0" w:lastRowFirstColumn="0" w:lastRowLastColumn="0"/>
+            </w:pPr>
+            <w:r>
+              <w:rPr>
+                <w:b/>
+                <w:bCs/>
+              </w:rPr>
+              <w:t>Priority:</w:t>
+            </w:r>
+            <w:r>
+              <w:t xml:space="preserve"> Medium</w:t>
+            </w:r>
+          </w:p>
+        </w:tc>
+        <w:tc>
+          <w:tcPr>
+            <w:tcW w:w="2402" w:type="dxa"/>
+            <w:tcBorders>
+              <w:top w:val="single" w:sz="12" w:space="0" w:color="FFFFFF" w:themeColor="background1"/>
+              <w:left w:val="single" w:sz="12" w:space="0" w:color="FFFFFF" w:themeColor="background1"/>
+              <w:bottom w:val="single" w:sz="8" w:space="0" w:color="FFFFFF" w:themeColor="background1"/>
+            </w:tcBorders>
+            <w:shd w:val="clear" w:color="auto" w:fill="D5DCE4" w:themeFill="text2" w:themeFillTint="33"/>
+          </w:tcPr>
+          <w:p>
+            <w:pPr>
+              <w:cnfStyle w:val="000000100000" w:firstRow="0" w:lastRow="0" w:firstColumn="0" w:lastColumn="0" w:oddVBand="0" w:evenVBand="0" w:oddHBand="1" w:evenHBand="0" w:firstRowFirstColumn="0" w:firstRowLastColumn="0" w:lastRowFirstColumn="0" w:lastRowLastColumn="0"/>
+            </w:pPr>
+            <w:r>
+              <w:rPr>
+                <w:b/>
+                <w:bCs/>
+              </w:rPr>
+              <w:t>Difficulty:</w:t>
+            </w:r>
+            <w:r>
+              <w:t xml:space="preserve"> Medium</w:t>
+            </w:r>
+          </w:p>
+        </w:tc>
+      </w:tr>
+      <w:tr>
+        <w:tc>
+          <w:tcPr>
+            <w:cnfStyle w:val="001000000000" w:firstRow="0" w:lastRow="0" w:firstColumn="1" w:lastColumn="0" w:oddVBand="0" w:evenVBand="0" w:oddHBand="0" w:evenHBand="0" w:firstRowFirstColumn="0" w:firstRowLastColumn="0" w:lastRowFirstColumn="0" w:lastRowLastColumn="0"/>
+            <w:tcW w:w="2402" w:type="dxa"/>
+            <w:vMerge/>
+            <w:tcBorders>
+              <w:right w:val="single" w:sz="12" w:space="0" w:color="FFFFFF" w:themeColor="background1"/>
+            </w:tcBorders>
+            <w:shd w:val="clear" w:color="auto" w:fill="BDD6EE" w:themeFill="accent5" w:themeFillTint="66"/>
+          </w:tcPr>
+          <w:p/>
+        </w:tc>
+        <w:tc>
+          <w:tcPr>
+            <w:tcW w:w="2402" w:type="dxa"/>
+            <w:tcBorders>
+              <w:top w:val="single" w:sz="8" w:space="0" w:color="FFFFFF" w:themeColor="background1"/>
+              <w:left w:val="single" w:sz="12" w:space="0" w:color="FFFFFF" w:themeColor="background1"/>
+              <w:bottom w:val="single" w:sz="8" w:space="0" w:color="FFFFFF" w:themeColor="background1"/>
+              <w:right w:val="single" w:sz="12" w:space="0" w:color="FFFFFF" w:themeColor="background1"/>
+            </w:tcBorders>
+            <w:shd w:val="clear" w:color="auto" w:fill="F2F2F2" w:themeFill="background1" w:themeFillShade="F2"/>
+          </w:tcPr>
+          <w:p>
+            <w:pPr>
+              <w:cnfStyle w:val="000000000000" w:firstRow="0" w:lastRow="0" w:firstColumn="0" w:lastColumn="0" w:oddVBand="0" w:evenVBand="0" w:oddHBand="0" w:evenHBand="0" w:firstRowFirstColumn="0" w:firstRowLastColumn="0" w:lastRowFirstColumn="0" w:lastRowLastColumn="0"/>
+            </w:pPr>
+            <w:r>
+              <w:rPr>
+                <w:b/>
+                <w:bCs/>
+              </w:rPr>
+              <w:t>Phase:</w:t>
+            </w:r>
+            <w:r>
+              <w:t xml:space="preserve"> 1.0</w:t>
+            </w:r>
+          </w:p>
+        </w:tc>
+        <w:tc>
+          <w:tcPr>
+            <w:tcW w:w="2402" w:type="dxa"/>
+            <w:tcBorders>
+              <w:top w:val="single" w:sz="8" w:space="0" w:color="FFFFFF" w:themeColor="background1"/>
+              <w:left w:val="single" w:sz="12" w:space="0" w:color="FFFFFF" w:themeColor="background1"/>
+              <w:bottom w:val="single" w:sz="8" w:space="0" w:color="FFFFFF" w:themeColor="background1"/>
+              <w:right w:val="single" w:sz="12" w:space="0" w:color="FFFFFF" w:themeColor="background1"/>
+            </w:tcBorders>
+            <w:shd w:val="clear" w:color="auto" w:fill="F2F2F2" w:themeFill="background1" w:themeFillShade="F2"/>
+          </w:tcPr>
+          <w:p>
+            <w:pPr>
+              <w:cnfStyle w:val="000000000000" w:firstRow="0" w:lastRow="0" w:firstColumn="0" w:lastColumn="0" w:oddVBand="0" w:evenVBand="0" w:oddHBand="0" w:evenHBand="0" w:firstRowFirstColumn="0" w:firstRowLastColumn="0" w:lastRowFirstColumn="0" w:lastRowLastColumn="0"/>
+            </w:pPr>
+            <w:r>
+              <w:rPr>
+                <w:b/>
+                <w:bCs/>
+              </w:rPr>
+              <w:t>Version:</w:t>
+            </w:r>
+            <w:r>
+              <w:t xml:space="preserve"> 1.0</w:t>
+            </w:r>
+          </w:p>
+        </w:tc>
+        <w:tc>
+          <w:tcPr>
+            <w:tcW w:w="2402" w:type="dxa"/>
+            <w:tcBorders>
+              <w:top w:val="single" w:sz="8" w:space="0" w:color="FFFFFF" w:themeColor="background1"/>
+              <w:left w:val="single" w:sz="12" w:space="0" w:color="FFFFFF" w:themeColor="background1"/>
+              <w:bottom w:val="single" w:sz="8" w:space="0" w:color="FFFFFF" w:themeColor="background1"/>
+            </w:tcBorders>
+            <w:shd w:val="clear" w:color="auto" w:fill="F2F2F2" w:themeFill="background1" w:themeFillShade="F2"/>
+          </w:tcPr>
+          <w:p>
+            <w:pPr>
+              <w:cnfStyle w:val="000000000000" w:firstRow="0" w:lastRow="0" w:firstColumn="0" w:lastColumn="0" w:oddVBand="0" w:evenVBand="0" w:oddHBand="0" w:evenHBand="0" w:firstRowFirstColumn="0" w:firstRowLastColumn="0" w:lastRowFirstColumn="0" w:lastRowLastColumn="0"/>
+            </w:pPr>
+          </w:p>
+        </w:tc>
+      </w:tr>
+      <w:tr>
+        <w:trPr>
+          <w:cnfStyle w:val="000000100000" w:firstRow="0" w:lastRow="0" w:firstColumn="0" w:lastColumn="0" w:oddVBand="0" w:evenVBand="0" w:oddHBand="1" w:evenHBand="0" w:firstRowFirstColumn="0" w:firstRowLastColumn="0" w:lastRowFirstColumn="0" w:lastRowLastColumn="0"/>
+        </w:trPr>
+        <w:tc>
+          <w:tcPr>
+            <w:cnfStyle w:val="001000000000" w:firstRow="0" w:lastRow="0" w:firstColumn="1" w:lastColumn="0" w:oddVBand="0" w:evenVBand="0" w:oddHBand="0" w:evenHBand="0" w:firstRowFirstColumn="0" w:firstRowLastColumn="0" w:lastRowFirstColumn="0" w:lastRowLastColumn="0"/>
+            <w:tcW w:w="2402" w:type="dxa"/>
+            <w:vMerge/>
+            <w:tcBorders>
+              <w:right w:val="single" w:sz="12" w:space="0" w:color="FFFFFF" w:themeColor="background1"/>
+            </w:tcBorders>
+            <w:shd w:val="clear" w:color="auto" w:fill="BDD6EE" w:themeFill="accent5" w:themeFillTint="66"/>
+          </w:tcPr>
+          <w:p/>
+        </w:tc>
+        <w:tc>
+          <w:tcPr>
+            <w:tcW w:w="7206" w:type="dxa"/>
+            <w:gridSpan w:val="3"/>
+            <w:tcBorders>
+              <w:left w:val="single" w:sz="12" w:space="0" w:color="FFFFFF" w:themeColor="background1"/>
+            </w:tcBorders>
+            <w:shd w:val="clear" w:color="auto" w:fill="D5DCE4" w:themeFill="text2" w:themeFillTint="33"/>
+          </w:tcPr>
+          <w:p>
+            <w:pPr>
+              <w:cnfStyle w:val="000000100000" w:firstRow="0" w:lastRow="0" w:firstColumn="0" w:lastColumn="0" w:oddVBand="0" w:evenVBand="0" w:oddHBand="1" w:evenHBand="0" w:firstRowFirstColumn="0" w:firstRowLastColumn="0" w:lastRowFirstColumn="0" w:lastRowLastColumn="0"/>
+            </w:pPr>
+            <w:r>
+              <w:t>Il sistema dovrà permettere la stampa lo scontrino.</w:t>
             </w:r>
           </w:p>
         </w:tc>
@@ -5044,7 +2560,16 @@
                 <w:sz w:val="28"/>
                 <w:szCs w:val="28"/>
               </w:rPr>
-              <w:t>F15</w:t>
+              <w:t>F</w:t>
+            </w:r>
+            <w:r>
+              <w:rPr>
+                <w:b w:val="0"/>
+                <w:bCs w:val="0"/>
+                <w:sz w:val="28"/>
+                <w:szCs w:val="28"/>
+              </w:rPr>
+              <w:t>8</w:t>
             </w:r>
             <w:r>
               <w:rPr>
@@ -5062,7 +2587,7 @@
                 <w:sz w:val="28"/>
                 <w:szCs w:val="28"/>
               </w:rPr>
-              <w:t>Compra Opera</w:t>
+              <w:t xml:space="preserve">Gestisci Donazione </w:t>
             </w:r>
           </w:p>
         </w:tc>
@@ -5305,10 +2830,7 @@
               <w:t xml:space="preserve">Il sistema dovrà </w:t>
             </w:r>
             <w:r>
-              <w:t>permettere di comprare un’opera</w:t>
-            </w:r>
-            <w:r>
-              <w:t>.</w:t>
+              <w:t>gestire le donazioni.</w:t>
             </w:r>
           </w:p>
         </w:tc>
@@ -5367,16 +2889,16 @@
                 <w:sz w:val="28"/>
                 <w:szCs w:val="28"/>
               </w:rPr>
-              <w:t>F1</w:t>
-            </w:r>
-            <w:r>
-              <w:rPr>
-                <w:b w:val="0"/>
-                <w:bCs w:val="0"/>
-                <w:sz w:val="28"/>
-                <w:szCs w:val="28"/>
-              </w:rPr>
-              <w:t>6</w:t>
+              <w:t>F</w:t>
+            </w:r>
+            <w:r>
+              <w:rPr>
+                <w:b w:val="0"/>
+                <w:bCs w:val="0"/>
+                <w:sz w:val="28"/>
+                <w:szCs w:val="28"/>
+              </w:rPr>
+              <w:t>9</w:t>
             </w:r>
             <w:r>
               <w:rPr>
@@ -5394,7 +2916,7 @@
                 <w:sz w:val="28"/>
                 <w:szCs w:val="28"/>
               </w:rPr>
-              <w:t>Stampa Fattura</w:t>
+              <w:t>CRUD Acquisto Opere</w:t>
             </w:r>
           </w:p>
         </w:tc>
@@ -5634,36 +3156,1014 @@
               <w:cnfStyle w:val="000000100000" w:firstRow="0" w:lastRow="0" w:firstColumn="0" w:lastColumn="0" w:oddVBand="0" w:evenVBand="0" w:oddHBand="1" w:evenHBand="0" w:firstRowFirstColumn="0" w:firstRowLastColumn="0" w:lastRowFirstColumn="0" w:lastRowLastColumn="0"/>
             </w:pPr>
             <w:r>
-              <w:t xml:space="preserve">Il sistema dovrà </w:t>
-            </w:r>
-            <w:r>
-              <w:t xml:space="preserve">permettere </w:t>
-            </w:r>
-            <w:r>
-              <w:t>la</w:t>
-            </w:r>
-            <w:r>
-              <w:t xml:space="preserve"> stampa </w:t>
-            </w:r>
-            <w:r>
-              <w:t>del</w:t>
-            </w:r>
-            <w:r>
-              <w:t>la fattura.</w:t>
+              <w:t>Il sistema dovrà</w:t>
+            </w:r>
+            <w:r>
+              <w:t xml:space="preserve"> gestire le attività CRUD dell’acquisto delle opere</w:t>
+            </w:r>
+            <w:r>
+              <w:t>.</w:t>
             </w:r>
           </w:p>
         </w:tc>
       </w:tr>
     </w:tbl>
     <w:p/>
+    <w:tbl>
+      <w:tblPr>
+        <w:tblStyle w:val="Tabellasemplice4"/>
+        <w:tblW w:w="0" w:type="auto"/>
+        <w:tblLook w:val="04A0" w:firstRow="1" w:lastRow="0" w:firstColumn="1" w:lastColumn="0" w:noHBand="0" w:noVBand="1"/>
+      </w:tblPr>
+      <w:tblGrid>
+        <w:gridCol w:w="2402"/>
+        <w:gridCol w:w="2402"/>
+        <w:gridCol w:w="2402"/>
+        <w:gridCol w:w="2402"/>
+      </w:tblGrid>
+      <w:tr>
+        <w:trPr>
+          <w:cnfStyle w:val="100000000000" w:firstRow="1" w:lastRow="0" w:firstColumn="0" w:lastColumn="0" w:oddVBand="0" w:evenVBand="0" w:oddHBand="0" w:evenHBand="0" w:firstRowFirstColumn="0" w:firstRowLastColumn="0" w:lastRowFirstColumn="0" w:lastRowLastColumn="0"/>
+          <w:trHeight w:val="538"/>
+        </w:trPr>
+        <w:tc>
+          <w:tcPr>
+            <w:cnfStyle w:val="001000000000" w:firstRow="0" w:lastRow="0" w:firstColumn="1" w:lastColumn="0" w:oddVBand="0" w:evenVBand="0" w:oddHBand="0" w:evenHBand="0" w:firstRowFirstColumn="0" w:firstRowLastColumn="0" w:lastRowFirstColumn="0" w:lastRowLastColumn="0"/>
+            <w:tcW w:w="9608" w:type="dxa"/>
+            <w:gridSpan w:val="4"/>
+            <w:shd w:val="clear" w:color="auto" w:fill="BDD6EE" w:themeFill="accent5" w:themeFillTint="66"/>
+          </w:tcPr>
+          <w:p>
+            <w:pPr>
+              <w:tabs>
+                <w:tab w:val="left" w:pos="2616"/>
+              </w:tabs>
+              <w:rPr>
+                <w:b w:val="0"/>
+                <w:bCs w:val="0"/>
+                <w:sz w:val="28"/>
+                <w:szCs w:val="28"/>
+              </w:rPr>
+            </w:pPr>
+            <w:r>
+              <w:rPr>
+                <w:b w:val="0"/>
+                <w:bCs w:val="0"/>
+                <w:sz w:val="28"/>
+                <w:szCs w:val="28"/>
+              </w:rPr>
+              <w:t>R</w:t>
+            </w:r>
+            <w:r>
+              <w:rPr>
+                <w:b w:val="0"/>
+                <w:bCs w:val="0"/>
+                <w:sz w:val="28"/>
+                <w:szCs w:val="28"/>
+              </w:rPr>
+              <w:t>F</w:t>
+            </w:r>
+            <w:r>
+              <w:rPr>
+                <w:b w:val="0"/>
+                <w:bCs w:val="0"/>
+                <w:sz w:val="28"/>
+                <w:szCs w:val="28"/>
+              </w:rPr>
+              <w:t>10</w:t>
+            </w:r>
+            <w:r>
+              <w:rPr>
+                <w:b w:val="0"/>
+                <w:bCs w:val="0"/>
+                <w:sz w:val="28"/>
+                <w:szCs w:val="28"/>
+              </w:rPr>
+              <w:t xml:space="preserve"> – </w:t>
+            </w:r>
+            <w:r>
+              <w:rPr>
+                <w:b w:val="0"/>
+                <w:bCs w:val="0"/>
+                <w:sz w:val="28"/>
+                <w:szCs w:val="28"/>
+              </w:rPr>
+              <w:t>CRUD Vendita Opere</w:t>
+            </w:r>
+          </w:p>
+        </w:tc>
+      </w:tr>
+      <w:tr>
+        <w:trPr>
+          <w:cnfStyle w:val="000000100000" w:firstRow="0" w:lastRow="0" w:firstColumn="0" w:lastColumn="0" w:oddVBand="0" w:evenVBand="0" w:oddHBand="1" w:evenHBand="0" w:firstRowFirstColumn="0" w:firstRowLastColumn="0" w:lastRowFirstColumn="0" w:lastRowLastColumn="0"/>
+        </w:trPr>
+        <w:tc>
+          <w:tcPr>
+            <w:cnfStyle w:val="001000000000" w:firstRow="0" w:lastRow="0" w:firstColumn="1" w:lastColumn="0" w:oddVBand="0" w:evenVBand="0" w:oddHBand="0" w:evenHBand="0" w:firstRowFirstColumn="0" w:firstRowLastColumn="0" w:lastRowFirstColumn="0" w:lastRowLastColumn="0"/>
+            <w:tcW w:w="2402" w:type="dxa"/>
+            <w:vMerge w:val="restart"/>
+            <w:tcBorders>
+              <w:top w:val="single" w:sz="12" w:space="0" w:color="FFFFFF" w:themeColor="background1"/>
+              <w:right w:val="single" w:sz="12" w:space="0" w:color="FFFFFF" w:themeColor="background1"/>
+            </w:tcBorders>
+            <w:shd w:val="clear" w:color="auto" w:fill="BDD6EE" w:themeFill="accent5" w:themeFillTint="66"/>
+          </w:tcPr>
+          <w:p/>
+          <w:p>
+            <w:pPr>
+              <w:jc w:val="center"/>
+              <w:rPr>
+                <w:b w:val="0"/>
+                <w:bCs w:val="0"/>
+                <w:i/>
+                <w:iCs/>
+              </w:rPr>
+            </w:pPr>
+            <w:r>
+              <w:rPr>
+                <w:rFonts w:ascii="Courier New" w:hAnsi="Courier New" w:cs="Courier New"/>
+                <w:b w:val="0"/>
+                <w:bCs w:val="0"/>
+                <w:i/>
+                <w:iCs/>
+                <w:sz w:val="20"/>
+                <w:szCs w:val="20"/>
+              </w:rPr>
+              <w:t>&lt;&lt;Functional&gt;&gt;</w:t>
+            </w:r>
+          </w:p>
+        </w:tc>
+        <w:tc>
+          <w:tcPr>
+            <w:tcW w:w="2402" w:type="dxa"/>
+            <w:tcBorders>
+              <w:top w:val="single" w:sz="12" w:space="0" w:color="FFFFFF" w:themeColor="background1"/>
+              <w:left w:val="single" w:sz="12" w:space="0" w:color="FFFFFF" w:themeColor="background1"/>
+              <w:bottom w:val="single" w:sz="8" w:space="0" w:color="FFFFFF" w:themeColor="background1"/>
+              <w:right w:val="single" w:sz="12" w:space="0" w:color="FFFFFF" w:themeColor="background1"/>
+            </w:tcBorders>
+            <w:shd w:val="clear" w:color="auto" w:fill="D5DCE4" w:themeFill="text2" w:themeFillTint="33"/>
+          </w:tcPr>
+          <w:p>
+            <w:pPr>
+              <w:cnfStyle w:val="000000100000" w:firstRow="0" w:lastRow="0" w:firstColumn="0" w:lastColumn="0" w:oddVBand="0" w:evenVBand="0" w:oddHBand="1" w:evenHBand="0" w:firstRowFirstColumn="0" w:firstRowLastColumn="0" w:lastRowFirstColumn="0" w:lastRowLastColumn="0"/>
+            </w:pPr>
+            <w:r>
+              <w:rPr>
+                <w:b/>
+                <w:bCs/>
+              </w:rPr>
+              <w:t>Status:</w:t>
+            </w:r>
+            <w:r>
+              <w:t xml:space="preserve"> Validated</w:t>
+            </w:r>
+          </w:p>
+        </w:tc>
+        <w:tc>
+          <w:tcPr>
+            <w:tcW w:w="2402" w:type="dxa"/>
+            <w:tcBorders>
+              <w:top w:val="single" w:sz="12" w:space="0" w:color="FFFFFF" w:themeColor="background1"/>
+              <w:left w:val="single" w:sz="12" w:space="0" w:color="FFFFFF" w:themeColor="background1"/>
+              <w:bottom w:val="single" w:sz="8" w:space="0" w:color="FFFFFF" w:themeColor="background1"/>
+              <w:right w:val="single" w:sz="12" w:space="0" w:color="FFFFFF" w:themeColor="background1"/>
+            </w:tcBorders>
+            <w:shd w:val="clear" w:color="auto" w:fill="D5DCE4" w:themeFill="text2" w:themeFillTint="33"/>
+          </w:tcPr>
+          <w:p>
+            <w:pPr>
+              <w:cnfStyle w:val="000000100000" w:firstRow="0" w:lastRow="0" w:firstColumn="0" w:lastColumn="0" w:oddVBand="0" w:evenVBand="0" w:oddHBand="1" w:evenHBand="0" w:firstRowFirstColumn="0" w:firstRowLastColumn="0" w:lastRowFirstColumn="0" w:lastRowLastColumn="0"/>
+            </w:pPr>
+            <w:r>
+              <w:rPr>
+                <w:b/>
+                <w:bCs/>
+              </w:rPr>
+              <w:t>Priority:</w:t>
+            </w:r>
+            <w:r>
+              <w:t xml:space="preserve"> Medium</w:t>
+            </w:r>
+          </w:p>
+        </w:tc>
+        <w:tc>
+          <w:tcPr>
+            <w:tcW w:w="2402" w:type="dxa"/>
+            <w:tcBorders>
+              <w:top w:val="single" w:sz="12" w:space="0" w:color="FFFFFF" w:themeColor="background1"/>
+              <w:left w:val="single" w:sz="12" w:space="0" w:color="FFFFFF" w:themeColor="background1"/>
+              <w:bottom w:val="single" w:sz="8" w:space="0" w:color="FFFFFF" w:themeColor="background1"/>
+            </w:tcBorders>
+            <w:shd w:val="clear" w:color="auto" w:fill="D5DCE4" w:themeFill="text2" w:themeFillTint="33"/>
+          </w:tcPr>
+          <w:p>
+            <w:pPr>
+              <w:cnfStyle w:val="000000100000" w:firstRow="0" w:lastRow="0" w:firstColumn="0" w:lastColumn="0" w:oddVBand="0" w:evenVBand="0" w:oddHBand="1" w:evenHBand="0" w:firstRowFirstColumn="0" w:firstRowLastColumn="0" w:lastRowFirstColumn="0" w:lastRowLastColumn="0"/>
+            </w:pPr>
+            <w:r>
+              <w:rPr>
+                <w:b/>
+                <w:bCs/>
+              </w:rPr>
+              <w:t>Difficulty:</w:t>
+            </w:r>
+            <w:r>
+              <w:t xml:space="preserve"> Medium</w:t>
+            </w:r>
+          </w:p>
+        </w:tc>
+      </w:tr>
+      <w:tr>
+        <w:tc>
+          <w:tcPr>
+            <w:cnfStyle w:val="001000000000" w:firstRow="0" w:lastRow="0" w:firstColumn="1" w:lastColumn="0" w:oddVBand="0" w:evenVBand="0" w:oddHBand="0" w:evenHBand="0" w:firstRowFirstColumn="0" w:firstRowLastColumn="0" w:lastRowFirstColumn="0" w:lastRowLastColumn="0"/>
+            <w:tcW w:w="2402" w:type="dxa"/>
+            <w:vMerge/>
+            <w:tcBorders>
+              <w:right w:val="single" w:sz="12" w:space="0" w:color="FFFFFF" w:themeColor="background1"/>
+            </w:tcBorders>
+            <w:shd w:val="clear" w:color="auto" w:fill="BDD6EE" w:themeFill="accent5" w:themeFillTint="66"/>
+          </w:tcPr>
+          <w:p/>
+        </w:tc>
+        <w:tc>
+          <w:tcPr>
+            <w:tcW w:w="2402" w:type="dxa"/>
+            <w:tcBorders>
+              <w:top w:val="single" w:sz="8" w:space="0" w:color="FFFFFF" w:themeColor="background1"/>
+              <w:left w:val="single" w:sz="12" w:space="0" w:color="FFFFFF" w:themeColor="background1"/>
+              <w:bottom w:val="single" w:sz="8" w:space="0" w:color="FFFFFF" w:themeColor="background1"/>
+              <w:right w:val="single" w:sz="12" w:space="0" w:color="FFFFFF" w:themeColor="background1"/>
+            </w:tcBorders>
+            <w:shd w:val="clear" w:color="auto" w:fill="F2F2F2" w:themeFill="background1" w:themeFillShade="F2"/>
+          </w:tcPr>
+          <w:p>
+            <w:pPr>
+              <w:cnfStyle w:val="000000000000" w:firstRow="0" w:lastRow="0" w:firstColumn="0" w:lastColumn="0" w:oddVBand="0" w:evenVBand="0" w:oddHBand="0" w:evenHBand="0" w:firstRowFirstColumn="0" w:firstRowLastColumn="0" w:lastRowFirstColumn="0" w:lastRowLastColumn="0"/>
+            </w:pPr>
+            <w:r>
+              <w:rPr>
+                <w:b/>
+                <w:bCs/>
+              </w:rPr>
+              <w:t>Phase:</w:t>
+            </w:r>
+            <w:r>
+              <w:t xml:space="preserve"> 1.0</w:t>
+            </w:r>
+          </w:p>
+        </w:tc>
+        <w:tc>
+          <w:tcPr>
+            <w:tcW w:w="2402" w:type="dxa"/>
+            <w:tcBorders>
+              <w:top w:val="single" w:sz="8" w:space="0" w:color="FFFFFF" w:themeColor="background1"/>
+              <w:left w:val="single" w:sz="12" w:space="0" w:color="FFFFFF" w:themeColor="background1"/>
+              <w:bottom w:val="single" w:sz="8" w:space="0" w:color="FFFFFF" w:themeColor="background1"/>
+              <w:right w:val="single" w:sz="12" w:space="0" w:color="FFFFFF" w:themeColor="background1"/>
+            </w:tcBorders>
+            <w:shd w:val="clear" w:color="auto" w:fill="F2F2F2" w:themeFill="background1" w:themeFillShade="F2"/>
+          </w:tcPr>
+          <w:p>
+            <w:pPr>
+              <w:cnfStyle w:val="000000000000" w:firstRow="0" w:lastRow="0" w:firstColumn="0" w:lastColumn="0" w:oddVBand="0" w:evenVBand="0" w:oddHBand="0" w:evenHBand="0" w:firstRowFirstColumn="0" w:firstRowLastColumn="0" w:lastRowFirstColumn="0" w:lastRowLastColumn="0"/>
+            </w:pPr>
+            <w:r>
+              <w:rPr>
+                <w:b/>
+                <w:bCs/>
+              </w:rPr>
+              <w:t>Version:</w:t>
+            </w:r>
+            <w:r>
+              <w:t xml:space="preserve"> 1.0</w:t>
+            </w:r>
+          </w:p>
+        </w:tc>
+        <w:tc>
+          <w:tcPr>
+            <w:tcW w:w="2402" w:type="dxa"/>
+            <w:tcBorders>
+              <w:top w:val="single" w:sz="8" w:space="0" w:color="FFFFFF" w:themeColor="background1"/>
+              <w:left w:val="single" w:sz="12" w:space="0" w:color="FFFFFF" w:themeColor="background1"/>
+              <w:bottom w:val="single" w:sz="8" w:space="0" w:color="FFFFFF" w:themeColor="background1"/>
+            </w:tcBorders>
+            <w:shd w:val="clear" w:color="auto" w:fill="F2F2F2" w:themeFill="background1" w:themeFillShade="F2"/>
+          </w:tcPr>
+          <w:p>
+            <w:pPr>
+              <w:cnfStyle w:val="000000000000" w:firstRow="0" w:lastRow="0" w:firstColumn="0" w:lastColumn="0" w:oddVBand="0" w:evenVBand="0" w:oddHBand="0" w:evenHBand="0" w:firstRowFirstColumn="0" w:firstRowLastColumn="0" w:lastRowFirstColumn="0" w:lastRowLastColumn="0"/>
+            </w:pPr>
+          </w:p>
+        </w:tc>
+      </w:tr>
+      <w:tr>
+        <w:trPr>
+          <w:cnfStyle w:val="000000100000" w:firstRow="0" w:lastRow="0" w:firstColumn="0" w:lastColumn="0" w:oddVBand="0" w:evenVBand="0" w:oddHBand="1" w:evenHBand="0" w:firstRowFirstColumn="0" w:firstRowLastColumn="0" w:lastRowFirstColumn="0" w:lastRowLastColumn="0"/>
+        </w:trPr>
+        <w:tc>
+          <w:tcPr>
+            <w:cnfStyle w:val="001000000000" w:firstRow="0" w:lastRow="0" w:firstColumn="1" w:lastColumn="0" w:oddVBand="0" w:evenVBand="0" w:oddHBand="0" w:evenHBand="0" w:firstRowFirstColumn="0" w:firstRowLastColumn="0" w:lastRowFirstColumn="0" w:lastRowLastColumn="0"/>
+            <w:tcW w:w="2402" w:type="dxa"/>
+            <w:vMerge/>
+            <w:tcBorders>
+              <w:right w:val="single" w:sz="12" w:space="0" w:color="FFFFFF" w:themeColor="background1"/>
+            </w:tcBorders>
+            <w:shd w:val="clear" w:color="auto" w:fill="BDD6EE" w:themeFill="accent5" w:themeFillTint="66"/>
+          </w:tcPr>
+          <w:p/>
+        </w:tc>
+        <w:tc>
+          <w:tcPr>
+            <w:tcW w:w="7206" w:type="dxa"/>
+            <w:gridSpan w:val="3"/>
+            <w:tcBorders>
+              <w:left w:val="single" w:sz="12" w:space="0" w:color="FFFFFF" w:themeColor="background1"/>
+            </w:tcBorders>
+            <w:shd w:val="clear" w:color="auto" w:fill="D5DCE4" w:themeFill="text2" w:themeFillTint="33"/>
+          </w:tcPr>
+          <w:p>
+            <w:pPr>
+              <w:cnfStyle w:val="000000100000" w:firstRow="0" w:lastRow="0" w:firstColumn="0" w:lastColumn="0" w:oddVBand="0" w:evenVBand="0" w:oddHBand="1" w:evenHBand="0" w:firstRowFirstColumn="0" w:firstRowLastColumn="0" w:lastRowFirstColumn="0" w:lastRowLastColumn="0"/>
+            </w:pPr>
+            <w:r>
+              <w:t xml:space="preserve">Il sistema dovrà </w:t>
+            </w:r>
+            <w:r>
+              <w:t>gestire le attività CRUD della vendita delle opere</w:t>
+            </w:r>
+            <w:r>
+              <w:t>.</w:t>
+            </w:r>
+          </w:p>
+        </w:tc>
+      </w:tr>
+    </w:tbl>
     <w:p/>
+    <w:tbl>
+      <w:tblPr>
+        <w:tblStyle w:val="Tabellasemplice4"/>
+        <w:tblW w:w="0" w:type="auto"/>
+        <w:tblLook w:val="04A0" w:firstRow="1" w:lastRow="0" w:firstColumn="1" w:lastColumn="0" w:noHBand="0" w:noVBand="1"/>
+      </w:tblPr>
+      <w:tblGrid>
+        <w:gridCol w:w="2402"/>
+        <w:gridCol w:w="2402"/>
+        <w:gridCol w:w="2402"/>
+        <w:gridCol w:w="2402"/>
+      </w:tblGrid>
+      <w:tr>
+        <w:trPr>
+          <w:cnfStyle w:val="100000000000" w:firstRow="1" w:lastRow="0" w:firstColumn="0" w:lastColumn="0" w:oddVBand="0" w:evenVBand="0" w:oddHBand="0" w:evenHBand="0" w:firstRowFirstColumn="0" w:firstRowLastColumn="0" w:lastRowFirstColumn="0" w:lastRowLastColumn="0"/>
+          <w:trHeight w:val="538"/>
+        </w:trPr>
+        <w:tc>
+          <w:tcPr>
+            <w:cnfStyle w:val="001000000000" w:firstRow="0" w:lastRow="0" w:firstColumn="1" w:lastColumn="0" w:oddVBand="0" w:evenVBand="0" w:oddHBand="0" w:evenHBand="0" w:firstRowFirstColumn="0" w:firstRowLastColumn="0" w:lastRowFirstColumn="0" w:lastRowLastColumn="0"/>
+            <w:tcW w:w="9608" w:type="dxa"/>
+            <w:gridSpan w:val="4"/>
+            <w:shd w:val="clear" w:color="auto" w:fill="BDD6EE" w:themeFill="accent5" w:themeFillTint="66"/>
+          </w:tcPr>
+          <w:p>
+            <w:pPr>
+              <w:tabs>
+                <w:tab w:val="left" w:pos="2616"/>
+              </w:tabs>
+              <w:rPr>
+                <w:b w:val="0"/>
+                <w:bCs w:val="0"/>
+                <w:sz w:val="28"/>
+                <w:szCs w:val="28"/>
+              </w:rPr>
+            </w:pPr>
+            <w:r>
+              <w:rPr>
+                <w:b w:val="0"/>
+                <w:bCs w:val="0"/>
+                <w:sz w:val="28"/>
+                <w:szCs w:val="28"/>
+              </w:rPr>
+              <w:t>R</w:t>
+            </w:r>
+            <w:r>
+              <w:rPr>
+                <w:b w:val="0"/>
+                <w:bCs w:val="0"/>
+                <w:sz w:val="28"/>
+                <w:szCs w:val="28"/>
+              </w:rPr>
+              <w:t>F1</w:t>
+            </w:r>
+            <w:r>
+              <w:rPr>
+                <w:b w:val="0"/>
+                <w:bCs w:val="0"/>
+                <w:sz w:val="28"/>
+                <w:szCs w:val="28"/>
+              </w:rPr>
+              <w:t>1</w:t>
+            </w:r>
+            <w:r>
+              <w:rPr>
+                <w:b w:val="0"/>
+                <w:bCs w:val="0"/>
+                <w:sz w:val="28"/>
+                <w:szCs w:val="28"/>
+              </w:rPr>
+              <w:t xml:space="preserve"> – </w:t>
+            </w:r>
+            <w:r>
+              <w:rPr>
+                <w:b w:val="0"/>
+                <w:bCs w:val="0"/>
+                <w:sz w:val="28"/>
+                <w:szCs w:val="28"/>
+              </w:rPr>
+              <w:t>Visualizza Catalogo Opere</w:t>
+            </w:r>
+          </w:p>
+        </w:tc>
+      </w:tr>
+      <w:tr>
+        <w:trPr>
+          <w:cnfStyle w:val="000000100000" w:firstRow="0" w:lastRow="0" w:firstColumn="0" w:lastColumn="0" w:oddVBand="0" w:evenVBand="0" w:oddHBand="1" w:evenHBand="0" w:firstRowFirstColumn="0" w:firstRowLastColumn="0" w:lastRowFirstColumn="0" w:lastRowLastColumn="0"/>
+        </w:trPr>
+        <w:tc>
+          <w:tcPr>
+            <w:cnfStyle w:val="001000000000" w:firstRow="0" w:lastRow="0" w:firstColumn="1" w:lastColumn="0" w:oddVBand="0" w:evenVBand="0" w:oddHBand="0" w:evenHBand="0" w:firstRowFirstColumn="0" w:firstRowLastColumn="0" w:lastRowFirstColumn="0" w:lastRowLastColumn="0"/>
+            <w:tcW w:w="2402" w:type="dxa"/>
+            <w:vMerge w:val="restart"/>
+            <w:tcBorders>
+              <w:top w:val="single" w:sz="12" w:space="0" w:color="FFFFFF" w:themeColor="background1"/>
+              <w:right w:val="single" w:sz="12" w:space="0" w:color="FFFFFF" w:themeColor="background1"/>
+            </w:tcBorders>
+            <w:shd w:val="clear" w:color="auto" w:fill="BDD6EE" w:themeFill="accent5" w:themeFillTint="66"/>
+          </w:tcPr>
+          <w:p/>
+          <w:p>
+            <w:pPr>
+              <w:jc w:val="center"/>
+              <w:rPr>
+                <w:b w:val="0"/>
+                <w:bCs w:val="0"/>
+                <w:i/>
+                <w:iCs/>
+              </w:rPr>
+            </w:pPr>
+            <w:r>
+              <w:rPr>
+                <w:rFonts w:ascii="Courier New" w:hAnsi="Courier New" w:cs="Courier New"/>
+                <w:b w:val="0"/>
+                <w:bCs w:val="0"/>
+                <w:i/>
+                <w:iCs/>
+                <w:sz w:val="20"/>
+                <w:szCs w:val="20"/>
+              </w:rPr>
+              <w:t>&lt;&lt;Functional&gt;&gt;</w:t>
+            </w:r>
+          </w:p>
+        </w:tc>
+        <w:tc>
+          <w:tcPr>
+            <w:tcW w:w="2402" w:type="dxa"/>
+            <w:tcBorders>
+              <w:top w:val="single" w:sz="12" w:space="0" w:color="FFFFFF" w:themeColor="background1"/>
+              <w:left w:val="single" w:sz="12" w:space="0" w:color="FFFFFF" w:themeColor="background1"/>
+              <w:bottom w:val="single" w:sz="8" w:space="0" w:color="FFFFFF" w:themeColor="background1"/>
+              <w:right w:val="single" w:sz="12" w:space="0" w:color="FFFFFF" w:themeColor="background1"/>
+            </w:tcBorders>
+            <w:shd w:val="clear" w:color="auto" w:fill="D5DCE4" w:themeFill="text2" w:themeFillTint="33"/>
+          </w:tcPr>
+          <w:p>
+            <w:pPr>
+              <w:cnfStyle w:val="000000100000" w:firstRow="0" w:lastRow="0" w:firstColumn="0" w:lastColumn="0" w:oddVBand="0" w:evenVBand="0" w:oddHBand="1" w:evenHBand="0" w:firstRowFirstColumn="0" w:firstRowLastColumn="0" w:lastRowFirstColumn="0" w:lastRowLastColumn="0"/>
+            </w:pPr>
+            <w:r>
+              <w:rPr>
+                <w:b/>
+                <w:bCs/>
+              </w:rPr>
+              <w:t>Status:</w:t>
+            </w:r>
+            <w:r>
+              <w:t xml:space="preserve"> Validated</w:t>
+            </w:r>
+          </w:p>
+        </w:tc>
+        <w:tc>
+          <w:tcPr>
+            <w:tcW w:w="2402" w:type="dxa"/>
+            <w:tcBorders>
+              <w:top w:val="single" w:sz="12" w:space="0" w:color="FFFFFF" w:themeColor="background1"/>
+              <w:left w:val="single" w:sz="12" w:space="0" w:color="FFFFFF" w:themeColor="background1"/>
+              <w:bottom w:val="single" w:sz="8" w:space="0" w:color="FFFFFF" w:themeColor="background1"/>
+              <w:right w:val="single" w:sz="12" w:space="0" w:color="FFFFFF" w:themeColor="background1"/>
+            </w:tcBorders>
+            <w:shd w:val="clear" w:color="auto" w:fill="D5DCE4" w:themeFill="text2" w:themeFillTint="33"/>
+          </w:tcPr>
+          <w:p>
+            <w:pPr>
+              <w:cnfStyle w:val="000000100000" w:firstRow="0" w:lastRow="0" w:firstColumn="0" w:lastColumn="0" w:oddVBand="0" w:evenVBand="0" w:oddHBand="1" w:evenHBand="0" w:firstRowFirstColumn="0" w:firstRowLastColumn="0" w:lastRowFirstColumn="0" w:lastRowLastColumn="0"/>
+            </w:pPr>
+            <w:r>
+              <w:rPr>
+                <w:b/>
+                <w:bCs/>
+              </w:rPr>
+              <w:t>Priority:</w:t>
+            </w:r>
+            <w:r>
+              <w:t xml:space="preserve"> Medium</w:t>
+            </w:r>
+          </w:p>
+        </w:tc>
+        <w:tc>
+          <w:tcPr>
+            <w:tcW w:w="2402" w:type="dxa"/>
+            <w:tcBorders>
+              <w:top w:val="single" w:sz="12" w:space="0" w:color="FFFFFF" w:themeColor="background1"/>
+              <w:left w:val="single" w:sz="12" w:space="0" w:color="FFFFFF" w:themeColor="background1"/>
+              <w:bottom w:val="single" w:sz="8" w:space="0" w:color="FFFFFF" w:themeColor="background1"/>
+            </w:tcBorders>
+            <w:shd w:val="clear" w:color="auto" w:fill="D5DCE4" w:themeFill="text2" w:themeFillTint="33"/>
+          </w:tcPr>
+          <w:p>
+            <w:pPr>
+              <w:cnfStyle w:val="000000100000" w:firstRow="0" w:lastRow="0" w:firstColumn="0" w:lastColumn="0" w:oddVBand="0" w:evenVBand="0" w:oddHBand="1" w:evenHBand="0" w:firstRowFirstColumn="0" w:firstRowLastColumn="0" w:lastRowFirstColumn="0" w:lastRowLastColumn="0"/>
+            </w:pPr>
+            <w:r>
+              <w:rPr>
+                <w:b/>
+                <w:bCs/>
+              </w:rPr>
+              <w:t>Difficulty:</w:t>
+            </w:r>
+            <w:r>
+              <w:t xml:space="preserve"> Medium</w:t>
+            </w:r>
+          </w:p>
+        </w:tc>
+      </w:tr>
+      <w:tr>
+        <w:tc>
+          <w:tcPr>
+            <w:cnfStyle w:val="001000000000" w:firstRow="0" w:lastRow="0" w:firstColumn="1" w:lastColumn="0" w:oddVBand="0" w:evenVBand="0" w:oddHBand="0" w:evenHBand="0" w:firstRowFirstColumn="0" w:firstRowLastColumn="0" w:lastRowFirstColumn="0" w:lastRowLastColumn="0"/>
+            <w:tcW w:w="2402" w:type="dxa"/>
+            <w:vMerge/>
+            <w:tcBorders>
+              <w:right w:val="single" w:sz="12" w:space="0" w:color="FFFFFF" w:themeColor="background1"/>
+            </w:tcBorders>
+            <w:shd w:val="clear" w:color="auto" w:fill="BDD6EE" w:themeFill="accent5" w:themeFillTint="66"/>
+          </w:tcPr>
+          <w:p/>
+        </w:tc>
+        <w:tc>
+          <w:tcPr>
+            <w:tcW w:w="2402" w:type="dxa"/>
+            <w:tcBorders>
+              <w:top w:val="single" w:sz="8" w:space="0" w:color="FFFFFF" w:themeColor="background1"/>
+              <w:left w:val="single" w:sz="12" w:space="0" w:color="FFFFFF" w:themeColor="background1"/>
+              <w:bottom w:val="single" w:sz="8" w:space="0" w:color="FFFFFF" w:themeColor="background1"/>
+              <w:right w:val="single" w:sz="12" w:space="0" w:color="FFFFFF" w:themeColor="background1"/>
+            </w:tcBorders>
+            <w:shd w:val="clear" w:color="auto" w:fill="F2F2F2" w:themeFill="background1" w:themeFillShade="F2"/>
+          </w:tcPr>
+          <w:p>
+            <w:pPr>
+              <w:cnfStyle w:val="000000000000" w:firstRow="0" w:lastRow="0" w:firstColumn="0" w:lastColumn="0" w:oddVBand="0" w:evenVBand="0" w:oddHBand="0" w:evenHBand="0" w:firstRowFirstColumn="0" w:firstRowLastColumn="0" w:lastRowFirstColumn="0" w:lastRowLastColumn="0"/>
+            </w:pPr>
+            <w:r>
+              <w:rPr>
+                <w:b/>
+                <w:bCs/>
+              </w:rPr>
+              <w:t>Phase:</w:t>
+            </w:r>
+            <w:r>
+              <w:t xml:space="preserve"> 1.0</w:t>
+            </w:r>
+          </w:p>
+        </w:tc>
+        <w:tc>
+          <w:tcPr>
+            <w:tcW w:w="2402" w:type="dxa"/>
+            <w:tcBorders>
+              <w:top w:val="single" w:sz="8" w:space="0" w:color="FFFFFF" w:themeColor="background1"/>
+              <w:left w:val="single" w:sz="12" w:space="0" w:color="FFFFFF" w:themeColor="background1"/>
+              <w:bottom w:val="single" w:sz="8" w:space="0" w:color="FFFFFF" w:themeColor="background1"/>
+              <w:right w:val="single" w:sz="12" w:space="0" w:color="FFFFFF" w:themeColor="background1"/>
+            </w:tcBorders>
+            <w:shd w:val="clear" w:color="auto" w:fill="F2F2F2" w:themeFill="background1" w:themeFillShade="F2"/>
+          </w:tcPr>
+          <w:p>
+            <w:pPr>
+              <w:cnfStyle w:val="000000000000" w:firstRow="0" w:lastRow="0" w:firstColumn="0" w:lastColumn="0" w:oddVBand="0" w:evenVBand="0" w:oddHBand="0" w:evenHBand="0" w:firstRowFirstColumn="0" w:firstRowLastColumn="0" w:lastRowFirstColumn="0" w:lastRowLastColumn="0"/>
+            </w:pPr>
+            <w:r>
+              <w:rPr>
+                <w:b/>
+                <w:bCs/>
+              </w:rPr>
+              <w:t>Version:</w:t>
+            </w:r>
+            <w:r>
+              <w:t xml:space="preserve"> 1.0</w:t>
+            </w:r>
+          </w:p>
+        </w:tc>
+        <w:tc>
+          <w:tcPr>
+            <w:tcW w:w="2402" w:type="dxa"/>
+            <w:tcBorders>
+              <w:top w:val="single" w:sz="8" w:space="0" w:color="FFFFFF" w:themeColor="background1"/>
+              <w:left w:val="single" w:sz="12" w:space="0" w:color="FFFFFF" w:themeColor="background1"/>
+              <w:bottom w:val="single" w:sz="8" w:space="0" w:color="FFFFFF" w:themeColor="background1"/>
+            </w:tcBorders>
+            <w:shd w:val="clear" w:color="auto" w:fill="F2F2F2" w:themeFill="background1" w:themeFillShade="F2"/>
+          </w:tcPr>
+          <w:p>
+            <w:pPr>
+              <w:cnfStyle w:val="000000000000" w:firstRow="0" w:lastRow="0" w:firstColumn="0" w:lastColumn="0" w:oddVBand="0" w:evenVBand="0" w:oddHBand="0" w:evenHBand="0" w:firstRowFirstColumn="0" w:firstRowLastColumn="0" w:lastRowFirstColumn="0" w:lastRowLastColumn="0"/>
+            </w:pPr>
+          </w:p>
+        </w:tc>
+      </w:tr>
+      <w:tr>
+        <w:trPr>
+          <w:cnfStyle w:val="000000100000" w:firstRow="0" w:lastRow="0" w:firstColumn="0" w:lastColumn="0" w:oddVBand="0" w:evenVBand="0" w:oddHBand="1" w:evenHBand="0" w:firstRowFirstColumn="0" w:firstRowLastColumn="0" w:lastRowFirstColumn="0" w:lastRowLastColumn="0"/>
+        </w:trPr>
+        <w:tc>
+          <w:tcPr>
+            <w:cnfStyle w:val="001000000000" w:firstRow="0" w:lastRow="0" w:firstColumn="1" w:lastColumn="0" w:oddVBand="0" w:evenVBand="0" w:oddHBand="0" w:evenHBand="0" w:firstRowFirstColumn="0" w:firstRowLastColumn="0" w:lastRowFirstColumn="0" w:lastRowLastColumn="0"/>
+            <w:tcW w:w="2402" w:type="dxa"/>
+            <w:vMerge/>
+            <w:tcBorders>
+              <w:right w:val="single" w:sz="12" w:space="0" w:color="FFFFFF" w:themeColor="background1"/>
+            </w:tcBorders>
+            <w:shd w:val="clear" w:color="auto" w:fill="BDD6EE" w:themeFill="accent5" w:themeFillTint="66"/>
+          </w:tcPr>
+          <w:p/>
+        </w:tc>
+        <w:tc>
+          <w:tcPr>
+            <w:tcW w:w="7206" w:type="dxa"/>
+            <w:gridSpan w:val="3"/>
+            <w:tcBorders>
+              <w:left w:val="single" w:sz="12" w:space="0" w:color="FFFFFF" w:themeColor="background1"/>
+            </w:tcBorders>
+            <w:shd w:val="clear" w:color="auto" w:fill="D5DCE4" w:themeFill="text2" w:themeFillTint="33"/>
+          </w:tcPr>
+          <w:p>
+            <w:pPr>
+              <w:cnfStyle w:val="000000100000" w:firstRow="0" w:lastRow="0" w:firstColumn="0" w:lastColumn="0" w:oddVBand="0" w:evenVBand="0" w:oddHBand="1" w:evenHBand="0" w:firstRowFirstColumn="0" w:firstRowLastColumn="0" w:lastRowFirstColumn="0" w:lastRowLastColumn="0"/>
+            </w:pPr>
+            <w:r>
+              <w:t xml:space="preserve">Il sistema dovrà permettere </w:t>
+            </w:r>
+            <w:r>
+              <w:t>di visualizzare il catalogo delle opere</w:t>
+            </w:r>
+            <w:r>
+              <w:t>.</w:t>
+            </w:r>
+          </w:p>
+        </w:tc>
+      </w:tr>
+    </w:tbl>
     <w:p/>
-    <w:p/>
-    <w:p/>
-    <w:p/>
-    <w:p/>
-    <w:p/>
-    <w:p/>
+    <w:tbl>
+      <w:tblPr>
+        <w:tblStyle w:val="Tabellasemplice4"/>
+        <w:tblW w:w="0" w:type="auto"/>
+        <w:tblLook w:val="04A0" w:firstRow="1" w:lastRow="0" w:firstColumn="1" w:lastColumn="0" w:noHBand="0" w:noVBand="1"/>
+      </w:tblPr>
+      <w:tblGrid>
+        <w:gridCol w:w="2402"/>
+        <w:gridCol w:w="2402"/>
+        <w:gridCol w:w="2402"/>
+        <w:gridCol w:w="2402"/>
+      </w:tblGrid>
+      <w:tr>
+        <w:trPr>
+          <w:cnfStyle w:val="100000000000" w:firstRow="1" w:lastRow="0" w:firstColumn="0" w:lastColumn="0" w:oddVBand="0" w:evenVBand="0" w:oddHBand="0" w:evenHBand="0" w:firstRowFirstColumn="0" w:firstRowLastColumn="0" w:lastRowFirstColumn="0" w:lastRowLastColumn="0"/>
+          <w:trHeight w:val="538"/>
+        </w:trPr>
+        <w:tc>
+          <w:tcPr>
+            <w:cnfStyle w:val="001000000000" w:firstRow="0" w:lastRow="0" w:firstColumn="1" w:lastColumn="0" w:oddVBand="0" w:evenVBand="0" w:oddHBand="0" w:evenHBand="0" w:firstRowFirstColumn="0" w:firstRowLastColumn="0" w:lastRowFirstColumn="0" w:lastRowLastColumn="0"/>
+            <w:tcW w:w="9608" w:type="dxa"/>
+            <w:gridSpan w:val="4"/>
+            <w:shd w:val="clear" w:color="auto" w:fill="BDD6EE" w:themeFill="accent5" w:themeFillTint="66"/>
+          </w:tcPr>
+          <w:p>
+            <w:pPr>
+              <w:tabs>
+                <w:tab w:val="left" w:pos="2616"/>
+              </w:tabs>
+              <w:rPr>
+                <w:b w:val="0"/>
+                <w:bCs w:val="0"/>
+                <w:sz w:val="28"/>
+                <w:szCs w:val="28"/>
+              </w:rPr>
+            </w:pPr>
+            <w:r>
+              <w:rPr>
+                <w:b w:val="0"/>
+                <w:bCs w:val="0"/>
+                <w:sz w:val="28"/>
+                <w:szCs w:val="28"/>
+              </w:rPr>
+              <w:t>R</w:t>
+            </w:r>
+            <w:r>
+              <w:rPr>
+                <w:b w:val="0"/>
+                <w:bCs w:val="0"/>
+                <w:sz w:val="28"/>
+                <w:szCs w:val="28"/>
+              </w:rPr>
+              <w:t>F1</w:t>
+            </w:r>
+            <w:r>
+              <w:rPr>
+                <w:b w:val="0"/>
+                <w:bCs w:val="0"/>
+                <w:sz w:val="28"/>
+                <w:szCs w:val="28"/>
+              </w:rPr>
+              <w:t>2</w:t>
+            </w:r>
+            <w:r>
+              <w:rPr>
+                <w:b w:val="0"/>
+                <w:bCs w:val="0"/>
+                <w:sz w:val="28"/>
+                <w:szCs w:val="28"/>
+              </w:rPr>
+              <w:t xml:space="preserve"> – </w:t>
+            </w:r>
+            <w:r>
+              <w:rPr>
+                <w:b w:val="0"/>
+                <w:bCs w:val="0"/>
+                <w:sz w:val="28"/>
+                <w:szCs w:val="28"/>
+              </w:rPr>
+              <w:t>Report Incassi</w:t>
+            </w:r>
+          </w:p>
+        </w:tc>
+      </w:tr>
+      <w:tr>
+        <w:trPr>
+          <w:cnfStyle w:val="000000100000" w:firstRow="0" w:lastRow="0" w:firstColumn="0" w:lastColumn="0" w:oddVBand="0" w:evenVBand="0" w:oddHBand="1" w:evenHBand="0" w:firstRowFirstColumn="0" w:firstRowLastColumn="0" w:lastRowFirstColumn="0" w:lastRowLastColumn="0"/>
+        </w:trPr>
+        <w:tc>
+          <w:tcPr>
+            <w:cnfStyle w:val="001000000000" w:firstRow="0" w:lastRow="0" w:firstColumn="1" w:lastColumn="0" w:oddVBand="0" w:evenVBand="0" w:oddHBand="0" w:evenHBand="0" w:firstRowFirstColumn="0" w:firstRowLastColumn="0" w:lastRowFirstColumn="0" w:lastRowLastColumn="0"/>
+            <w:tcW w:w="2402" w:type="dxa"/>
+            <w:vMerge w:val="restart"/>
+            <w:tcBorders>
+              <w:top w:val="single" w:sz="12" w:space="0" w:color="FFFFFF" w:themeColor="background1"/>
+              <w:right w:val="single" w:sz="12" w:space="0" w:color="FFFFFF" w:themeColor="background1"/>
+            </w:tcBorders>
+            <w:shd w:val="clear" w:color="auto" w:fill="BDD6EE" w:themeFill="accent5" w:themeFillTint="66"/>
+          </w:tcPr>
+          <w:p/>
+          <w:p>
+            <w:pPr>
+              <w:jc w:val="center"/>
+              <w:rPr>
+                <w:b w:val="0"/>
+                <w:bCs w:val="0"/>
+                <w:i/>
+                <w:iCs/>
+              </w:rPr>
+            </w:pPr>
+            <w:r>
+              <w:rPr>
+                <w:rFonts w:ascii="Courier New" w:hAnsi="Courier New" w:cs="Courier New"/>
+                <w:b w:val="0"/>
+                <w:bCs w:val="0"/>
+                <w:i/>
+                <w:iCs/>
+                <w:sz w:val="20"/>
+                <w:szCs w:val="20"/>
+              </w:rPr>
+              <w:t>&lt;&lt;Functional&gt;&gt;</w:t>
+            </w:r>
+          </w:p>
+        </w:tc>
+        <w:tc>
+          <w:tcPr>
+            <w:tcW w:w="2402" w:type="dxa"/>
+            <w:tcBorders>
+              <w:top w:val="single" w:sz="12" w:space="0" w:color="FFFFFF" w:themeColor="background1"/>
+              <w:left w:val="single" w:sz="12" w:space="0" w:color="FFFFFF" w:themeColor="background1"/>
+              <w:bottom w:val="single" w:sz="8" w:space="0" w:color="FFFFFF" w:themeColor="background1"/>
+              <w:right w:val="single" w:sz="12" w:space="0" w:color="FFFFFF" w:themeColor="background1"/>
+            </w:tcBorders>
+            <w:shd w:val="clear" w:color="auto" w:fill="D5DCE4" w:themeFill="text2" w:themeFillTint="33"/>
+          </w:tcPr>
+          <w:p>
+            <w:pPr>
+              <w:cnfStyle w:val="000000100000" w:firstRow="0" w:lastRow="0" w:firstColumn="0" w:lastColumn="0" w:oddVBand="0" w:evenVBand="0" w:oddHBand="1" w:evenHBand="0" w:firstRowFirstColumn="0" w:firstRowLastColumn="0" w:lastRowFirstColumn="0" w:lastRowLastColumn="0"/>
+            </w:pPr>
+            <w:r>
+              <w:rPr>
+                <w:b/>
+                <w:bCs/>
+              </w:rPr>
+              <w:t>Status:</w:t>
+            </w:r>
+            <w:r>
+              <w:t xml:space="preserve"> Validated</w:t>
+            </w:r>
+          </w:p>
+        </w:tc>
+        <w:tc>
+          <w:tcPr>
+            <w:tcW w:w="2402" w:type="dxa"/>
+            <w:tcBorders>
+              <w:top w:val="single" w:sz="12" w:space="0" w:color="FFFFFF" w:themeColor="background1"/>
+              <w:left w:val="single" w:sz="12" w:space="0" w:color="FFFFFF" w:themeColor="background1"/>
+              <w:bottom w:val="single" w:sz="8" w:space="0" w:color="FFFFFF" w:themeColor="background1"/>
+              <w:right w:val="single" w:sz="12" w:space="0" w:color="FFFFFF" w:themeColor="background1"/>
+            </w:tcBorders>
+            <w:shd w:val="clear" w:color="auto" w:fill="D5DCE4" w:themeFill="text2" w:themeFillTint="33"/>
+          </w:tcPr>
+          <w:p>
+            <w:pPr>
+              <w:cnfStyle w:val="000000100000" w:firstRow="0" w:lastRow="0" w:firstColumn="0" w:lastColumn="0" w:oddVBand="0" w:evenVBand="0" w:oddHBand="1" w:evenHBand="0" w:firstRowFirstColumn="0" w:firstRowLastColumn="0" w:lastRowFirstColumn="0" w:lastRowLastColumn="0"/>
+            </w:pPr>
+            <w:r>
+              <w:rPr>
+                <w:b/>
+                <w:bCs/>
+              </w:rPr>
+              <w:t>Priority:</w:t>
+            </w:r>
+            <w:r>
+              <w:t xml:space="preserve"> Medium</w:t>
+            </w:r>
+          </w:p>
+        </w:tc>
+        <w:tc>
+          <w:tcPr>
+            <w:tcW w:w="2402" w:type="dxa"/>
+            <w:tcBorders>
+              <w:top w:val="single" w:sz="12" w:space="0" w:color="FFFFFF" w:themeColor="background1"/>
+              <w:left w:val="single" w:sz="12" w:space="0" w:color="FFFFFF" w:themeColor="background1"/>
+              <w:bottom w:val="single" w:sz="8" w:space="0" w:color="FFFFFF" w:themeColor="background1"/>
+            </w:tcBorders>
+            <w:shd w:val="clear" w:color="auto" w:fill="D5DCE4" w:themeFill="text2" w:themeFillTint="33"/>
+          </w:tcPr>
+          <w:p>
+            <w:pPr>
+              <w:cnfStyle w:val="000000100000" w:firstRow="0" w:lastRow="0" w:firstColumn="0" w:lastColumn="0" w:oddVBand="0" w:evenVBand="0" w:oddHBand="1" w:evenHBand="0" w:firstRowFirstColumn="0" w:firstRowLastColumn="0" w:lastRowFirstColumn="0" w:lastRowLastColumn="0"/>
+            </w:pPr>
+            <w:r>
+              <w:rPr>
+                <w:b/>
+                <w:bCs/>
+              </w:rPr>
+              <w:t>Difficulty:</w:t>
+            </w:r>
+            <w:r>
+              <w:t xml:space="preserve"> Medium</w:t>
+            </w:r>
+          </w:p>
+        </w:tc>
+      </w:tr>
+      <w:tr>
+        <w:tc>
+          <w:tcPr>
+            <w:cnfStyle w:val="001000000000" w:firstRow="0" w:lastRow="0" w:firstColumn="1" w:lastColumn="0" w:oddVBand="0" w:evenVBand="0" w:oddHBand="0" w:evenHBand="0" w:firstRowFirstColumn="0" w:firstRowLastColumn="0" w:lastRowFirstColumn="0" w:lastRowLastColumn="0"/>
+            <w:tcW w:w="2402" w:type="dxa"/>
+            <w:vMerge/>
+            <w:tcBorders>
+              <w:right w:val="single" w:sz="12" w:space="0" w:color="FFFFFF" w:themeColor="background1"/>
+            </w:tcBorders>
+            <w:shd w:val="clear" w:color="auto" w:fill="BDD6EE" w:themeFill="accent5" w:themeFillTint="66"/>
+          </w:tcPr>
+          <w:p/>
+        </w:tc>
+        <w:tc>
+          <w:tcPr>
+            <w:tcW w:w="2402" w:type="dxa"/>
+            <w:tcBorders>
+              <w:top w:val="single" w:sz="8" w:space="0" w:color="FFFFFF" w:themeColor="background1"/>
+              <w:left w:val="single" w:sz="12" w:space="0" w:color="FFFFFF" w:themeColor="background1"/>
+              <w:bottom w:val="single" w:sz="8" w:space="0" w:color="FFFFFF" w:themeColor="background1"/>
+              <w:right w:val="single" w:sz="12" w:space="0" w:color="FFFFFF" w:themeColor="background1"/>
+            </w:tcBorders>
+            <w:shd w:val="clear" w:color="auto" w:fill="F2F2F2" w:themeFill="background1" w:themeFillShade="F2"/>
+          </w:tcPr>
+          <w:p>
+            <w:pPr>
+              <w:cnfStyle w:val="000000000000" w:firstRow="0" w:lastRow="0" w:firstColumn="0" w:lastColumn="0" w:oddVBand="0" w:evenVBand="0" w:oddHBand="0" w:evenHBand="0" w:firstRowFirstColumn="0" w:firstRowLastColumn="0" w:lastRowFirstColumn="0" w:lastRowLastColumn="0"/>
+            </w:pPr>
+            <w:r>
+              <w:rPr>
+                <w:b/>
+                <w:bCs/>
+              </w:rPr>
+              <w:t>Phase:</w:t>
+            </w:r>
+            <w:r>
+              <w:t xml:space="preserve"> 1.0</w:t>
+            </w:r>
+          </w:p>
+        </w:tc>
+        <w:tc>
+          <w:tcPr>
+            <w:tcW w:w="2402" w:type="dxa"/>
+            <w:tcBorders>
+              <w:top w:val="single" w:sz="8" w:space="0" w:color="FFFFFF" w:themeColor="background1"/>
+              <w:left w:val="single" w:sz="12" w:space="0" w:color="FFFFFF" w:themeColor="background1"/>
+              <w:bottom w:val="single" w:sz="8" w:space="0" w:color="FFFFFF" w:themeColor="background1"/>
+              <w:right w:val="single" w:sz="12" w:space="0" w:color="FFFFFF" w:themeColor="background1"/>
+            </w:tcBorders>
+            <w:shd w:val="clear" w:color="auto" w:fill="F2F2F2" w:themeFill="background1" w:themeFillShade="F2"/>
+          </w:tcPr>
+          <w:p>
+            <w:pPr>
+              <w:cnfStyle w:val="000000000000" w:firstRow="0" w:lastRow="0" w:firstColumn="0" w:lastColumn="0" w:oddVBand="0" w:evenVBand="0" w:oddHBand="0" w:evenHBand="0" w:firstRowFirstColumn="0" w:firstRowLastColumn="0" w:lastRowFirstColumn="0" w:lastRowLastColumn="0"/>
+            </w:pPr>
+            <w:r>
+              <w:rPr>
+                <w:b/>
+                <w:bCs/>
+              </w:rPr>
+              <w:t>Version:</w:t>
+            </w:r>
+            <w:r>
+              <w:t xml:space="preserve"> 1.0</w:t>
+            </w:r>
+          </w:p>
+        </w:tc>
+        <w:tc>
+          <w:tcPr>
+            <w:tcW w:w="2402" w:type="dxa"/>
+            <w:tcBorders>
+              <w:top w:val="single" w:sz="8" w:space="0" w:color="FFFFFF" w:themeColor="background1"/>
+              <w:left w:val="single" w:sz="12" w:space="0" w:color="FFFFFF" w:themeColor="background1"/>
+              <w:bottom w:val="single" w:sz="8" w:space="0" w:color="FFFFFF" w:themeColor="background1"/>
+            </w:tcBorders>
+            <w:shd w:val="clear" w:color="auto" w:fill="F2F2F2" w:themeFill="background1" w:themeFillShade="F2"/>
+          </w:tcPr>
+          <w:p>
+            <w:pPr>
+              <w:cnfStyle w:val="000000000000" w:firstRow="0" w:lastRow="0" w:firstColumn="0" w:lastColumn="0" w:oddVBand="0" w:evenVBand="0" w:oddHBand="0" w:evenHBand="0" w:firstRowFirstColumn="0" w:firstRowLastColumn="0" w:lastRowFirstColumn="0" w:lastRowLastColumn="0"/>
+            </w:pPr>
+          </w:p>
+        </w:tc>
+      </w:tr>
+      <w:tr>
+        <w:trPr>
+          <w:cnfStyle w:val="000000100000" w:firstRow="0" w:lastRow="0" w:firstColumn="0" w:lastColumn="0" w:oddVBand="0" w:evenVBand="0" w:oddHBand="1" w:evenHBand="0" w:firstRowFirstColumn="0" w:firstRowLastColumn="0" w:lastRowFirstColumn="0" w:lastRowLastColumn="0"/>
+        </w:trPr>
+        <w:tc>
+          <w:tcPr>
+            <w:cnfStyle w:val="001000000000" w:firstRow="0" w:lastRow="0" w:firstColumn="1" w:lastColumn="0" w:oddVBand="0" w:evenVBand="0" w:oddHBand="0" w:evenHBand="0" w:firstRowFirstColumn="0" w:firstRowLastColumn="0" w:lastRowFirstColumn="0" w:lastRowLastColumn="0"/>
+            <w:tcW w:w="2402" w:type="dxa"/>
+            <w:vMerge/>
+            <w:tcBorders>
+              <w:right w:val="single" w:sz="12" w:space="0" w:color="FFFFFF" w:themeColor="background1"/>
+            </w:tcBorders>
+            <w:shd w:val="clear" w:color="auto" w:fill="BDD6EE" w:themeFill="accent5" w:themeFillTint="66"/>
+          </w:tcPr>
+          <w:p/>
+        </w:tc>
+        <w:tc>
+          <w:tcPr>
+            <w:tcW w:w="7206" w:type="dxa"/>
+            <w:gridSpan w:val="3"/>
+            <w:tcBorders>
+              <w:left w:val="single" w:sz="12" w:space="0" w:color="FFFFFF" w:themeColor="background1"/>
+            </w:tcBorders>
+            <w:shd w:val="clear" w:color="auto" w:fill="D5DCE4" w:themeFill="text2" w:themeFillTint="33"/>
+          </w:tcPr>
+          <w:p>
+            <w:pPr>
+              <w:cnfStyle w:val="000000100000" w:firstRow="0" w:lastRow="0" w:firstColumn="0" w:lastColumn="0" w:oddVBand="0" w:evenVBand="0" w:oddHBand="1" w:evenHBand="0" w:firstRowFirstColumn="0" w:firstRowLastColumn="0" w:lastRowFirstColumn="0" w:lastRowLastColumn="0"/>
+            </w:pPr>
+            <w:r>
+              <w:t>Il sistema dovrà</w:t>
+            </w:r>
+            <w:r>
+              <w:t xml:space="preserve"> effettuare il report degli incassi</w:t>
+            </w:r>
+            <w:r>
+              <w:t>.</w:t>
+            </w:r>
+          </w:p>
+        </w:tc>
+      </w:tr>
+    </w:tbl>
     <w:p/>
     <w:p/>
     <w:p>
@@ -5684,7 +4184,6 @@
           <w:sz w:val="24"/>
           <w:szCs w:val="24"/>
         </w:rPr>
-        <w:lastRenderedPageBreak/>
         <w:t>+GESTIONE SISTEMA</w:t>
       </w:r>
     </w:p>
@@ -5740,7 +4239,16 @@
                 <w:sz w:val="28"/>
                 <w:szCs w:val="28"/>
               </w:rPr>
-              <w:t>F17</w:t>
+              <w:t>F</w:t>
+            </w:r>
+            <w:r>
+              <w:rPr>
+                <w:b w:val="0"/>
+                <w:bCs w:val="0"/>
+                <w:sz w:val="28"/>
+                <w:szCs w:val="28"/>
+              </w:rPr>
+              <w:t>13</w:t>
             </w:r>
             <w:r>
               <w:rPr>
@@ -5758,7 +4266,16 @@
                 <w:sz w:val="28"/>
                 <w:szCs w:val="28"/>
               </w:rPr>
-              <w:t>Gestisci Backup</w:t>
+              <w:t xml:space="preserve">Effettua </w:t>
+            </w:r>
+            <w:r>
+              <w:rPr>
+                <w:b w:val="0"/>
+                <w:bCs w:val="0"/>
+                <w:sz w:val="28"/>
+                <w:szCs w:val="28"/>
+              </w:rPr>
+              <w:t>Backup</w:t>
             </w:r>
           </w:p>
         </w:tc>
@@ -6048,6 +4565,7 @@
                 <w:sz w:val="28"/>
                 <w:szCs w:val="28"/>
               </w:rPr>
+              <w:lastRenderedPageBreak/>
               <w:t>R</w:t>
             </w:r>
             <w:r>
@@ -6057,7 +4575,16 @@
                 <w:sz w:val="28"/>
                 <w:szCs w:val="28"/>
               </w:rPr>
-              <w:t>F18</w:t>
+              <w:t>F1</w:t>
+            </w:r>
+            <w:r>
+              <w:rPr>
+                <w:b w:val="0"/>
+                <w:bCs w:val="0"/>
+                <w:sz w:val="28"/>
+                <w:szCs w:val="28"/>
+              </w:rPr>
+              <w:t>4</w:t>
             </w:r>
             <w:r>
               <w:rPr>
@@ -6322,7 +4849,385 @@
       </w:tr>
     </w:tbl>
     <w:p/>
+    <w:tbl>
+      <w:tblPr>
+        <w:tblStyle w:val="Tabellasemplice4"/>
+        <w:tblW w:w="0" w:type="auto"/>
+        <w:tblLook w:val="04A0" w:firstRow="1" w:lastRow="0" w:firstColumn="1" w:lastColumn="0" w:noHBand="0" w:noVBand="1"/>
+      </w:tblPr>
+      <w:tblGrid>
+        <w:gridCol w:w="2402"/>
+        <w:gridCol w:w="2402"/>
+        <w:gridCol w:w="2402"/>
+        <w:gridCol w:w="2402"/>
+      </w:tblGrid>
+      <w:tr>
+        <w:trPr>
+          <w:cnfStyle w:val="100000000000" w:firstRow="1" w:lastRow="0" w:firstColumn="0" w:lastColumn="0" w:oddVBand="0" w:evenVBand="0" w:oddHBand="0" w:evenHBand="0" w:firstRowFirstColumn="0" w:firstRowLastColumn="0" w:lastRowFirstColumn="0" w:lastRowLastColumn="0"/>
+          <w:trHeight w:val="538"/>
+        </w:trPr>
+        <w:tc>
+          <w:tcPr>
+            <w:cnfStyle w:val="001000000000" w:firstRow="0" w:lastRow="0" w:firstColumn="1" w:lastColumn="0" w:oddVBand="0" w:evenVBand="0" w:oddHBand="0" w:evenHBand="0" w:firstRowFirstColumn="0" w:firstRowLastColumn="0" w:lastRowFirstColumn="0" w:lastRowLastColumn="0"/>
+            <w:tcW w:w="9608" w:type="dxa"/>
+            <w:gridSpan w:val="4"/>
+            <w:shd w:val="clear" w:color="auto" w:fill="BDD6EE" w:themeFill="accent5" w:themeFillTint="66"/>
+          </w:tcPr>
+          <w:p>
+            <w:pPr>
+              <w:tabs>
+                <w:tab w:val="left" w:pos="2616"/>
+              </w:tabs>
+              <w:rPr>
+                <w:b w:val="0"/>
+                <w:bCs w:val="0"/>
+                <w:sz w:val="28"/>
+                <w:szCs w:val="28"/>
+              </w:rPr>
+            </w:pPr>
+            <w:r>
+              <w:rPr>
+                <w:b w:val="0"/>
+                <w:bCs w:val="0"/>
+                <w:sz w:val="28"/>
+                <w:szCs w:val="28"/>
+              </w:rPr>
+              <w:t>R</w:t>
+            </w:r>
+            <w:r>
+              <w:rPr>
+                <w:b w:val="0"/>
+                <w:bCs w:val="0"/>
+                <w:sz w:val="28"/>
+                <w:szCs w:val="28"/>
+              </w:rPr>
+              <w:t>F1</w:t>
+            </w:r>
+            <w:r>
+              <w:rPr>
+                <w:b w:val="0"/>
+                <w:bCs w:val="0"/>
+                <w:sz w:val="28"/>
+                <w:szCs w:val="28"/>
+              </w:rPr>
+              <w:t>5</w:t>
+            </w:r>
+            <w:r>
+              <w:rPr>
+                <w:b w:val="0"/>
+                <w:bCs w:val="0"/>
+                <w:sz w:val="28"/>
+                <w:szCs w:val="28"/>
+              </w:rPr>
+              <w:t xml:space="preserve"> – </w:t>
+            </w:r>
+            <w:r>
+              <w:rPr>
+                <w:b w:val="0"/>
+                <w:bCs w:val="0"/>
+                <w:sz w:val="28"/>
+                <w:szCs w:val="28"/>
+              </w:rPr>
+              <w:t>Controlla Biglietto</w:t>
+            </w:r>
+          </w:p>
+        </w:tc>
+      </w:tr>
+      <w:tr>
+        <w:trPr>
+          <w:cnfStyle w:val="000000100000" w:firstRow="0" w:lastRow="0" w:firstColumn="0" w:lastColumn="0" w:oddVBand="0" w:evenVBand="0" w:oddHBand="1" w:evenHBand="0" w:firstRowFirstColumn="0" w:firstRowLastColumn="0" w:lastRowFirstColumn="0" w:lastRowLastColumn="0"/>
+        </w:trPr>
+        <w:tc>
+          <w:tcPr>
+            <w:cnfStyle w:val="001000000000" w:firstRow="0" w:lastRow="0" w:firstColumn="1" w:lastColumn="0" w:oddVBand="0" w:evenVBand="0" w:oddHBand="0" w:evenHBand="0" w:firstRowFirstColumn="0" w:firstRowLastColumn="0" w:lastRowFirstColumn="0" w:lastRowLastColumn="0"/>
+            <w:tcW w:w="2402" w:type="dxa"/>
+            <w:vMerge w:val="restart"/>
+            <w:tcBorders>
+              <w:top w:val="single" w:sz="12" w:space="0" w:color="FFFFFF" w:themeColor="background1"/>
+              <w:right w:val="single" w:sz="12" w:space="0" w:color="FFFFFF" w:themeColor="background1"/>
+            </w:tcBorders>
+            <w:shd w:val="clear" w:color="auto" w:fill="BDD6EE" w:themeFill="accent5" w:themeFillTint="66"/>
+          </w:tcPr>
+          <w:p/>
+          <w:p>
+            <w:pPr>
+              <w:jc w:val="center"/>
+              <w:rPr>
+                <w:b w:val="0"/>
+                <w:bCs w:val="0"/>
+                <w:i/>
+                <w:iCs/>
+              </w:rPr>
+            </w:pPr>
+            <w:r>
+              <w:rPr>
+                <w:rFonts w:ascii="Courier New" w:hAnsi="Courier New" w:cs="Courier New"/>
+                <w:b w:val="0"/>
+                <w:bCs w:val="0"/>
+                <w:i/>
+                <w:iCs/>
+                <w:sz w:val="20"/>
+                <w:szCs w:val="20"/>
+              </w:rPr>
+              <w:t>&lt;&lt;Functional&gt;&gt;</w:t>
+            </w:r>
+          </w:p>
+        </w:tc>
+        <w:tc>
+          <w:tcPr>
+            <w:tcW w:w="2402" w:type="dxa"/>
+            <w:tcBorders>
+              <w:top w:val="single" w:sz="12" w:space="0" w:color="FFFFFF" w:themeColor="background1"/>
+              <w:left w:val="single" w:sz="12" w:space="0" w:color="FFFFFF" w:themeColor="background1"/>
+              <w:bottom w:val="single" w:sz="8" w:space="0" w:color="FFFFFF" w:themeColor="background1"/>
+              <w:right w:val="single" w:sz="12" w:space="0" w:color="FFFFFF" w:themeColor="background1"/>
+            </w:tcBorders>
+            <w:shd w:val="clear" w:color="auto" w:fill="D5DCE4" w:themeFill="text2" w:themeFillTint="33"/>
+          </w:tcPr>
+          <w:p>
+            <w:pPr>
+              <w:cnfStyle w:val="000000100000" w:firstRow="0" w:lastRow="0" w:firstColumn="0" w:lastColumn="0" w:oddVBand="0" w:evenVBand="0" w:oddHBand="1" w:evenHBand="0" w:firstRowFirstColumn="0" w:firstRowLastColumn="0" w:lastRowFirstColumn="0" w:lastRowLastColumn="0"/>
+            </w:pPr>
+            <w:r>
+              <w:rPr>
+                <w:b/>
+                <w:bCs/>
+              </w:rPr>
+              <w:t>Status:</w:t>
+            </w:r>
+            <w:r>
+              <w:t xml:space="preserve"> Validated</w:t>
+            </w:r>
+          </w:p>
+        </w:tc>
+        <w:tc>
+          <w:tcPr>
+            <w:tcW w:w="2402" w:type="dxa"/>
+            <w:tcBorders>
+              <w:top w:val="single" w:sz="12" w:space="0" w:color="FFFFFF" w:themeColor="background1"/>
+              <w:left w:val="single" w:sz="12" w:space="0" w:color="FFFFFF" w:themeColor="background1"/>
+              <w:bottom w:val="single" w:sz="8" w:space="0" w:color="FFFFFF" w:themeColor="background1"/>
+              <w:right w:val="single" w:sz="12" w:space="0" w:color="FFFFFF" w:themeColor="background1"/>
+            </w:tcBorders>
+            <w:shd w:val="clear" w:color="auto" w:fill="D5DCE4" w:themeFill="text2" w:themeFillTint="33"/>
+          </w:tcPr>
+          <w:p>
+            <w:pPr>
+              <w:cnfStyle w:val="000000100000" w:firstRow="0" w:lastRow="0" w:firstColumn="0" w:lastColumn="0" w:oddVBand="0" w:evenVBand="0" w:oddHBand="1" w:evenHBand="0" w:firstRowFirstColumn="0" w:firstRowLastColumn="0" w:lastRowFirstColumn="0" w:lastRowLastColumn="0"/>
+            </w:pPr>
+            <w:r>
+              <w:rPr>
+                <w:b/>
+                <w:bCs/>
+              </w:rPr>
+              <w:t>Priority:</w:t>
+            </w:r>
+            <w:r>
+              <w:t xml:space="preserve"> Medium</w:t>
+            </w:r>
+          </w:p>
+        </w:tc>
+        <w:tc>
+          <w:tcPr>
+            <w:tcW w:w="2402" w:type="dxa"/>
+            <w:tcBorders>
+              <w:top w:val="single" w:sz="12" w:space="0" w:color="FFFFFF" w:themeColor="background1"/>
+              <w:left w:val="single" w:sz="12" w:space="0" w:color="FFFFFF" w:themeColor="background1"/>
+              <w:bottom w:val="single" w:sz="8" w:space="0" w:color="FFFFFF" w:themeColor="background1"/>
+            </w:tcBorders>
+            <w:shd w:val="clear" w:color="auto" w:fill="D5DCE4" w:themeFill="text2" w:themeFillTint="33"/>
+          </w:tcPr>
+          <w:p>
+            <w:pPr>
+              <w:cnfStyle w:val="000000100000" w:firstRow="0" w:lastRow="0" w:firstColumn="0" w:lastColumn="0" w:oddVBand="0" w:evenVBand="0" w:oddHBand="1" w:evenHBand="0" w:firstRowFirstColumn="0" w:firstRowLastColumn="0" w:lastRowFirstColumn="0" w:lastRowLastColumn="0"/>
+            </w:pPr>
+            <w:r>
+              <w:rPr>
+                <w:b/>
+                <w:bCs/>
+              </w:rPr>
+              <w:t>Difficulty:</w:t>
+            </w:r>
+            <w:r>
+              <w:t xml:space="preserve"> Medium</w:t>
+            </w:r>
+          </w:p>
+        </w:tc>
+      </w:tr>
+      <w:tr>
+        <w:tc>
+          <w:tcPr>
+            <w:cnfStyle w:val="001000000000" w:firstRow="0" w:lastRow="0" w:firstColumn="1" w:lastColumn="0" w:oddVBand="0" w:evenVBand="0" w:oddHBand="0" w:evenHBand="0" w:firstRowFirstColumn="0" w:firstRowLastColumn="0" w:lastRowFirstColumn="0" w:lastRowLastColumn="0"/>
+            <w:tcW w:w="2402" w:type="dxa"/>
+            <w:vMerge/>
+            <w:tcBorders>
+              <w:right w:val="single" w:sz="12" w:space="0" w:color="FFFFFF" w:themeColor="background1"/>
+            </w:tcBorders>
+            <w:shd w:val="clear" w:color="auto" w:fill="BDD6EE" w:themeFill="accent5" w:themeFillTint="66"/>
+          </w:tcPr>
+          <w:p/>
+        </w:tc>
+        <w:tc>
+          <w:tcPr>
+            <w:tcW w:w="2402" w:type="dxa"/>
+            <w:tcBorders>
+              <w:top w:val="single" w:sz="8" w:space="0" w:color="FFFFFF" w:themeColor="background1"/>
+              <w:left w:val="single" w:sz="12" w:space="0" w:color="FFFFFF" w:themeColor="background1"/>
+              <w:bottom w:val="single" w:sz="8" w:space="0" w:color="FFFFFF" w:themeColor="background1"/>
+              <w:right w:val="single" w:sz="12" w:space="0" w:color="FFFFFF" w:themeColor="background1"/>
+            </w:tcBorders>
+            <w:shd w:val="clear" w:color="auto" w:fill="F2F2F2" w:themeFill="background1" w:themeFillShade="F2"/>
+          </w:tcPr>
+          <w:p>
+            <w:pPr>
+              <w:cnfStyle w:val="000000000000" w:firstRow="0" w:lastRow="0" w:firstColumn="0" w:lastColumn="0" w:oddVBand="0" w:evenVBand="0" w:oddHBand="0" w:evenHBand="0" w:firstRowFirstColumn="0" w:firstRowLastColumn="0" w:lastRowFirstColumn="0" w:lastRowLastColumn="0"/>
+            </w:pPr>
+            <w:r>
+              <w:rPr>
+                <w:b/>
+                <w:bCs/>
+              </w:rPr>
+              <w:t>Phase:</w:t>
+            </w:r>
+            <w:r>
+              <w:t xml:space="preserve"> 1.0</w:t>
+            </w:r>
+          </w:p>
+        </w:tc>
+        <w:tc>
+          <w:tcPr>
+            <w:tcW w:w="2402" w:type="dxa"/>
+            <w:tcBorders>
+              <w:top w:val="single" w:sz="8" w:space="0" w:color="FFFFFF" w:themeColor="background1"/>
+              <w:left w:val="single" w:sz="12" w:space="0" w:color="FFFFFF" w:themeColor="background1"/>
+              <w:bottom w:val="single" w:sz="8" w:space="0" w:color="FFFFFF" w:themeColor="background1"/>
+              <w:right w:val="single" w:sz="12" w:space="0" w:color="FFFFFF" w:themeColor="background1"/>
+            </w:tcBorders>
+            <w:shd w:val="clear" w:color="auto" w:fill="F2F2F2" w:themeFill="background1" w:themeFillShade="F2"/>
+          </w:tcPr>
+          <w:p>
+            <w:pPr>
+              <w:cnfStyle w:val="000000000000" w:firstRow="0" w:lastRow="0" w:firstColumn="0" w:lastColumn="0" w:oddVBand="0" w:evenVBand="0" w:oddHBand="0" w:evenHBand="0" w:firstRowFirstColumn="0" w:firstRowLastColumn="0" w:lastRowFirstColumn="0" w:lastRowLastColumn="0"/>
+            </w:pPr>
+            <w:r>
+              <w:rPr>
+                <w:b/>
+                <w:bCs/>
+              </w:rPr>
+              <w:t>Version:</w:t>
+            </w:r>
+            <w:r>
+              <w:t xml:space="preserve"> 1.0</w:t>
+            </w:r>
+          </w:p>
+        </w:tc>
+        <w:tc>
+          <w:tcPr>
+            <w:tcW w:w="2402" w:type="dxa"/>
+            <w:tcBorders>
+              <w:top w:val="single" w:sz="8" w:space="0" w:color="FFFFFF" w:themeColor="background1"/>
+              <w:left w:val="single" w:sz="12" w:space="0" w:color="FFFFFF" w:themeColor="background1"/>
+              <w:bottom w:val="single" w:sz="8" w:space="0" w:color="FFFFFF" w:themeColor="background1"/>
+            </w:tcBorders>
+            <w:shd w:val="clear" w:color="auto" w:fill="F2F2F2" w:themeFill="background1" w:themeFillShade="F2"/>
+          </w:tcPr>
+          <w:p>
+            <w:pPr>
+              <w:cnfStyle w:val="000000000000" w:firstRow="0" w:lastRow="0" w:firstColumn="0" w:lastColumn="0" w:oddVBand="0" w:evenVBand="0" w:oddHBand="0" w:evenHBand="0" w:firstRowFirstColumn="0" w:firstRowLastColumn="0" w:lastRowFirstColumn="0" w:lastRowLastColumn="0"/>
+            </w:pPr>
+          </w:p>
+        </w:tc>
+      </w:tr>
+      <w:tr>
+        <w:trPr>
+          <w:cnfStyle w:val="000000100000" w:firstRow="0" w:lastRow="0" w:firstColumn="0" w:lastColumn="0" w:oddVBand="0" w:evenVBand="0" w:oddHBand="1" w:evenHBand="0" w:firstRowFirstColumn="0" w:firstRowLastColumn="0" w:lastRowFirstColumn="0" w:lastRowLastColumn="0"/>
+        </w:trPr>
+        <w:tc>
+          <w:tcPr>
+            <w:cnfStyle w:val="001000000000" w:firstRow="0" w:lastRow="0" w:firstColumn="1" w:lastColumn="0" w:oddVBand="0" w:evenVBand="0" w:oddHBand="0" w:evenHBand="0" w:firstRowFirstColumn="0" w:firstRowLastColumn="0" w:lastRowFirstColumn="0" w:lastRowLastColumn="0"/>
+            <w:tcW w:w="2402" w:type="dxa"/>
+            <w:vMerge/>
+            <w:tcBorders>
+              <w:right w:val="single" w:sz="12" w:space="0" w:color="FFFFFF" w:themeColor="background1"/>
+            </w:tcBorders>
+            <w:shd w:val="clear" w:color="auto" w:fill="BDD6EE" w:themeFill="accent5" w:themeFillTint="66"/>
+          </w:tcPr>
+          <w:p/>
+        </w:tc>
+        <w:tc>
+          <w:tcPr>
+            <w:tcW w:w="7206" w:type="dxa"/>
+            <w:gridSpan w:val="3"/>
+            <w:tcBorders>
+              <w:left w:val="single" w:sz="12" w:space="0" w:color="FFFFFF" w:themeColor="background1"/>
+            </w:tcBorders>
+            <w:shd w:val="clear" w:color="auto" w:fill="D5DCE4" w:themeFill="text2" w:themeFillTint="33"/>
+          </w:tcPr>
+          <w:p>
+            <w:pPr>
+              <w:cnfStyle w:val="000000100000" w:firstRow="0" w:lastRow="0" w:firstColumn="0" w:lastColumn="0" w:oddVBand="0" w:evenVBand="0" w:oddHBand="1" w:evenHBand="0" w:firstRowFirstColumn="0" w:firstRowLastColumn="0" w:lastRowFirstColumn="0" w:lastRowLastColumn="0"/>
+            </w:pPr>
+            <w:r>
+              <w:t xml:space="preserve">Il sistema dovrà </w:t>
+            </w:r>
+            <w:r>
+              <w:t>controllare</w:t>
+            </w:r>
+            <w:r>
+              <w:t xml:space="preserve"> la validità del biglietto</w:t>
+            </w:r>
+            <w:r>
+              <w:t>.</w:t>
+            </w:r>
+          </w:p>
+        </w:tc>
+      </w:tr>
+    </w:tbl>
     <w:p/>
+    <w:p>
+      <w:pPr>
+        <w:rPr>
+          <w:rFonts w:ascii="Times New Roman" w:hAnsi="Times New Roman" w:cs="Times New Roman"/>
+          <w:i/>
+          <w:iCs/>
+          <w:sz w:val="24"/>
+          <w:szCs w:val="24"/>
+        </w:rPr>
+      </w:pPr>
+    </w:p>
+    <w:p>
+      <w:pPr>
+        <w:rPr>
+          <w:rFonts w:ascii="Times New Roman" w:hAnsi="Times New Roman" w:cs="Times New Roman"/>
+          <w:i/>
+          <w:iCs/>
+          <w:sz w:val="24"/>
+          <w:szCs w:val="24"/>
+        </w:rPr>
+      </w:pPr>
+    </w:p>
+    <w:p>
+      <w:pPr>
+        <w:rPr>
+          <w:rFonts w:ascii="Times New Roman" w:hAnsi="Times New Roman" w:cs="Times New Roman"/>
+          <w:i/>
+          <w:iCs/>
+          <w:sz w:val="24"/>
+          <w:szCs w:val="24"/>
+        </w:rPr>
+      </w:pPr>
+    </w:p>
+    <w:p>
+      <w:pPr>
+        <w:rPr>
+          <w:rFonts w:ascii="Times New Roman" w:hAnsi="Times New Roman" w:cs="Times New Roman"/>
+          <w:i/>
+          <w:iCs/>
+          <w:sz w:val="24"/>
+          <w:szCs w:val="24"/>
+        </w:rPr>
+      </w:pPr>
+    </w:p>
     <w:p>
       <w:pPr>
         <w:rPr>
@@ -6396,7 +5301,16 @@
                 <w:sz w:val="28"/>
                 <w:szCs w:val="28"/>
               </w:rPr>
-              <w:t>F19</w:t>
+              <w:t>F1</w:t>
+            </w:r>
+            <w:r>
+              <w:rPr>
+                <w:b w:val="0"/>
+                <w:bCs w:val="0"/>
+                <w:sz w:val="28"/>
+                <w:szCs w:val="28"/>
+              </w:rPr>
+              <w:t>6</w:t>
             </w:r>
             <w:r>
               <w:rPr>
@@ -6414,7 +5328,7 @@
                 <w:sz w:val="28"/>
                 <w:szCs w:val="28"/>
               </w:rPr>
-              <w:t>Inserisci Dati Visitatore</w:t>
+              <w:t>Visualizza Statistiche Odierne</w:t>
             </w:r>
           </w:p>
         </w:tc>
@@ -6654,7 +5568,13 @@
               <w:cnfStyle w:val="000000100000" w:firstRow="0" w:lastRow="0" w:firstColumn="0" w:lastColumn="0" w:oddVBand="0" w:evenVBand="0" w:oddHBand="1" w:evenHBand="0" w:firstRowFirstColumn="0" w:firstRowLastColumn="0" w:lastRowFirstColumn="0" w:lastRowLastColumn="0"/>
             </w:pPr>
             <w:r>
-              <w:t>Il sistema dovrà permettere l’inserimento dei dati del visitatore.</w:t>
+              <w:t xml:space="preserve">Il sistema dovrà permettere </w:t>
+            </w:r>
+            <w:r>
+              <w:t>di visualizzare le statistiche odierne</w:t>
+            </w:r>
+            <w:r>
+              <w:t>.</w:t>
             </w:r>
           </w:p>
         </w:tc>
@@ -6713,7 +5633,16 @@
                 <w:sz w:val="28"/>
                 <w:szCs w:val="28"/>
               </w:rPr>
-              <w:t>F20</w:t>
+              <w:t>F</w:t>
+            </w:r>
+            <w:r>
+              <w:rPr>
+                <w:b w:val="0"/>
+                <w:bCs w:val="0"/>
+                <w:sz w:val="28"/>
+                <w:szCs w:val="28"/>
+              </w:rPr>
+              <w:t>17</w:t>
             </w:r>
             <w:r>
               <w:rPr>
@@ -6731,7 +5660,7 @@
                 <w:sz w:val="28"/>
                 <w:szCs w:val="28"/>
               </w:rPr>
-              <w:t>Visualizza Statistiche Visitator</w:t>
+              <w:t>Visualizza Visitator</w:t>
             </w:r>
             <w:r>
               <w:rPr>
@@ -6741,6 +5670,15 @@
                 <w:szCs w:val="28"/>
               </w:rPr>
               <w:t>i</w:t>
+            </w:r>
+            <w:r>
+              <w:rPr>
+                <w:b w:val="0"/>
+                <w:bCs w:val="0"/>
+                <w:sz w:val="28"/>
+                <w:szCs w:val="28"/>
+              </w:rPr>
+              <w:t xml:space="preserve"> Per Età</w:t>
             </w:r>
           </w:p>
         </w:tc>
@@ -6983,10 +5921,16 @@
               <w:t xml:space="preserve">Il sistema dovrà permettere </w:t>
             </w:r>
             <w:r>
-              <w:t>di visualizzare le statistiche su</w:t>
-            </w:r>
-            <w:r>
-              <w:t>i visitatori</w:t>
+              <w:t xml:space="preserve">di visualizzare </w:t>
+            </w:r>
+            <w:r>
+              <w:t xml:space="preserve">i </w:t>
+            </w:r>
+            <w:r>
+              <w:t>visitatori</w:t>
+            </w:r>
+            <w:r>
+              <w:t xml:space="preserve"> per età</w:t>
             </w:r>
             <w:r>
               <w:t>.</w:t>
@@ -6996,15 +5940,687 @@
       </w:tr>
     </w:tbl>
     <w:p/>
+    <w:tbl>
+      <w:tblPr>
+        <w:tblStyle w:val="Tabellasemplice4"/>
+        <w:tblW w:w="0" w:type="auto"/>
+        <w:tblLook w:val="04A0" w:firstRow="1" w:lastRow="0" w:firstColumn="1" w:lastColumn="0" w:noHBand="0" w:noVBand="1"/>
+      </w:tblPr>
+      <w:tblGrid>
+        <w:gridCol w:w="2402"/>
+        <w:gridCol w:w="2402"/>
+        <w:gridCol w:w="2402"/>
+        <w:gridCol w:w="2402"/>
+      </w:tblGrid>
+      <w:tr>
+        <w:trPr>
+          <w:cnfStyle w:val="100000000000" w:firstRow="1" w:lastRow="0" w:firstColumn="0" w:lastColumn="0" w:oddVBand="0" w:evenVBand="0" w:oddHBand="0" w:evenHBand="0" w:firstRowFirstColumn="0" w:firstRowLastColumn="0" w:lastRowFirstColumn="0" w:lastRowLastColumn="0"/>
+          <w:trHeight w:val="538"/>
+        </w:trPr>
+        <w:tc>
+          <w:tcPr>
+            <w:cnfStyle w:val="001000000000" w:firstRow="0" w:lastRow="0" w:firstColumn="1" w:lastColumn="0" w:oddVBand="0" w:evenVBand="0" w:oddHBand="0" w:evenHBand="0" w:firstRowFirstColumn="0" w:firstRowLastColumn="0" w:lastRowFirstColumn="0" w:lastRowLastColumn="0"/>
+            <w:tcW w:w="9608" w:type="dxa"/>
+            <w:gridSpan w:val="4"/>
+            <w:shd w:val="clear" w:color="auto" w:fill="BDD6EE" w:themeFill="accent5" w:themeFillTint="66"/>
+          </w:tcPr>
+          <w:p>
+            <w:pPr>
+              <w:tabs>
+                <w:tab w:val="left" w:pos="2616"/>
+              </w:tabs>
+              <w:rPr>
+                <w:b w:val="0"/>
+                <w:bCs w:val="0"/>
+                <w:sz w:val="28"/>
+                <w:szCs w:val="28"/>
+              </w:rPr>
+            </w:pPr>
+            <w:r>
+              <w:rPr>
+                <w:b w:val="0"/>
+                <w:bCs w:val="0"/>
+                <w:sz w:val="28"/>
+                <w:szCs w:val="28"/>
+              </w:rPr>
+              <w:t>R</w:t>
+            </w:r>
+            <w:r>
+              <w:rPr>
+                <w:b w:val="0"/>
+                <w:bCs w:val="0"/>
+                <w:sz w:val="28"/>
+                <w:szCs w:val="28"/>
+              </w:rPr>
+              <w:t>F1</w:t>
+            </w:r>
+            <w:r>
+              <w:rPr>
+                <w:b w:val="0"/>
+                <w:bCs w:val="0"/>
+                <w:sz w:val="28"/>
+                <w:szCs w:val="28"/>
+              </w:rPr>
+              <w:t xml:space="preserve">8 </w:t>
+            </w:r>
+            <w:r>
+              <w:rPr>
+                <w:b w:val="0"/>
+                <w:bCs w:val="0"/>
+                <w:sz w:val="28"/>
+                <w:szCs w:val="28"/>
+              </w:rPr>
+              <w:t xml:space="preserve">– </w:t>
+            </w:r>
+            <w:r>
+              <w:rPr>
+                <w:b w:val="0"/>
+                <w:bCs w:val="0"/>
+                <w:sz w:val="28"/>
+                <w:szCs w:val="28"/>
+              </w:rPr>
+              <w:t xml:space="preserve">Visualizza Visitatori Per </w:t>
+            </w:r>
+            <w:r>
+              <w:rPr>
+                <w:b w:val="0"/>
+                <w:bCs w:val="0"/>
+                <w:sz w:val="28"/>
+                <w:szCs w:val="28"/>
+              </w:rPr>
+              <w:t>Nazionalità</w:t>
+            </w:r>
+          </w:p>
+        </w:tc>
+      </w:tr>
+      <w:tr>
+        <w:trPr>
+          <w:cnfStyle w:val="000000100000" w:firstRow="0" w:lastRow="0" w:firstColumn="0" w:lastColumn="0" w:oddVBand="0" w:evenVBand="0" w:oddHBand="1" w:evenHBand="0" w:firstRowFirstColumn="0" w:firstRowLastColumn="0" w:lastRowFirstColumn="0" w:lastRowLastColumn="0"/>
+        </w:trPr>
+        <w:tc>
+          <w:tcPr>
+            <w:cnfStyle w:val="001000000000" w:firstRow="0" w:lastRow="0" w:firstColumn="1" w:lastColumn="0" w:oddVBand="0" w:evenVBand="0" w:oddHBand="0" w:evenHBand="0" w:firstRowFirstColumn="0" w:firstRowLastColumn="0" w:lastRowFirstColumn="0" w:lastRowLastColumn="0"/>
+            <w:tcW w:w="2402" w:type="dxa"/>
+            <w:vMerge w:val="restart"/>
+            <w:tcBorders>
+              <w:top w:val="single" w:sz="12" w:space="0" w:color="FFFFFF" w:themeColor="background1"/>
+              <w:right w:val="single" w:sz="12" w:space="0" w:color="FFFFFF" w:themeColor="background1"/>
+            </w:tcBorders>
+            <w:shd w:val="clear" w:color="auto" w:fill="BDD6EE" w:themeFill="accent5" w:themeFillTint="66"/>
+          </w:tcPr>
+          <w:p/>
+          <w:p>
+            <w:pPr>
+              <w:jc w:val="center"/>
+              <w:rPr>
+                <w:b w:val="0"/>
+                <w:bCs w:val="0"/>
+                <w:i/>
+                <w:iCs/>
+              </w:rPr>
+            </w:pPr>
+            <w:r>
+              <w:rPr>
+                <w:rFonts w:ascii="Courier New" w:hAnsi="Courier New" w:cs="Courier New"/>
+                <w:b w:val="0"/>
+                <w:bCs w:val="0"/>
+                <w:i/>
+                <w:iCs/>
+                <w:sz w:val="20"/>
+                <w:szCs w:val="20"/>
+              </w:rPr>
+              <w:t>&lt;&lt;Functional&gt;&gt;</w:t>
+            </w:r>
+          </w:p>
+        </w:tc>
+        <w:tc>
+          <w:tcPr>
+            <w:tcW w:w="2402" w:type="dxa"/>
+            <w:tcBorders>
+              <w:top w:val="single" w:sz="12" w:space="0" w:color="FFFFFF" w:themeColor="background1"/>
+              <w:left w:val="single" w:sz="12" w:space="0" w:color="FFFFFF" w:themeColor="background1"/>
+              <w:bottom w:val="single" w:sz="8" w:space="0" w:color="FFFFFF" w:themeColor="background1"/>
+              <w:right w:val="single" w:sz="12" w:space="0" w:color="FFFFFF" w:themeColor="background1"/>
+            </w:tcBorders>
+            <w:shd w:val="clear" w:color="auto" w:fill="D5DCE4" w:themeFill="text2" w:themeFillTint="33"/>
+          </w:tcPr>
+          <w:p>
+            <w:pPr>
+              <w:cnfStyle w:val="000000100000" w:firstRow="0" w:lastRow="0" w:firstColumn="0" w:lastColumn="0" w:oddVBand="0" w:evenVBand="0" w:oddHBand="1" w:evenHBand="0" w:firstRowFirstColumn="0" w:firstRowLastColumn="0" w:lastRowFirstColumn="0" w:lastRowLastColumn="0"/>
+            </w:pPr>
+            <w:r>
+              <w:rPr>
+                <w:b/>
+                <w:bCs/>
+              </w:rPr>
+              <w:t>Status:</w:t>
+            </w:r>
+            <w:r>
+              <w:t xml:space="preserve"> Validated</w:t>
+            </w:r>
+          </w:p>
+        </w:tc>
+        <w:tc>
+          <w:tcPr>
+            <w:tcW w:w="2402" w:type="dxa"/>
+            <w:tcBorders>
+              <w:top w:val="single" w:sz="12" w:space="0" w:color="FFFFFF" w:themeColor="background1"/>
+              <w:left w:val="single" w:sz="12" w:space="0" w:color="FFFFFF" w:themeColor="background1"/>
+              <w:bottom w:val="single" w:sz="8" w:space="0" w:color="FFFFFF" w:themeColor="background1"/>
+              <w:right w:val="single" w:sz="12" w:space="0" w:color="FFFFFF" w:themeColor="background1"/>
+            </w:tcBorders>
+            <w:shd w:val="clear" w:color="auto" w:fill="D5DCE4" w:themeFill="text2" w:themeFillTint="33"/>
+          </w:tcPr>
+          <w:p>
+            <w:pPr>
+              <w:cnfStyle w:val="000000100000" w:firstRow="0" w:lastRow="0" w:firstColumn="0" w:lastColumn="0" w:oddVBand="0" w:evenVBand="0" w:oddHBand="1" w:evenHBand="0" w:firstRowFirstColumn="0" w:firstRowLastColumn="0" w:lastRowFirstColumn="0" w:lastRowLastColumn="0"/>
+            </w:pPr>
+            <w:r>
+              <w:rPr>
+                <w:b/>
+                <w:bCs/>
+              </w:rPr>
+              <w:t>Priority:</w:t>
+            </w:r>
+            <w:r>
+              <w:t xml:space="preserve"> Medium</w:t>
+            </w:r>
+          </w:p>
+        </w:tc>
+        <w:tc>
+          <w:tcPr>
+            <w:tcW w:w="2402" w:type="dxa"/>
+            <w:tcBorders>
+              <w:top w:val="single" w:sz="12" w:space="0" w:color="FFFFFF" w:themeColor="background1"/>
+              <w:left w:val="single" w:sz="12" w:space="0" w:color="FFFFFF" w:themeColor="background1"/>
+              <w:bottom w:val="single" w:sz="8" w:space="0" w:color="FFFFFF" w:themeColor="background1"/>
+            </w:tcBorders>
+            <w:shd w:val="clear" w:color="auto" w:fill="D5DCE4" w:themeFill="text2" w:themeFillTint="33"/>
+          </w:tcPr>
+          <w:p>
+            <w:pPr>
+              <w:cnfStyle w:val="000000100000" w:firstRow="0" w:lastRow="0" w:firstColumn="0" w:lastColumn="0" w:oddVBand="0" w:evenVBand="0" w:oddHBand="1" w:evenHBand="0" w:firstRowFirstColumn="0" w:firstRowLastColumn="0" w:lastRowFirstColumn="0" w:lastRowLastColumn="0"/>
+            </w:pPr>
+            <w:r>
+              <w:rPr>
+                <w:b/>
+                <w:bCs/>
+              </w:rPr>
+              <w:t>Difficulty:</w:t>
+            </w:r>
+            <w:r>
+              <w:t xml:space="preserve"> Medium</w:t>
+            </w:r>
+          </w:p>
+        </w:tc>
+      </w:tr>
+      <w:tr>
+        <w:tc>
+          <w:tcPr>
+            <w:cnfStyle w:val="001000000000" w:firstRow="0" w:lastRow="0" w:firstColumn="1" w:lastColumn="0" w:oddVBand="0" w:evenVBand="0" w:oddHBand="0" w:evenHBand="0" w:firstRowFirstColumn="0" w:firstRowLastColumn="0" w:lastRowFirstColumn="0" w:lastRowLastColumn="0"/>
+            <w:tcW w:w="2402" w:type="dxa"/>
+            <w:vMerge/>
+            <w:tcBorders>
+              <w:right w:val="single" w:sz="12" w:space="0" w:color="FFFFFF" w:themeColor="background1"/>
+            </w:tcBorders>
+            <w:shd w:val="clear" w:color="auto" w:fill="BDD6EE" w:themeFill="accent5" w:themeFillTint="66"/>
+          </w:tcPr>
+          <w:p/>
+        </w:tc>
+        <w:tc>
+          <w:tcPr>
+            <w:tcW w:w="2402" w:type="dxa"/>
+            <w:tcBorders>
+              <w:top w:val="single" w:sz="8" w:space="0" w:color="FFFFFF" w:themeColor="background1"/>
+              <w:left w:val="single" w:sz="12" w:space="0" w:color="FFFFFF" w:themeColor="background1"/>
+              <w:bottom w:val="single" w:sz="8" w:space="0" w:color="FFFFFF" w:themeColor="background1"/>
+              <w:right w:val="single" w:sz="12" w:space="0" w:color="FFFFFF" w:themeColor="background1"/>
+            </w:tcBorders>
+            <w:shd w:val="clear" w:color="auto" w:fill="F2F2F2" w:themeFill="background1" w:themeFillShade="F2"/>
+          </w:tcPr>
+          <w:p>
+            <w:pPr>
+              <w:cnfStyle w:val="000000000000" w:firstRow="0" w:lastRow="0" w:firstColumn="0" w:lastColumn="0" w:oddVBand="0" w:evenVBand="0" w:oddHBand="0" w:evenHBand="0" w:firstRowFirstColumn="0" w:firstRowLastColumn="0" w:lastRowFirstColumn="0" w:lastRowLastColumn="0"/>
+            </w:pPr>
+            <w:r>
+              <w:rPr>
+                <w:b/>
+                <w:bCs/>
+              </w:rPr>
+              <w:t>Phase:</w:t>
+            </w:r>
+            <w:r>
+              <w:t xml:space="preserve"> 1.0</w:t>
+            </w:r>
+          </w:p>
+        </w:tc>
+        <w:tc>
+          <w:tcPr>
+            <w:tcW w:w="2402" w:type="dxa"/>
+            <w:tcBorders>
+              <w:top w:val="single" w:sz="8" w:space="0" w:color="FFFFFF" w:themeColor="background1"/>
+              <w:left w:val="single" w:sz="12" w:space="0" w:color="FFFFFF" w:themeColor="background1"/>
+              <w:bottom w:val="single" w:sz="8" w:space="0" w:color="FFFFFF" w:themeColor="background1"/>
+              <w:right w:val="single" w:sz="12" w:space="0" w:color="FFFFFF" w:themeColor="background1"/>
+            </w:tcBorders>
+            <w:shd w:val="clear" w:color="auto" w:fill="F2F2F2" w:themeFill="background1" w:themeFillShade="F2"/>
+          </w:tcPr>
+          <w:p>
+            <w:pPr>
+              <w:cnfStyle w:val="000000000000" w:firstRow="0" w:lastRow="0" w:firstColumn="0" w:lastColumn="0" w:oddVBand="0" w:evenVBand="0" w:oddHBand="0" w:evenHBand="0" w:firstRowFirstColumn="0" w:firstRowLastColumn="0" w:lastRowFirstColumn="0" w:lastRowLastColumn="0"/>
+            </w:pPr>
+            <w:r>
+              <w:rPr>
+                <w:b/>
+                <w:bCs/>
+              </w:rPr>
+              <w:t>Version:</w:t>
+            </w:r>
+            <w:r>
+              <w:t xml:space="preserve"> 1.0</w:t>
+            </w:r>
+          </w:p>
+        </w:tc>
+        <w:tc>
+          <w:tcPr>
+            <w:tcW w:w="2402" w:type="dxa"/>
+            <w:tcBorders>
+              <w:top w:val="single" w:sz="8" w:space="0" w:color="FFFFFF" w:themeColor="background1"/>
+              <w:left w:val="single" w:sz="12" w:space="0" w:color="FFFFFF" w:themeColor="background1"/>
+              <w:bottom w:val="single" w:sz="8" w:space="0" w:color="FFFFFF" w:themeColor="background1"/>
+            </w:tcBorders>
+            <w:shd w:val="clear" w:color="auto" w:fill="F2F2F2" w:themeFill="background1" w:themeFillShade="F2"/>
+          </w:tcPr>
+          <w:p>
+            <w:pPr>
+              <w:cnfStyle w:val="000000000000" w:firstRow="0" w:lastRow="0" w:firstColumn="0" w:lastColumn="0" w:oddVBand="0" w:evenVBand="0" w:oddHBand="0" w:evenHBand="0" w:firstRowFirstColumn="0" w:firstRowLastColumn="0" w:lastRowFirstColumn="0" w:lastRowLastColumn="0"/>
+            </w:pPr>
+          </w:p>
+        </w:tc>
+      </w:tr>
+      <w:tr>
+        <w:trPr>
+          <w:cnfStyle w:val="000000100000" w:firstRow="0" w:lastRow="0" w:firstColumn="0" w:lastColumn="0" w:oddVBand="0" w:evenVBand="0" w:oddHBand="1" w:evenHBand="0" w:firstRowFirstColumn="0" w:firstRowLastColumn="0" w:lastRowFirstColumn="0" w:lastRowLastColumn="0"/>
+        </w:trPr>
+        <w:tc>
+          <w:tcPr>
+            <w:cnfStyle w:val="001000000000" w:firstRow="0" w:lastRow="0" w:firstColumn="1" w:lastColumn="0" w:oddVBand="0" w:evenVBand="0" w:oddHBand="0" w:evenHBand="0" w:firstRowFirstColumn="0" w:firstRowLastColumn="0" w:lastRowFirstColumn="0" w:lastRowLastColumn="0"/>
+            <w:tcW w:w="2402" w:type="dxa"/>
+            <w:vMerge/>
+            <w:tcBorders>
+              <w:right w:val="single" w:sz="12" w:space="0" w:color="FFFFFF" w:themeColor="background1"/>
+            </w:tcBorders>
+            <w:shd w:val="clear" w:color="auto" w:fill="BDD6EE" w:themeFill="accent5" w:themeFillTint="66"/>
+          </w:tcPr>
+          <w:p/>
+        </w:tc>
+        <w:tc>
+          <w:tcPr>
+            <w:tcW w:w="7206" w:type="dxa"/>
+            <w:gridSpan w:val="3"/>
+            <w:tcBorders>
+              <w:left w:val="single" w:sz="12" w:space="0" w:color="FFFFFF" w:themeColor="background1"/>
+            </w:tcBorders>
+            <w:shd w:val="clear" w:color="auto" w:fill="D5DCE4" w:themeFill="text2" w:themeFillTint="33"/>
+          </w:tcPr>
+          <w:p>
+            <w:pPr>
+              <w:cnfStyle w:val="000000100000" w:firstRow="0" w:lastRow="0" w:firstColumn="0" w:lastColumn="0" w:oddVBand="0" w:evenVBand="0" w:oddHBand="1" w:evenHBand="0" w:firstRowFirstColumn="0" w:firstRowLastColumn="0" w:lastRowFirstColumn="0" w:lastRowLastColumn="0"/>
+            </w:pPr>
+            <w:r>
+              <w:t>Il sistema dovrà permettere</w:t>
+            </w:r>
+            <w:r>
+              <w:t xml:space="preserve"> di visualizzare i visitatori per nazionalità</w:t>
+            </w:r>
+            <w:r>
+              <w:t>.</w:t>
+            </w:r>
+          </w:p>
+        </w:tc>
+      </w:tr>
+    </w:tbl>
     <w:p/>
-    <w:p/>
-    <w:p/>
-    <w:p/>
-    <w:p/>
-    <w:p/>
-    <w:p/>
-    <w:p/>
-    <w:p/>
+    <w:tbl>
+      <w:tblPr>
+        <w:tblStyle w:val="Tabellasemplice4"/>
+        <w:tblW w:w="0" w:type="auto"/>
+        <w:tblLook w:val="04A0" w:firstRow="1" w:lastRow="0" w:firstColumn="1" w:lastColumn="0" w:noHBand="0" w:noVBand="1"/>
+      </w:tblPr>
+      <w:tblGrid>
+        <w:gridCol w:w="2402"/>
+        <w:gridCol w:w="2402"/>
+        <w:gridCol w:w="2402"/>
+        <w:gridCol w:w="2402"/>
+      </w:tblGrid>
+      <w:tr>
+        <w:trPr>
+          <w:cnfStyle w:val="100000000000" w:firstRow="1" w:lastRow="0" w:firstColumn="0" w:lastColumn="0" w:oddVBand="0" w:evenVBand="0" w:oddHBand="0" w:evenHBand="0" w:firstRowFirstColumn="0" w:firstRowLastColumn="0" w:lastRowFirstColumn="0" w:lastRowLastColumn="0"/>
+          <w:trHeight w:val="538"/>
+        </w:trPr>
+        <w:tc>
+          <w:tcPr>
+            <w:cnfStyle w:val="001000000000" w:firstRow="0" w:lastRow="0" w:firstColumn="1" w:lastColumn="0" w:oddVBand="0" w:evenVBand="0" w:oddHBand="0" w:evenHBand="0" w:firstRowFirstColumn="0" w:firstRowLastColumn="0" w:lastRowFirstColumn="0" w:lastRowLastColumn="0"/>
+            <w:tcW w:w="9608" w:type="dxa"/>
+            <w:gridSpan w:val="4"/>
+            <w:shd w:val="clear" w:color="auto" w:fill="BDD6EE" w:themeFill="accent5" w:themeFillTint="66"/>
+          </w:tcPr>
+          <w:p>
+            <w:pPr>
+              <w:tabs>
+                <w:tab w:val="left" w:pos="2616"/>
+              </w:tabs>
+              <w:rPr>
+                <w:b w:val="0"/>
+                <w:bCs w:val="0"/>
+                <w:sz w:val="28"/>
+                <w:szCs w:val="28"/>
+              </w:rPr>
+            </w:pPr>
+            <w:r>
+              <w:rPr>
+                <w:b w:val="0"/>
+                <w:bCs w:val="0"/>
+                <w:sz w:val="28"/>
+                <w:szCs w:val="28"/>
+              </w:rPr>
+              <w:t>R</w:t>
+            </w:r>
+            <w:r>
+              <w:rPr>
+                <w:b w:val="0"/>
+                <w:bCs w:val="0"/>
+                <w:sz w:val="28"/>
+                <w:szCs w:val="28"/>
+              </w:rPr>
+              <w:t>F1</w:t>
+            </w:r>
+            <w:r>
+              <w:rPr>
+                <w:b w:val="0"/>
+                <w:bCs w:val="0"/>
+                <w:sz w:val="28"/>
+                <w:szCs w:val="28"/>
+              </w:rPr>
+              <w:t>9</w:t>
+            </w:r>
+            <w:r>
+              <w:rPr>
+                <w:b w:val="0"/>
+                <w:bCs w:val="0"/>
+                <w:sz w:val="28"/>
+                <w:szCs w:val="28"/>
+              </w:rPr>
+              <w:t xml:space="preserve"> – </w:t>
+            </w:r>
+            <w:r>
+              <w:rPr>
+                <w:b w:val="0"/>
+                <w:bCs w:val="0"/>
+                <w:sz w:val="28"/>
+                <w:szCs w:val="28"/>
+              </w:rPr>
+              <w:t xml:space="preserve">Visualizza Visitatori Per </w:t>
+            </w:r>
+            <w:r>
+              <w:rPr>
+                <w:b w:val="0"/>
+                <w:bCs w:val="0"/>
+                <w:sz w:val="28"/>
+                <w:szCs w:val="28"/>
+              </w:rPr>
+              <w:t>Sesso</w:t>
+            </w:r>
+          </w:p>
+        </w:tc>
+      </w:tr>
+      <w:tr>
+        <w:trPr>
+          <w:cnfStyle w:val="000000100000" w:firstRow="0" w:lastRow="0" w:firstColumn="0" w:lastColumn="0" w:oddVBand="0" w:evenVBand="0" w:oddHBand="1" w:evenHBand="0" w:firstRowFirstColumn="0" w:firstRowLastColumn="0" w:lastRowFirstColumn="0" w:lastRowLastColumn="0"/>
+        </w:trPr>
+        <w:tc>
+          <w:tcPr>
+            <w:cnfStyle w:val="001000000000" w:firstRow="0" w:lastRow="0" w:firstColumn="1" w:lastColumn="0" w:oddVBand="0" w:evenVBand="0" w:oddHBand="0" w:evenHBand="0" w:firstRowFirstColumn="0" w:firstRowLastColumn="0" w:lastRowFirstColumn="0" w:lastRowLastColumn="0"/>
+            <w:tcW w:w="2402" w:type="dxa"/>
+            <w:vMerge w:val="restart"/>
+            <w:tcBorders>
+              <w:top w:val="single" w:sz="12" w:space="0" w:color="FFFFFF" w:themeColor="background1"/>
+              <w:right w:val="single" w:sz="12" w:space="0" w:color="FFFFFF" w:themeColor="background1"/>
+            </w:tcBorders>
+            <w:shd w:val="clear" w:color="auto" w:fill="BDD6EE" w:themeFill="accent5" w:themeFillTint="66"/>
+          </w:tcPr>
+          <w:p/>
+          <w:p>
+            <w:pPr>
+              <w:jc w:val="center"/>
+              <w:rPr>
+                <w:b w:val="0"/>
+                <w:bCs w:val="0"/>
+                <w:i/>
+                <w:iCs/>
+              </w:rPr>
+            </w:pPr>
+            <w:r>
+              <w:rPr>
+                <w:rFonts w:ascii="Courier New" w:hAnsi="Courier New" w:cs="Courier New"/>
+                <w:b w:val="0"/>
+                <w:bCs w:val="0"/>
+                <w:i/>
+                <w:iCs/>
+                <w:sz w:val="20"/>
+                <w:szCs w:val="20"/>
+              </w:rPr>
+              <w:t>&lt;&lt;Functional&gt;&gt;</w:t>
+            </w:r>
+          </w:p>
+        </w:tc>
+        <w:tc>
+          <w:tcPr>
+            <w:tcW w:w="2402" w:type="dxa"/>
+            <w:tcBorders>
+              <w:top w:val="single" w:sz="12" w:space="0" w:color="FFFFFF" w:themeColor="background1"/>
+              <w:left w:val="single" w:sz="12" w:space="0" w:color="FFFFFF" w:themeColor="background1"/>
+              <w:bottom w:val="single" w:sz="8" w:space="0" w:color="FFFFFF" w:themeColor="background1"/>
+              <w:right w:val="single" w:sz="12" w:space="0" w:color="FFFFFF" w:themeColor="background1"/>
+            </w:tcBorders>
+            <w:shd w:val="clear" w:color="auto" w:fill="D5DCE4" w:themeFill="text2" w:themeFillTint="33"/>
+          </w:tcPr>
+          <w:p>
+            <w:pPr>
+              <w:cnfStyle w:val="000000100000" w:firstRow="0" w:lastRow="0" w:firstColumn="0" w:lastColumn="0" w:oddVBand="0" w:evenVBand="0" w:oddHBand="1" w:evenHBand="0" w:firstRowFirstColumn="0" w:firstRowLastColumn="0" w:lastRowFirstColumn="0" w:lastRowLastColumn="0"/>
+            </w:pPr>
+            <w:r>
+              <w:rPr>
+                <w:b/>
+                <w:bCs/>
+              </w:rPr>
+              <w:t>Status:</w:t>
+            </w:r>
+            <w:r>
+              <w:t xml:space="preserve"> Validated</w:t>
+            </w:r>
+          </w:p>
+        </w:tc>
+        <w:tc>
+          <w:tcPr>
+            <w:tcW w:w="2402" w:type="dxa"/>
+            <w:tcBorders>
+              <w:top w:val="single" w:sz="12" w:space="0" w:color="FFFFFF" w:themeColor="background1"/>
+              <w:left w:val="single" w:sz="12" w:space="0" w:color="FFFFFF" w:themeColor="background1"/>
+              <w:bottom w:val="single" w:sz="8" w:space="0" w:color="FFFFFF" w:themeColor="background1"/>
+              <w:right w:val="single" w:sz="12" w:space="0" w:color="FFFFFF" w:themeColor="background1"/>
+            </w:tcBorders>
+            <w:shd w:val="clear" w:color="auto" w:fill="D5DCE4" w:themeFill="text2" w:themeFillTint="33"/>
+          </w:tcPr>
+          <w:p>
+            <w:pPr>
+              <w:cnfStyle w:val="000000100000" w:firstRow="0" w:lastRow="0" w:firstColumn="0" w:lastColumn="0" w:oddVBand="0" w:evenVBand="0" w:oddHBand="1" w:evenHBand="0" w:firstRowFirstColumn="0" w:firstRowLastColumn="0" w:lastRowFirstColumn="0" w:lastRowLastColumn="0"/>
+            </w:pPr>
+            <w:r>
+              <w:rPr>
+                <w:b/>
+                <w:bCs/>
+              </w:rPr>
+              <w:t>Priority:</w:t>
+            </w:r>
+            <w:r>
+              <w:t xml:space="preserve"> Medium</w:t>
+            </w:r>
+          </w:p>
+        </w:tc>
+        <w:tc>
+          <w:tcPr>
+            <w:tcW w:w="2402" w:type="dxa"/>
+            <w:tcBorders>
+              <w:top w:val="single" w:sz="12" w:space="0" w:color="FFFFFF" w:themeColor="background1"/>
+              <w:left w:val="single" w:sz="12" w:space="0" w:color="FFFFFF" w:themeColor="background1"/>
+              <w:bottom w:val="single" w:sz="8" w:space="0" w:color="FFFFFF" w:themeColor="background1"/>
+            </w:tcBorders>
+            <w:shd w:val="clear" w:color="auto" w:fill="D5DCE4" w:themeFill="text2" w:themeFillTint="33"/>
+          </w:tcPr>
+          <w:p>
+            <w:pPr>
+              <w:cnfStyle w:val="000000100000" w:firstRow="0" w:lastRow="0" w:firstColumn="0" w:lastColumn="0" w:oddVBand="0" w:evenVBand="0" w:oddHBand="1" w:evenHBand="0" w:firstRowFirstColumn="0" w:firstRowLastColumn="0" w:lastRowFirstColumn="0" w:lastRowLastColumn="0"/>
+            </w:pPr>
+            <w:r>
+              <w:rPr>
+                <w:b/>
+                <w:bCs/>
+              </w:rPr>
+              <w:t>Difficulty:</w:t>
+            </w:r>
+            <w:r>
+              <w:t xml:space="preserve"> Medium</w:t>
+            </w:r>
+          </w:p>
+        </w:tc>
+      </w:tr>
+      <w:tr>
+        <w:tc>
+          <w:tcPr>
+            <w:cnfStyle w:val="001000000000" w:firstRow="0" w:lastRow="0" w:firstColumn="1" w:lastColumn="0" w:oddVBand="0" w:evenVBand="0" w:oddHBand="0" w:evenHBand="0" w:firstRowFirstColumn="0" w:firstRowLastColumn="0" w:lastRowFirstColumn="0" w:lastRowLastColumn="0"/>
+            <w:tcW w:w="2402" w:type="dxa"/>
+            <w:vMerge/>
+            <w:tcBorders>
+              <w:right w:val="single" w:sz="12" w:space="0" w:color="FFFFFF" w:themeColor="background1"/>
+            </w:tcBorders>
+            <w:shd w:val="clear" w:color="auto" w:fill="BDD6EE" w:themeFill="accent5" w:themeFillTint="66"/>
+          </w:tcPr>
+          <w:p/>
+        </w:tc>
+        <w:tc>
+          <w:tcPr>
+            <w:tcW w:w="2402" w:type="dxa"/>
+            <w:tcBorders>
+              <w:top w:val="single" w:sz="8" w:space="0" w:color="FFFFFF" w:themeColor="background1"/>
+              <w:left w:val="single" w:sz="12" w:space="0" w:color="FFFFFF" w:themeColor="background1"/>
+              <w:bottom w:val="single" w:sz="8" w:space="0" w:color="FFFFFF" w:themeColor="background1"/>
+              <w:right w:val="single" w:sz="12" w:space="0" w:color="FFFFFF" w:themeColor="background1"/>
+            </w:tcBorders>
+            <w:shd w:val="clear" w:color="auto" w:fill="F2F2F2" w:themeFill="background1" w:themeFillShade="F2"/>
+          </w:tcPr>
+          <w:p>
+            <w:pPr>
+              <w:cnfStyle w:val="000000000000" w:firstRow="0" w:lastRow="0" w:firstColumn="0" w:lastColumn="0" w:oddVBand="0" w:evenVBand="0" w:oddHBand="0" w:evenHBand="0" w:firstRowFirstColumn="0" w:firstRowLastColumn="0" w:lastRowFirstColumn="0" w:lastRowLastColumn="0"/>
+            </w:pPr>
+            <w:r>
+              <w:rPr>
+                <w:b/>
+                <w:bCs/>
+              </w:rPr>
+              <w:t>Phase:</w:t>
+            </w:r>
+            <w:r>
+              <w:t xml:space="preserve"> 1.0</w:t>
+            </w:r>
+          </w:p>
+        </w:tc>
+        <w:tc>
+          <w:tcPr>
+            <w:tcW w:w="2402" w:type="dxa"/>
+            <w:tcBorders>
+              <w:top w:val="single" w:sz="8" w:space="0" w:color="FFFFFF" w:themeColor="background1"/>
+              <w:left w:val="single" w:sz="12" w:space="0" w:color="FFFFFF" w:themeColor="background1"/>
+              <w:bottom w:val="single" w:sz="8" w:space="0" w:color="FFFFFF" w:themeColor="background1"/>
+              <w:right w:val="single" w:sz="12" w:space="0" w:color="FFFFFF" w:themeColor="background1"/>
+            </w:tcBorders>
+            <w:shd w:val="clear" w:color="auto" w:fill="F2F2F2" w:themeFill="background1" w:themeFillShade="F2"/>
+          </w:tcPr>
+          <w:p>
+            <w:pPr>
+              <w:cnfStyle w:val="000000000000" w:firstRow="0" w:lastRow="0" w:firstColumn="0" w:lastColumn="0" w:oddVBand="0" w:evenVBand="0" w:oddHBand="0" w:evenHBand="0" w:firstRowFirstColumn="0" w:firstRowLastColumn="0" w:lastRowFirstColumn="0" w:lastRowLastColumn="0"/>
+            </w:pPr>
+            <w:r>
+              <w:rPr>
+                <w:b/>
+                <w:bCs/>
+              </w:rPr>
+              <w:t>Version:</w:t>
+            </w:r>
+            <w:r>
+              <w:t xml:space="preserve"> 1.0</w:t>
+            </w:r>
+          </w:p>
+        </w:tc>
+        <w:tc>
+          <w:tcPr>
+            <w:tcW w:w="2402" w:type="dxa"/>
+            <w:tcBorders>
+              <w:top w:val="single" w:sz="8" w:space="0" w:color="FFFFFF" w:themeColor="background1"/>
+              <w:left w:val="single" w:sz="12" w:space="0" w:color="FFFFFF" w:themeColor="background1"/>
+              <w:bottom w:val="single" w:sz="8" w:space="0" w:color="FFFFFF" w:themeColor="background1"/>
+            </w:tcBorders>
+            <w:shd w:val="clear" w:color="auto" w:fill="F2F2F2" w:themeFill="background1" w:themeFillShade="F2"/>
+          </w:tcPr>
+          <w:p>
+            <w:pPr>
+              <w:cnfStyle w:val="000000000000" w:firstRow="0" w:lastRow="0" w:firstColumn="0" w:lastColumn="0" w:oddVBand="0" w:evenVBand="0" w:oddHBand="0" w:evenHBand="0" w:firstRowFirstColumn="0" w:firstRowLastColumn="0" w:lastRowFirstColumn="0" w:lastRowLastColumn="0"/>
+            </w:pPr>
+          </w:p>
+        </w:tc>
+      </w:tr>
+      <w:tr>
+        <w:trPr>
+          <w:cnfStyle w:val="000000100000" w:firstRow="0" w:lastRow="0" w:firstColumn="0" w:lastColumn="0" w:oddVBand="0" w:evenVBand="0" w:oddHBand="1" w:evenHBand="0" w:firstRowFirstColumn="0" w:firstRowLastColumn="0" w:lastRowFirstColumn="0" w:lastRowLastColumn="0"/>
+        </w:trPr>
+        <w:tc>
+          <w:tcPr>
+            <w:cnfStyle w:val="001000000000" w:firstRow="0" w:lastRow="0" w:firstColumn="1" w:lastColumn="0" w:oddVBand="0" w:evenVBand="0" w:oddHBand="0" w:evenHBand="0" w:firstRowFirstColumn="0" w:firstRowLastColumn="0" w:lastRowFirstColumn="0" w:lastRowLastColumn="0"/>
+            <w:tcW w:w="2402" w:type="dxa"/>
+            <w:vMerge/>
+            <w:tcBorders>
+              <w:right w:val="single" w:sz="12" w:space="0" w:color="FFFFFF" w:themeColor="background1"/>
+            </w:tcBorders>
+            <w:shd w:val="clear" w:color="auto" w:fill="BDD6EE" w:themeFill="accent5" w:themeFillTint="66"/>
+          </w:tcPr>
+          <w:p/>
+        </w:tc>
+        <w:tc>
+          <w:tcPr>
+            <w:tcW w:w="7206" w:type="dxa"/>
+            <w:gridSpan w:val="3"/>
+            <w:tcBorders>
+              <w:left w:val="single" w:sz="12" w:space="0" w:color="FFFFFF" w:themeColor="background1"/>
+            </w:tcBorders>
+            <w:shd w:val="clear" w:color="auto" w:fill="D5DCE4" w:themeFill="text2" w:themeFillTint="33"/>
+          </w:tcPr>
+          <w:p>
+            <w:pPr>
+              <w:cnfStyle w:val="000000100000" w:firstRow="0" w:lastRow="0" w:firstColumn="0" w:lastColumn="0" w:oddVBand="0" w:evenVBand="0" w:oddHBand="1" w:evenHBand="0" w:firstRowFirstColumn="0" w:firstRowLastColumn="0" w:lastRowFirstColumn="0" w:lastRowLastColumn="0"/>
+            </w:pPr>
+            <w:r>
+              <w:t xml:space="preserve">Il sistema dovrà permettere di visualizzare i visitatori per </w:t>
+            </w:r>
+            <w:r>
+              <w:t>sesso</w:t>
+            </w:r>
+            <w:r>
+              <w:t>.</w:t>
+            </w:r>
+          </w:p>
+        </w:tc>
+      </w:tr>
+    </w:tbl>
     <w:p/>
     <w:p/>
     <w:p/>
@@ -7454,7 +7070,16 @@
                 <w:sz w:val="28"/>
                 <w:szCs w:val="28"/>
               </w:rPr>
-              <w:t>Id Utente</w:t>
+              <w:t xml:space="preserve">Id </w:t>
+            </w:r>
+            <w:r>
+              <w:rPr>
+                <w:b w:val="0"/>
+                <w:bCs w:val="0"/>
+                <w:sz w:val="28"/>
+                <w:szCs w:val="28"/>
+              </w:rPr>
+              <w:t>Biglietto</w:t>
             </w:r>
             <w:r>
               <w:rPr>
@@ -7703,7 +7328,7 @@
               <w:t xml:space="preserve">Il sistema dovrà fornire un id univoco per ogni </w:t>
             </w:r>
             <w:r>
-              <w:t>utente</w:t>
+              <w:t>biglietto</w:t>
             </w:r>
             <w:r>
               <w:t>.</w:t>
@@ -7774,7 +7399,7 @@
                 <w:sz w:val="28"/>
                 <w:szCs w:val="28"/>
               </w:rPr>
-              <w:t>Controllo Biglietto</w:t>
+              <w:t>QRCode Abbonamento</w:t>
             </w:r>
             <w:r>
               <w:rPr>
@@ -8020,7 +7645,13 @@
               <w:cnfStyle w:val="000000100000" w:firstRow="0" w:lastRow="0" w:firstColumn="0" w:lastColumn="0" w:oddVBand="0" w:evenVBand="0" w:oddHBand="1" w:evenHBand="0" w:firstRowFirstColumn="0" w:firstRowLastColumn="0" w:lastRowFirstColumn="0" w:lastRowLastColumn="0"/>
             </w:pPr>
             <w:r>
-              <w:t>Il sistema dovrà eseguire il controllo del biglietto.</w:t>
+              <w:t xml:space="preserve">Il sistema dovrà </w:t>
+            </w:r>
+            <w:r>
+              <w:t>fornire un QRCode per ogni abbonamento</w:t>
+            </w:r>
+            <w:r>
+              <w:t>.</w:t>
             </w:r>
           </w:p>
         </w:tc>
@@ -8079,7 +7710,16 @@
                 <w:sz w:val="28"/>
                 <w:szCs w:val="28"/>
               </w:rPr>
-              <w:t>NF4</w:t>
+              <w:t>NF</w:t>
+            </w:r>
+            <w:r>
+              <w:rPr>
+                <w:b w:val="0"/>
+                <w:bCs w:val="0"/>
+                <w:sz w:val="28"/>
+                <w:szCs w:val="28"/>
+              </w:rPr>
+              <w:t>4</w:t>
             </w:r>
             <w:r>
               <w:rPr>
@@ -8097,7 +7737,7 @@
                 <w:sz w:val="28"/>
                 <w:szCs w:val="28"/>
               </w:rPr>
-              <w:t>Password</w:t>
+              <w:t>Grafica</w:t>
             </w:r>
             <w:r>
               <w:rPr>
@@ -8346,7 +7986,7 @@
               <w:t xml:space="preserve">Il sistema dovrà </w:t>
             </w:r>
             <w:r>
-              <w:t>fornire una password univoca.</w:t>
+              <w:t>essere fornito di interfaccia grafica.</w:t>
             </w:r>
           </w:p>
         </w:tc>
@@ -8405,333 +8045,16 @@
                 <w:sz w:val="28"/>
                 <w:szCs w:val="28"/>
               </w:rPr>
-              <w:t>NF5</w:t>
-            </w:r>
-            <w:r>
-              <w:rPr>
-                <w:b w:val="0"/>
-                <w:bCs w:val="0"/>
-                <w:sz w:val="28"/>
-                <w:szCs w:val="28"/>
-              </w:rPr>
-              <w:t xml:space="preserve"> – </w:t>
-            </w:r>
-            <w:r>
-              <w:rPr>
-                <w:b w:val="0"/>
-                <w:bCs w:val="0"/>
-                <w:sz w:val="28"/>
-                <w:szCs w:val="28"/>
-              </w:rPr>
-              <w:t>Grafica</w:t>
-            </w:r>
-            <w:r>
-              <w:rPr>
-                <w:b w:val="0"/>
-                <w:bCs w:val="0"/>
-                <w:sz w:val="28"/>
-                <w:szCs w:val="28"/>
-              </w:rPr>
-              <w:tab/>
-            </w:r>
-          </w:p>
-        </w:tc>
-      </w:tr>
-      <w:tr>
-        <w:trPr>
-          <w:cnfStyle w:val="000000100000" w:firstRow="0" w:lastRow="0" w:firstColumn="0" w:lastColumn="0" w:oddVBand="0" w:evenVBand="0" w:oddHBand="1" w:evenHBand="0" w:firstRowFirstColumn="0" w:firstRowLastColumn="0" w:lastRowFirstColumn="0" w:lastRowLastColumn="0"/>
-        </w:trPr>
-        <w:tc>
-          <w:tcPr>
-            <w:cnfStyle w:val="001000000000" w:firstRow="0" w:lastRow="0" w:firstColumn="1" w:lastColumn="0" w:oddVBand="0" w:evenVBand="0" w:oddHBand="0" w:evenHBand="0" w:firstRowFirstColumn="0" w:firstRowLastColumn="0" w:lastRowFirstColumn="0" w:lastRowLastColumn="0"/>
-            <w:tcW w:w="2402" w:type="dxa"/>
-            <w:vMerge w:val="restart"/>
-            <w:tcBorders>
-              <w:top w:val="single" w:sz="12" w:space="0" w:color="FFFFFF" w:themeColor="background1"/>
-              <w:right w:val="single" w:sz="12" w:space="0" w:color="FFFFFF" w:themeColor="background1"/>
-            </w:tcBorders>
-            <w:shd w:val="clear" w:color="auto" w:fill="BDD6EE" w:themeFill="accent5" w:themeFillTint="66"/>
-          </w:tcPr>
-          <w:p/>
-          <w:p>
-            <w:pPr>
-              <w:jc w:val="center"/>
-              <w:rPr>
-                <w:b w:val="0"/>
-                <w:bCs w:val="0"/>
-                <w:i/>
-                <w:iCs/>
-              </w:rPr>
-            </w:pPr>
-            <w:r>
-              <w:rPr>
-                <w:b w:val="0"/>
-                <w:bCs w:val="0"/>
-                <w:i/>
-                <w:iCs/>
-              </w:rPr>
-              <w:t>&lt;&lt;Functional&gt;&gt;</w:t>
-            </w:r>
-          </w:p>
-        </w:tc>
-        <w:tc>
-          <w:tcPr>
-            <w:tcW w:w="2402" w:type="dxa"/>
-            <w:tcBorders>
-              <w:top w:val="single" w:sz="12" w:space="0" w:color="FFFFFF" w:themeColor="background1"/>
-              <w:left w:val="single" w:sz="12" w:space="0" w:color="FFFFFF" w:themeColor="background1"/>
-              <w:bottom w:val="single" w:sz="8" w:space="0" w:color="FFFFFF" w:themeColor="background1"/>
-              <w:right w:val="single" w:sz="12" w:space="0" w:color="FFFFFF" w:themeColor="background1"/>
-            </w:tcBorders>
-            <w:shd w:val="clear" w:color="auto" w:fill="D5DCE4" w:themeFill="text2" w:themeFillTint="33"/>
-          </w:tcPr>
-          <w:p>
-            <w:pPr>
-              <w:cnfStyle w:val="000000100000" w:firstRow="0" w:lastRow="0" w:firstColumn="0" w:lastColumn="0" w:oddVBand="0" w:evenVBand="0" w:oddHBand="1" w:evenHBand="0" w:firstRowFirstColumn="0" w:firstRowLastColumn="0" w:lastRowFirstColumn="0" w:lastRowLastColumn="0"/>
-            </w:pPr>
-            <w:r>
-              <w:rPr>
-                <w:b/>
-                <w:bCs/>
-              </w:rPr>
-              <w:t>Status:</w:t>
-            </w:r>
-            <w:r>
-              <w:t xml:space="preserve"> Validated</w:t>
-            </w:r>
-          </w:p>
-        </w:tc>
-        <w:tc>
-          <w:tcPr>
-            <w:tcW w:w="2402" w:type="dxa"/>
-            <w:tcBorders>
-              <w:top w:val="single" w:sz="12" w:space="0" w:color="FFFFFF" w:themeColor="background1"/>
-              <w:left w:val="single" w:sz="12" w:space="0" w:color="FFFFFF" w:themeColor="background1"/>
-              <w:bottom w:val="single" w:sz="8" w:space="0" w:color="FFFFFF" w:themeColor="background1"/>
-              <w:right w:val="single" w:sz="12" w:space="0" w:color="FFFFFF" w:themeColor="background1"/>
-            </w:tcBorders>
-            <w:shd w:val="clear" w:color="auto" w:fill="D5DCE4" w:themeFill="text2" w:themeFillTint="33"/>
-          </w:tcPr>
-          <w:p>
-            <w:pPr>
-              <w:cnfStyle w:val="000000100000" w:firstRow="0" w:lastRow="0" w:firstColumn="0" w:lastColumn="0" w:oddVBand="0" w:evenVBand="0" w:oddHBand="1" w:evenHBand="0" w:firstRowFirstColumn="0" w:firstRowLastColumn="0" w:lastRowFirstColumn="0" w:lastRowLastColumn="0"/>
-            </w:pPr>
-            <w:r>
-              <w:rPr>
-                <w:b/>
-                <w:bCs/>
-              </w:rPr>
-              <w:t>Priority:</w:t>
-            </w:r>
-            <w:r>
-              <w:t xml:space="preserve"> Medium</w:t>
-            </w:r>
-          </w:p>
-        </w:tc>
-        <w:tc>
-          <w:tcPr>
-            <w:tcW w:w="2402" w:type="dxa"/>
-            <w:tcBorders>
-              <w:top w:val="single" w:sz="12" w:space="0" w:color="FFFFFF" w:themeColor="background1"/>
-              <w:left w:val="single" w:sz="12" w:space="0" w:color="FFFFFF" w:themeColor="background1"/>
-              <w:bottom w:val="single" w:sz="8" w:space="0" w:color="FFFFFF" w:themeColor="background1"/>
-            </w:tcBorders>
-            <w:shd w:val="clear" w:color="auto" w:fill="D5DCE4" w:themeFill="text2" w:themeFillTint="33"/>
-          </w:tcPr>
-          <w:p>
-            <w:pPr>
-              <w:cnfStyle w:val="000000100000" w:firstRow="0" w:lastRow="0" w:firstColumn="0" w:lastColumn="0" w:oddVBand="0" w:evenVBand="0" w:oddHBand="1" w:evenHBand="0" w:firstRowFirstColumn="0" w:firstRowLastColumn="0" w:lastRowFirstColumn="0" w:lastRowLastColumn="0"/>
-            </w:pPr>
-            <w:r>
-              <w:rPr>
-                <w:b/>
-                <w:bCs/>
-              </w:rPr>
-              <w:t>Difficulty:</w:t>
-            </w:r>
-            <w:r>
-              <w:t xml:space="preserve"> Medium</w:t>
-            </w:r>
-          </w:p>
-        </w:tc>
-      </w:tr>
-      <w:tr>
-        <w:tc>
-          <w:tcPr>
-            <w:cnfStyle w:val="001000000000" w:firstRow="0" w:lastRow="0" w:firstColumn="1" w:lastColumn="0" w:oddVBand="0" w:evenVBand="0" w:oddHBand="0" w:evenHBand="0" w:firstRowFirstColumn="0" w:firstRowLastColumn="0" w:lastRowFirstColumn="0" w:lastRowLastColumn="0"/>
-            <w:tcW w:w="2402" w:type="dxa"/>
-            <w:vMerge/>
-            <w:tcBorders>
-              <w:right w:val="single" w:sz="12" w:space="0" w:color="FFFFFF" w:themeColor="background1"/>
-            </w:tcBorders>
-            <w:shd w:val="clear" w:color="auto" w:fill="BDD6EE" w:themeFill="accent5" w:themeFillTint="66"/>
-          </w:tcPr>
-          <w:p/>
-        </w:tc>
-        <w:tc>
-          <w:tcPr>
-            <w:tcW w:w="2402" w:type="dxa"/>
-            <w:tcBorders>
-              <w:top w:val="single" w:sz="8" w:space="0" w:color="FFFFFF" w:themeColor="background1"/>
-              <w:left w:val="single" w:sz="12" w:space="0" w:color="FFFFFF" w:themeColor="background1"/>
-              <w:bottom w:val="single" w:sz="8" w:space="0" w:color="FFFFFF" w:themeColor="background1"/>
-              <w:right w:val="single" w:sz="12" w:space="0" w:color="FFFFFF" w:themeColor="background1"/>
-            </w:tcBorders>
-            <w:shd w:val="clear" w:color="auto" w:fill="F2F2F2" w:themeFill="background1" w:themeFillShade="F2"/>
-          </w:tcPr>
-          <w:p>
-            <w:pPr>
-              <w:cnfStyle w:val="000000000000" w:firstRow="0" w:lastRow="0" w:firstColumn="0" w:lastColumn="0" w:oddVBand="0" w:evenVBand="0" w:oddHBand="0" w:evenHBand="0" w:firstRowFirstColumn="0" w:firstRowLastColumn="0" w:lastRowFirstColumn="0" w:lastRowLastColumn="0"/>
-            </w:pPr>
-            <w:r>
-              <w:rPr>
-                <w:b/>
-                <w:bCs/>
-              </w:rPr>
-              <w:t>Phase:</w:t>
-            </w:r>
-            <w:r>
-              <w:t xml:space="preserve"> 1.0</w:t>
-            </w:r>
-          </w:p>
-        </w:tc>
-        <w:tc>
-          <w:tcPr>
-            <w:tcW w:w="2402" w:type="dxa"/>
-            <w:tcBorders>
-              <w:top w:val="single" w:sz="8" w:space="0" w:color="FFFFFF" w:themeColor="background1"/>
-              <w:left w:val="single" w:sz="12" w:space="0" w:color="FFFFFF" w:themeColor="background1"/>
-              <w:bottom w:val="single" w:sz="8" w:space="0" w:color="FFFFFF" w:themeColor="background1"/>
-              <w:right w:val="single" w:sz="12" w:space="0" w:color="FFFFFF" w:themeColor="background1"/>
-            </w:tcBorders>
-            <w:shd w:val="clear" w:color="auto" w:fill="F2F2F2" w:themeFill="background1" w:themeFillShade="F2"/>
-          </w:tcPr>
-          <w:p>
-            <w:pPr>
-              <w:cnfStyle w:val="000000000000" w:firstRow="0" w:lastRow="0" w:firstColumn="0" w:lastColumn="0" w:oddVBand="0" w:evenVBand="0" w:oddHBand="0" w:evenHBand="0" w:firstRowFirstColumn="0" w:firstRowLastColumn="0" w:lastRowFirstColumn="0" w:lastRowLastColumn="0"/>
-            </w:pPr>
-            <w:r>
-              <w:rPr>
-                <w:b/>
-                <w:bCs/>
-              </w:rPr>
-              <w:t>Version:</w:t>
-            </w:r>
-            <w:r>
-              <w:t xml:space="preserve"> 1.0</w:t>
-            </w:r>
-          </w:p>
-        </w:tc>
-        <w:tc>
-          <w:tcPr>
-            <w:tcW w:w="2402" w:type="dxa"/>
-            <w:tcBorders>
-              <w:top w:val="single" w:sz="8" w:space="0" w:color="FFFFFF" w:themeColor="background1"/>
-              <w:left w:val="single" w:sz="12" w:space="0" w:color="FFFFFF" w:themeColor="background1"/>
-              <w:bottom w:val="single" w:sz="8" w:space="0" w:color="FFFFFF" w:themeColor="background1"/>
-            </w:tcBorders>
-            <w:shd w:val="clear" w:color="auto" w:fill="F2F2F2" w:themeFill="background1" w:themeFillShade="F2"/>
-          </w:tcPr>
-          <w:p>
-            <w:pPr>
-              <w:cnfStyle w:val="000000000000" w:firstRow="0" w:lastRow="0" w:firstColumn="0" w:lastColumn="0" w:oddVBand="0" w:evenVBand="0" w:oddHBand="0" w:evenHBand="0" w:firstRowFirstColumn="0" w:firstRowLastColumn="0" w:lastRowFirstColumn="0" w:lastRowLastColumn="0"/>
-            </w:pPr>
-          </w:p>
-        </w:tc>
-      </w:tr>
-      <w:tr>
-        <w:trPr>
-          <w:cnfStyle w:val="000000100000" w:firstRow="0" w:lastRow="0" w:firstColumn="0" w:lastColumn="0" w:oddVBand="0" w:evenVBand="0" w:oddHBand="1" w:evenHBand="0" w:firstRowFirstColumn="0" w:firstRowLastColumn="0" w:lastRowFirstColumn="0" w:lastRowLastColumn="0"/>
-        </w:trPr>
-        <w:tc>
-          <w:tcPr>
-            <w:cnfStyle w:val="001000000000" w:firstRow="0" w:lastRow="0" w:firstColumn="1" w:lastColumn="0" w:oddVBand="0" w:evenVBand="0" w:oddHBand="0" w:evenHBand="0" w:firstRowFirstColumn="0" w:firstRowLastColumn="0" w:lastRowFirstColumn="0" w:lastRowLastColumn="0"/>
-            <w:tcW w:w="2402" w:type="dxa"/>
-            <w:vMerge/>
-            <w:tcBorders>
-              <w:right w:val="single" w:sz="12" w:space="0" w:color="FFFFFF" w:themeColor="background1"/>
-            </w:tcBorders>
-            <w:shd w:val="clear" w:color="auto" w:fill="BDD6EE" w:themeFill="accent5" w:themeFillTint="66"/>
-          </w:tcPr>
-          <w:p/>
-        </w:tc>
-        <w:tc>
-          <w:tcPr>
-            <w:tcW w:w="7206" w:type="dxa"/>
-            <w:gridSpan w:val="3"/>
-            <w:tcBorders>
-              <w:left w:val="single" w:sz="12" w:space="0" w:color="FFFFFF" w:themeColor="background1"/>
-            </w:tcBorders>
-            <w:shd w:val="clear" w:color="auto" w:fill="D5DCE4" w:themeFill="text2" w:themeFillTint="33"/>
-          </w:tcPr>
-          <w:p>
-            <w:pPr>
-              <w:cnfStyle w:val="000000100000" w:firstRow="0" w:lastRow="0" w:firstColumn="0" w:lastColumn="0" w:oddVBand="0" w:evenVBand="0" w:oddHBand="1" w:evenHBand="0" w:firstRowFirstColumn="0" w:firstRowLastColumn="0" w:lastRowFirstColumn="0" w:lastRowLastColumn="0"/>
-            </w:pPr>
-            <w:r>
-              <w:t xml:space="preserve">Il sistema dovrà </w:t>
-            </w:r>
-            <w:r>
-              <w:t>essere fornito di interfaccia grafica.</w:t>
-            </w:r>
-          </w:p>
-        </w:tc>
-      </w:tr>
-    </w:tbl>
-    <w:p/>
-    <w:tbl>
-      <w:tblPr>
-        <w:tblStyle w:val="Tabellasemplice4"/>
-        <w:tblW w:w="0" w:type="auto"/>
-        <w:tblLook w:val="04A0" w:firstRow="1" w:lastRow="0" w:firstColumn="1" w:lastColumn="0" w:noHBand="0" w:noVBand="1"/>
-      </w:tblPr>
-      <w:tblGrid>
-        <w:gridCol w:w="2402"/>
-        <w:gridCol w:w="2402"/>
-        <w:gridCol w:w="2402"/>
-        <w:gridCol w:w="2402"/>
-      </w:tblGrid>
-      <w:tr>
-        <w:trPr>
-          <w:cnfStyle w:val="100000000000" w:firstRow="1" w:lastRow="0" w:firstColumn="0" w:lastColumn="0" w:oddVBand="0" w:evenVBand="0" w:oddHBand="0" w:evenHBand="0" w:firstRowFirstColumn="0" w:firstRowLastColumn="0" w:lastRowFirstColumn="0" w:lastRowLastColumn="0"/>
-          <w:trHeight w:val="538"/>
-        </w:trPr>
-        <w:tc>
-          <w:tcPr>
-            <w:cnfStyle w:val="001000000000" w:firstRow="0" w:lastRow="0" w:firstColumn="1" w:lastColumn="0" w:oddVBand="0" w:evenVBand="0" w:oddHBand="0" w:evenHBand="0" w:firstRowFirstColumn="0" w:firstRowLastColumn="0" w:lastRowFirstColumn="0" w:lastRowLastColumn="0"/>
-            <w:tcW w:w="9608" w:type="dxa"/>
-            <w:gridSpan w:val="4"/>
-            <w:shd w:val="clear" w:color="auto" w:fill="BDD6EE" w:themeFill="accent5" w:themeFillTint="66"/>
-          </w:tcPr>
-          <w:p>
-            <w:pPr>
-              <w:tabs>
-                <w:tab w:val="left" w:pos="2616"/>
-              </w:tabs>
-              <w:rPr>
-                <w:b w:val="0"/>
-                <w:bCs w:val="0"/>
-                <w:sz w:val="28"/>
-                <w:szCs w:val="28"/>
-              </w:rPr>
-            </w:pPr>
-            <w:r>
-              <w:rPr>
-                <w:b w:val="0"/>
-                <w:bCs w:val="0"/>
-                <w:sz w:val="28"/>
-                <w:szCs w:val="28"/>
-              </w:rPr>
-              <w:t>R</w:t>
-            </w:r>
-            <w:r>
-              <w:rPr>
-                <w:b w:val="0"/>
-                <w:bCs w:val="0"/>
-                <w:sz w:val="28"/>
-                <w:szCs w:val="28"/>
-              </w:rPr>
-              <w:t>NF6</w:t>
+              <w:t>NF</w:t>
+            </w:r>
+            <w:r>
+              <w:rPr>
+                <w:b w:val="0"/>
+                <w:bCs w:val="0"/>
+                <w:sz w:val="28"/>
+                <w:szCs w:val="28"/>
+              </w:rPr>
+              <w:t>5</w:t>
             </w:r>
             <w:r>
               <w:rPr>
